--- a/agriculture.gov.ma/words_downloads/FP.pdf.docx
+++ b/agriculture.gov.ma/words_downloads/FP.pdf.docx
@@ -99,8 +99,6 @@
                 <w:rFonts w:ascii="Georgia" w:hAnsi="Georgia" w:eastAsia="Georgia"/>
                 <w:b/>
                 <w:i w:val="0"/>
-                <w:color w:val="000000"/>
-                <w:sz w:val="16"/>
               </w:rPr>
               <w:t>Poste</w:t>
             </w:r>
@@ -108,3101 +106,26 @@
         </w:tc>
         <w:tc>
           <w:tcPr>
-            <w:tcW w:type="dxa" w:w="8072"/>
-            <w:tcBorders>
-              <w:start w:sz="8.0" w:val="single" w:color="#D2D2D2"/>
-              <w:top w:sz="4.0" w:val="single" w:color="#D2D2D2"/>
-              <w:end w:sz="4.0" w:val="single" w:color="#D2D2D2"/>
-              <w:bottom w:sz="8.0" w:val="single" w:color="#D2D2D2"/>
-            </w:tcBorders>
-            <w:tcMar>
-              <w:start w:w="0" w:type="dxa"/>
-              <w:end w:w="0" w:type="dxa"/>
-            </w:tcMar>
+            <w:tcW w:type="dxa" w:w="5245"/>
           </w:tcPr>
-          <w:p>
-            <w:pPr>
-              <w:autoSpaceDN w:val="0"/>
-              <w:autoSpaceDE w:val="0"/>
-              <w:widowControl/>
-              <w:spacing w:line="211" w:lineRule="auto" w:before="56" w:after="0"/>
-              <w:ind w:left="0" w:right="0" w:firstLine="0"/>
-              <w:jc w:val="center"/>
-            </w:pPr>
-            <w:r>
-              <w:rPr>
-                <w:rFonts w:ascii="Georgia" w:hAnsi="Georgia" w:eastAsia="Georgia"/>
-                <w:b/>
-                <w:i/>
-                <w:color w:val="000000"/>
-                <w:sz w:val="20"/>
-              </w:rPr>
-              <w:t>Chef de Service de la Protection Sociale</w:t>
-            </w:r>
-          </w:p>
+          <w:p/>
         </w:tc>
       </w:tr>
       <w:tr>
-        <w:trPr>
-          <w:trHeight w:hRule="exact" w:val="310"/>
-        </w:trPr>
         <w:tc>
           <w:tcPr>
-            <w:tcW w:type="dxa" w:w="2380"/>
-            <w:tcBorders>
-              <w:start w:sz="4.0" w:val="single" w:color="#D2D2D2"/>
-              <w:top w:sz="8.0" w:val="single" w:color="#D2D2D2"/>
-              <w:end w:sz="8.0" w:val="single" w:color="#D2D2D2"/>
-              <w:bottom w:sz="4.0" w:val="single" w:color="#D2D2D2"/>
-            </w:tcBorders>
-            <w:shd w:fill="d2d2d2"/>
-            <w:tcMar>
-              <w:start w:w="0" w:type="dxa"/>
-              <w:end w:w="0" w:type="dxa"/>
-            </w:tcMar>
+            <w:tcW w:type="dxa" w:w="5245"/>
           </w:tcPr>
-          <w:p>
-            <w:pPr>
-              <w:autoSpaceDN w:val="0"/>
-              <w:autoSpaceDE w:val="0"/>
-              <w:widowControl/>
-              <w:spacing w:line="211" w:lineRule="auto" w:before="78" w:after="0"/>
-              <w:ind w:left="0" w:right="0" w:firstLine="0"/>
-              <w:jc w:val="center"/>
-            </w:pPr>
-            <w:r>
-              <w:rPr>
-                <w:rFonts w:ascii="Georgia" w:hAnsi="Georgia" w:eastAsia="Georgia"/>
-                <w:b/>
-                <w:i w:val="0"/>
-                <w:color w:val="000000"/>
-                <w:sz w:val="16"/>
-              </w:rPr>
-              <w:t>Code Poste</w:t>
-            </w:r>
-          </w:p>
+          <w:p/>
         </w:tc>
         <w:tc>
           <w:tcPr>
-            <w:tcW w:type="dxa" w:w="8072"/>
-            <w:tcBorders>
-              <w:start w:sz="8.0" w:val="single" w:color="#D2D2D2"/>
-              <w:top w:sz="8.0" w:val="single" w:color="#D2D2D2"/>
-              <w:end w:sz="4.0" w:val="single" w:color="#D2D2D2"/>
-              <w:bottom w:sz="4.0" w:val="single" w:color="#D2D2D2"/>
-            </w:tcBorders>
-            <w:tcMar>
-              <w:start w:w="0" w:type="dxa"/>
-              <w:end w:w="0" w:type="dxa"/>
-            </w:tcMar>
+            <w:tcW w:type="dxa" w:w="5245"/>
           </w:tcPr>
-          <w:p>
-            <w:pPr>
-              <w:autoSpaceDN w:val="0"/>
-              <w:autoSpaceDE w:val="0"/>
-              <w:widowControl/>
-              <w:spacing w:line="211" w:lineRule="auto" w:before="60" w:after="0"/>
-              <w:ind w:left="0" w:right="0" w:firstLine="0"/>
-              <w:jc w:val="center"/>
-            </w:pPr>
-            <w:r>
-              <w:rPr>
-                <w:rFonts w:ascii="Georgia" w:hAnsi="Georgia" w:eastAsia="Georgia"/>
-                <w:b w:val="0"/>
-                <w:i/>
-                <w:color w:val="696969"/>
-                <w:sz w:val="20"/>
-              </w:rPr>
-              <w:t>101.103.807</w:t>
-            </w:r>
-          </w:p>
+          <w:p/>
         </w:tc>
       </w:tr>
     </w:tbl>
-    <w:p>
-      <w:pPr>
-        <w:autoSpaceDN w:val="0"/>
-        <w:autoSpaceDE w:val="0"/>
-        <w:widowControl/>
-        <w:spacing w:line="60" w:lineRule="exact" w:before="0" w:after="0"/>
-        <w:ind w:left="0" w:right="0"/>
-      </w:pPr>
-    </w:p>
-    <w:tbl>
-      <w:tblPr>
-        <w:tblW w:type="auto" w:w="0"/>
-        <w:tblLayout w:type="fixed"/>
-        <w:tblLook w:firstColumn="1" w:firstRow="1" w:lastColumn="0" w:lastRow="0" w:noHBand="0" w:noVBand="1" w:val="04A0"/>
-        <w:tblInd w:w="8.000000000000114" w:type="dxa"/>
-      </w:tblPr>
-      <w:tblGrid>
-        <w:gridCol w:w="5245"/>
-        <w:gridCol w:w="5245"/>
-      </w:tblGrid>
-      <w:tr>
-        <w:trPr>
-          <w:trHeight w:hRule="exact" w:val="312"/>
-        </w:trPr>
-        <w:tc>
-          <w:tcPr>
-            <w:tcW w:type="dxa" w:w="2402"/>
-            <w:tcBorders>
-              <w:start w:sz="4.0" w:val="single" w:color="#D2D2D2"/>
-              <w:top w:sz="4.0" w:val="single" w:color="#D2D2D2"/>
-              <w:end w:sz="8.0" w:val="single" w:color="#D2D2D2"/>
-              <w:bottom w:sz="8.0" w:val="single" w:color="#D2D2D2"/>
-            </w:tcBorders>
-            <w:shd w:fill="d2d2d2"/>
-            <w:tcMar>
-              <w:start w:w="0" w:type="dxa"/>
-              <w:end w:w="0" w:type="dxa"/>
-            </w:tcMar>
-          </w:tcPr>
-          <w:p>
-            <w:pPr>
-              <w:autoSpaceDN w:val="0"/>
-              <w:autoSpaceDE w:val="0"/>
-              <w:widowControl/>
-              <w:spacing w:line="211" w:lineRule="auto" w:before="80" w:after="0"/>
-              <w:ind w:left="0" w:right="0" w:firstLine="0"/>
-              <w:jc w:val="center"/>
-            </w:pPr>
-            <w:r>
-              <w:rPr>
-                <w:rFonts w:ascii="Georgia" w:hAnsi="Georgia" w:eastAsia="Georgia"/>
-                <w:b/>
-                <w:i w:val="0"/>
-                <w:color w:val="000000"/>
-                <w:sz w:val="16"/>
-              </w:rPr>
-              <w:t>Famille</w:t>
-            </w:r>
-          </w:p>
-        </w:tc>
-        <w:tc>
-          <w:tcPr>
-            <w:tcW w:type="dxa" w:w="8050"/>
-            <w:tcBorders>
-              <w:start w:sz="8.0" w:val="single" w:color="#D2D2D2"/>
-              <w:top w:sz="4.0" w:val="single" w:color="#D2D2D2"/>
-              <w:end w:sz="4.0" w:val="single" w:color="#D2D2D2"/>
-              <w:bottom w:sz="8.0" w:val="single" w:color="#D2D2D2"/>
-            </w:tcBorders>
-            <w:tcMar>
-              <w:start w:w="0" w:type="dxa"/>
-              <w:end w:w="0" w:type="dxa"/>
-            </w:tcMar>
-          </w:tcPr>
-          <w:p>
-            <w:pPr>
-              <w:autoSpaceDN w:val="0"/>
-              <w:autoSpaceDE w:val="0"/>
-              <w:widowControl/>
-              <w:spacing w:line="211" w:lineRule="auto" w:before="62" w:after="0"/>
-              <w:ind w:left="0" w:right="0" w:firstLine="0"/>
-              <w:jc w:val="center"/>
-            </w:pPr>
-            <w:r>
-              <w:rPr>
-                <w:rFonts w:ascii="Georgia" w:hAnsi="Georgia" w:eastAsia="Georgia"/>
-                <w:b/>
-                <w:i/>
-                <w:color w:val="000000"/>
-                <w:sz w:val="20"/>
-              </w:rPr>
-              <w:t>Management</w:t>
-            </w:r>
-          </w:p>
-        </w:tc>
-      </w:tr>
-      <w:tr>
-        <w:trPr>
-          <w:trHeight w:hRule="exact" w:val="302"/>
-        </w:trPr>
-        <w:tc>
-          <w:tcPr>
-            <w:tcW w:type="dxa" w:w="2402"/>
-            <w:tcBorders>
-              <w:start w:sz="4.0" w:val="single" w:color="#D2D2D2"/>
-              <w:top w:sz="8.0" w:val="single" w:color="#D2D2D2"/>
-              <w:end w:sz="8.0" w:val="single" w:color="#D2D2D2"/>
-              <w:bottom w:sz="4.0" w:val="single" w:color="#D2D2D2"/>
-            </w:tcBorders>
-            <w:shd w:fill="d2d2d2"/>
-            <w:tcMar>
-              <w:start w:w="0" w:type="dxa"/>
-              <w:end w:w="0" w:type="dxa"/>
-            </w:tcMar>
-          </w:tcPr>
-          <w:p>
-            <w:pPr>
-              <w:autoSpaceDN w:val="0"/>
-              <w:autoSpaceDE w:val="0"/>
-              <w:widowControl/>
-              <w:spacing w:line="211" w:lineRule="auto" w:before="76" w:after="0"/>
-              <w:ind w:left="0" w:right="0" w:firstLine="0"/>
-              <w:jc w:val="center"/>
-            </w:pPr>
-            <w:r>
-              <w:rPr>
-                <w:rFonts w:ascii="Georgia" w:hAnsi="Georgia" w:eastAsia="Georgia"/>
-                <w:b/>
-                <w:i w:val="0"/>
-                <w:color w:val="000000"/>
-                <w:sz w:val="16"/>
-              </w:rPr>
-              <w:t>Sous famille</w:t>
-            </w:r>
-          </w:p>
-        </w:tc>
-        <w:tc>
-          <w:tcPr>
-            <w:tcW w:type="dxa" w:w="8050"/>
-            <w:tcBorders>
-              <w:start w:sz="8.0" w:val="single" w:color="#D2D2D2"/>
-              <w:top w:sz="8.0" w:val="single" w:color="#D2D2D2"/>
-              <w:end w:sz="4.0" w:val="single" w:color="#D2D2D2"/>
-              <w:bottom w:sz="4.0" w:val="single" w:color="#D2D2D2"/>
-            </w:tcBorders>
-            <w:tcMar>
-              <w:start w:w="0" w:type="dxa"/>
-              <w:end w:w="0" w:type="dxa"/>
-            </w:tcMar>
-          </w:tcPr>
-          <w:p>
-            <w:pPr>
-              <w:autoSpaceDN w:val="0"/>
-              <w:autoSpaceDE w:val="0"/>
-              <w:widowControl/>
-              <w:spacing w:line="211" w:lineRule="auto" w:before="56" w:after="0"/>
-              <w:ind w:left="0" w:right="0" w:firstLine="0"/>
-              <w:jc w:val="center"/>
-            </w:pPr>
-            <w:r>
-              <w:rPr>
-                <w:rFonts w:ascii="Georgia" w:hAnsi="Georgia" w:eastAsia="Georgia"/>
-                <w:b w:val="0"/>
-                <w:i/>
-                <w:color w:val="696969"/>
-                <w:sz w:val="20"/>
-              </w:rPr>
-              <w:t>Management opérationnel</w:t>
-            </w:r>
-          </w:p>
-        </w:tc>
-      </w:tr>
-    </w:tbl>
-    <w:p>
-      <w:pPr>
-        <w:autoSpaceDN w:val="0"/>
-        <w:autoSpaceDE w:val="0"/>
-        <w:widowControl/>
-        <w:spacing w:line="318" w:lineRule="exact" w:before="0" w:after="0"/>
-        <w:ind w:left="0" w:right="0"/>
-      </w:pPr>
-    </w:p>
-    <w:tbl>
-      <w:tblPr>
-        <w:tblW w:type="auto" w:w="0"/>
-        <w:tblLayout w:type="fixed"/>
-        <w:tblLook w:firstColumn="1" w:firstRow="1" w:lastColumn="0" w:lastRow="0" w:noHBand="0" w:noVBand="1" w:val="04A0"/>
-        <w:tblInd w:w="4.000000000000057" w:type="dxa"/>
-      </w:tblPr>
-      <w:tblGrid>
-        <w:gridCol w:w="5245"/>
-        <w:gridCol w:w="5245"/>
-      </w:tblGrid>
-      <w:tr>
-        <w:trPr>
-          <w:trHeight w:hRule="exact" w:val="280"/>
-        </w:trPr>
-        <w:tc>
-          <w:tcPr>
-            <w:tcW w:type="dxa" w:w="2704"/>
-            <w:tcBorders/>
-            <w:shd w:fill="696969"/>
-            <w:tcMar>
-              <w:start w:w="0" w:type="dxa"/>
-              <w:end w:w="0" w:type="dxa"/>
-            </w:tcMar>
-          </w:tcPr>
-          <w:p>
-            <w:pPr>
-              <w:autoSpaceDN w:val="0"/>
-              <w:autoSpaceDE w:val="0"/>
-              <w:widowControl/>
-              <w:spacing w:line="211" w:lineRule="auto" w:before="72" w:after="0"/>
-              <w:ind w:left="0" w:right="0" w:firstLine="0"/>
-              <w:jc w:val="center"/>
-            </w:pPr>
-            <w:r>
-              <w:rPr>
-                <w:rFonts w:ascii="Georgia" w:hAnsi="Georgia" w:eastAsia="Georgia"/>
-                <w:b/>
-                <w:i w:val="0"/>
-                <w:color w:val="FFFFFF"/>
-                <w:sz w:val="16"/>
-              </w:rPr>
-              <w:t>Domaine</w:t>
-            </w:r>
-          </w:p>
-        </w:tc>
-        <w:tc>
-          <w:tcPr>
-            <w:tcW w:type="dxa" w:w="7742"/>
-            <w:tcBorders/>
-            <w:tcMar>
-              <w:start w:w="0" w:type="dxa"/>
-              <w:end w:w="0" w:type="dxa"/>
-            </w:tcMar>
-          </w:tcPr>
-          <w:tbl>
-            <w:tblPr>
-              <w:tblW w:type="auto" w:w="0"/>
-              <w:tblLayout w:type="fixed"/>
-              <w:tblLook w:firstColumn="1" w:firstRow="1" w:lastColumn="0" w:lastRow="0" w:noHBand="0" w:noVBand="1" w:val="04A0"/>
-              <w:tblInd w:w="24.00000000000034" w:type="dxa"/>
-            </w:tblPr>
-            <w:tblGrid>
-              <w:gridCol w:w="7742"/>
-            </w:tblGrid>
-            <w:tr>
-              <w:trPr>
-                <w:trHeight w:hRule="exact" w:val="260"/>
-              </w:trPr>
-              <w:tc>
-                <w:tcPr>
-                  <w:tcW w:type="dxa" w:w="7718"/>
-                  <w:tcBorders/>
-                  <w:shd w:fill="696969"/>
-                  <w:tcMar>
-                    <w:start w:w="0" w:type="dxa"/>
-                    <w:end w:w="0" w:type="dxa"/>
-                  </w:tcMar>
-                </w:tcPr>
-                <w:p>
-                  <w:pPr>
-                    <w:autoSpaceDN w:val="0"/>
-                    <w:autoSpaceDE w:val="0"/>
-                    <w:widowControl/>
-                    <w:spacing w:line="211" w:lineRule="auto" w:before="72" w:after="0"/>
-                    <w:ind w:left="0" w:right="0" w:firstLine="0"/>
-                    <w:jc w:val="center"/>
-                  </w:pPr>
-                  <w:r>
-                    <w:rPr>
-                      <w:rFonts w:ascii="Georgia" w:hAnsi="Georgia" w:eastAsia="Georgia"/>
-                      <w:b/>
-                      <w:i w:val="0"/>
-                      <w:color w:val="FFFFFF"/>
-                      <w:sz w:val="16"/>
-                    </w:rPr>
-                    <w:t>Activités détaillées</w:t>
-                  </w:r>
-                </w:p>
-              </w:tc>
-            </w:tr>
-          </w:tbl>
-          <w:p>
-            <w:pPr>
-              <w:autoSpaceDN w:val="0"/>
-              <w:autoSpaceDE w:val="0"/>
-              <w:widowControl/>
-              <w:spacing w:line="14" w:lineRule="exact" w:before="0" w:after="0"/>
-              <w:ind w:left="0" w:right="0"/>
-            </w:pPr>
-          </w:p>
-        </w:tc>
-      </w:tr>
-    </w:tbl>
-    <w:p>
-      <w:pPr>
-        <w:autoSpaceDN w:val="0"/>
-        <w:autoSpaceDE w:val="0"/>
-        <w:widowControl/>
-        <w:spacing w:line="20" w:lineRule="exact" w:before="0" w:after="0"/>
-        <w:ind w:left="0" w:right="0"/>
-      </w:pPr>
-    </w:p>
-    <w:tbl>
-      <w:tblPr>
-        <w:tblW w:type="auto" w:w="0"/>
-        <w:tblLayout w:type="fixed"/>
-        <w:tblLook w:firstColumn="1" w:firstRow="1" w:lastColumn="0" w:lastRow="0" w:noHBand="0" w:noVBand="1" w:val="04A0"/>
-        <w:tblInd w:w="2732.0000000000005" w:type="dxa"/>
-      </w:tblPr>
-      <w:tblGrid>
-        <w:gridCol w:w="10490"/>
-      </w:tblGrid>
-      <w:tr>
-        <w:trPr>
-          <w:trHeight w:hRule="exact" w:val="306"/>
-        </w:trPr>
-        <w:tc>
-          <w:tcPr>
-            <w:tcW w:type="dxa" w:w="7718"/>
-            <w:tcBorders/>
-            <w:tcMar>
-              <w:start w:w="0" w:type="dxa"/>
-              <w:end w:w="0" w:type="dxa"/>
-            </w:tcMar>
-          </w:tcPr>
-          <w:p>
-            <w:pPr>
-              <w:autoSpaceDN w:val="0"/>
-              <w:autoSpaceDE w:val="0"/>
-              <w:widowControl/>
-              <w:spacing w:line="211" w:lineRule="auto" w:before="104" w:after="0"/>
-              <w:ind w:left="1574" w:right="0" w:firstLine="0"/>
-              <w:jc w:val="left"/>
-            </w:pPr>
-            <w:r>
-              <w:rPr>
-                <w:rFonts w:ascii="Georgia" w:hAnsi="Georgia" w:eastAsia="Georgia"/>
-                <w:b/>
-                <w:i w:val="0"/>
-                <w:color w:val="FFFFFF"/>
-                <w:sz w:val="16"/>
-              </w:rPr>
-              <w:t>Activités liées au poste</w:t>
-            </w:r>
-          </w:p>
-        </w:tc>
-      </w:tr>
-    </w:tbl>
-    <w:p>
-      <w:pPr>
-        <w:autoSpaceDN w:val="0"/>
-        <w:autoSpaceDE w:val="0"/>
-        <w:widowControl/>
-        <w:spacing w:line="20" w:lineRule="exact" w:before="0" w:after="0"/>
-        <w:ind w:left="0" w:right="0"/>
-      </w:pPr>
-    </w:p>
-    <w:tbl>
-      <w:tblPr>
-        <w:tblW w:type="auto" w:w="0"/>
-        <w:tblLayout w:type="fixed"/>
-        <w:tblLook w:firstColumn="1" w:firstRow="1" w:lastColumn="0" w:lastRow="0" w:noHBand="0" w:noVBand="1" w:val="04A0"/>
-        <w:tblInd w:w="4.000000000000057" w:type="dxa"/>
-      </w:tblPr>
-      <w:tblGrid>
-        <w:gridCol w:w="10490"/>
-      </w:tblGrid>
-      <w:tr>
-        <w:trPr>
-          <w:trHeight w:hRule="exact" w:val="3152"/>
-        </w:trPr>
-        <w:tc>
-          <w:tcPr>
-            <w:tcW w:type="dxa" w:w="10462"/>
-            <w:tcBorders/>
-            <w:tcMar>
-              <w:start w:w="0" w:type="dxa"/>
-              <w:end w:w="0" w:type="dxa"/>
-            </w:tcMar>
-          </w:tcPr>
-          <w:p>
-            <w:pPr>
-              <w:autoSpaceDN w:val="0"/>
-              <w:autoSpaceDE w:val="0"/>
-              <w:widowControl/>
-              <w:spacing w:line="20" w:lineRule="exact" w:before="0" w:after="0"/>
-              <w:ind w:left="0" w:right="0"/>
-            </w:pPr>
-          </w:p>
-          <w:tbl>
-            <w:tblPr>
-              <w:tblW w:type="auto" w:w="0"/>
-              <w:tblLayout w:type="fixed"/>
-              <w:tblLook w:firstColumn="1" w:firstRow="1" w:lastColumn="0" w:lastRow="0" w:noHBand="0" w:noVBand="1" w:val="04A0"/>
-              <w:tblInd w:w="4.000000000000057" w:type="dxa"/>
-            </w:tblPr>
-            <w:tblGrid>
-              <w:gridCol w:w="5231"/>
-              <w:gridCol w:w="5231"/>
-            </w:tblGrid>
-            <w:tr>
-              <w:trPr>
-                <w:trHeight w:hRule="exact" w:val="482"/>
-              </w:trPr>
-              <w:tc>
-                <w:tcPr>
-                  <w:tcW w:type="dxa" w:w="2700"/>
-                  <w:vMerge w:val="restart"/>
-                  <w:tcBorders>
-                    <w:start w:sz="4.0" w:val="single" w:color="#D2D2D2"/>
-                    <w:top w:sz="4.0" w:val="single" w:color="#D2D2D2"/>
-                    <w:end w:sz="8.0" w:val="single" w:color="#D2D2D2"/>
-                    <w:bottom w:sz="8.0" w:val="single" w:color="#D2D2D2"/>
-                  </w:tcBorders>
-                  <w:tcMar>
-                    <w:start w:w="0" w:type="dxa"/>
-                    <w:end w:w="0" w:type="dxa"/>
-                  </w:tcMar>
-                  <w:tcMar>
-                    <w:start w:w="0" w:type="dxa"/>
-                    <w:end w:w="0" w:type="dxa"/>
-                  </w:tcMar>
-                  <w:tcMar>
-                    <w:start w:w="0" w:type="dxa"/>
-                    <w:end w:w="0" w:type="dxa"/>
-                  </w:tcMar>
-                </w:tcPr>
-                <w:p>
-                  <w:pPr>
-                    <w:autoSpaceDN w:val="0"/>
-                    <w:autoSpaceDE w:val="0"/>
-                    <w:widowControl/>
-                    <w:spacing w:line="211" w:lineRule="auto" w:before="744" w:after="0"/>
-                    <w:ind w:left="30" w:right="0" w:firstLine="0"/>
-                    <w:jc w:val="left"/>
-                  </w:pPr>
-                  <w:r>
-                    <w:rPr>
-                      <w:rFonts w:ascii="Georgia" w:hAnsi="Georgia" w:eastAsia="Georgia"/>
-                      <w:b/>
-                      <w:i/>
-                      <w:color w:val="000000"/>
-                      <w:sz w:val="16"/>
-                    </w:rPr>
-                    <w:t>Protection sociale</w:t>
-                  </w:r>
-                </w:p>
-              </w:tc>
-              <w:tc>
-                <w:tcPr>
-                  <w:tcW w:type="dxa" w:w="7752"/>
-                  <w:tcBorders>
-                    <w:start w:sz="8.0" w:val="single" w:color="#D2D2D2"/>
-                    <w:top w:sz="4.0" w:val="single" w:color="#D2D2D2"/>
-                    <w:end w:sz="4.0" w:val="single" w:color="#D2D2D2"/>
-                    <w:bottom w:sz="8.0" w:val="single" w:color="#D2D2D2"/>
-                  </w:tcBorders>
-                  <w:tcMar>
-                    <w:start w:w="0" w:type="dxa"/>
-                    <w:end w:w="0" w:type="dxa"/>
-                  </w:tcMar>
-                </w:tcPr>
-                <w:p>
-                  <w:pPr>
-                    <w:autoSpaceDN w:val="0"/>
-                    <w:tabs>
-                      <w:tab w:pos="630" w:val="left"/>
-                    </w:tabs>
-                    <w:autoSpaceDE w:val="0"/>
-                    <w:widowControl/>
-                    <w:spacing w:line="250" w:lineRule="exact" w:before="8" w:after="0"/>
-                    <w:ind w:left="270" w:right="0" w:firstLine="0"/>
-                    <w:jc w:val="left"/>
-                  </w:pPr>
-                  <w:r>
-                    <w:rPr>
-                      <w:rFonts w:ascii="Courier" w:hAnsi="Courier" w:eastAsia="Courier"/>
-                      <w:b w:val="0"/>
-                      <w:i w:val="0"/>
-                      <w:color w:val="000000"/>
-                      <w:sz w:val="20"/>
-                    </w:rPr>
-                    <w:t>•</w:t>
-                  </w:r>
-                  <w:r>
-                    <w:tab/>
-                  </w:r>
-                  <w:r>
-                    <w:rPr>
-                      <w:rFonts w:ascii="Georgia" w:hAnsi="Georgia" w:eastAsia="Georgia"/>
-                      <w:b w:val="0"/>
-                      <w:i w:val="0"/>
-                      <w:color w:val="000000"/>
-                      <w:sz w:val="16"/>
-                    </w:rPr>
-                    <w:t xml:space="preserve">Participer à la mise en place et suivi des programmes de la protection sociale des agriculteurs au </w:t>
-                  </w:r>
-                </w:p>
-                <w:p>
-                  <w:pPr>
-                    <w:autoSpaceDN w:val="0"/>
-                    <w:autoSpaceDE w:val="0"/>
-                    <w:widowControl/>
-                    <w:spacing w:line="211" w:lineRule="auto" w:before="18" w:after="0"/>
-                    <w:ind w:left="630" w:right="0" w:firstLine="0"/>
-                    <w:jc w:val="left"/>
-                  </w:pPr>
-                  <w:r>
-                    <w:rPr>
-                      <w:rFonts w:ascii="Georgia" w:hAnsi="Georgia" w:eastAsia="Georgia"/>
-                      <w:b w:val="0"/>
-                      <w:i w:val="0"/>
-                      <w:color w:val="000000"/>
-                      <w:sz w:val="16"/>
-                    </w:rPr>
-                    <w:t>niveau régional</w:t>
-                  </w:r>
-                </w:p>
-              </w:tc>
-            </w:tr>
-            <w:tr>
-              <w:trPr>
-                <w:trHeight w:hRule="exact" w:val="670"/>
-              </w:trPr>
-              <w:tc>
-                <w:tcPr>
-                  <w:tcW w:type="dxa" w:w="5231"/>
-                  <w:vMerge/>
-                  <w:tcBorders>
-                    <w:start w:sz="4.0" w:val="single" w:color="#D2D2D2"/>
-                    <w:top w:sz="4.0" w:val="single" w:color="#D2D2D2"/>
-                    <w:end w:sz="8.0" w:val="single" w:color="#D2D2D2"/>
-                    <w:bottom w:sz="8.0" w:val="single" w:color="#D2D2D2"/>
-                  </w:tcBorders>
-                </w:tcPr>
-                <w:p/>
-              </w:tc>
-              <w:tc>
-                <w:tcPr>
-                  <w:tcW w:type="dxa" w:w="7752"/>
-                  <w:tcBorders>
-                    <w:start w:sz="8.0" w:val="single" w:color="#D2D2D2"/>
-                    <w:top w:sz="8.0" w:val="single" w:color="#D2D2D2"/>
-                    <w:end w:sz="4.0" w:val="single" w:color="#D2D2D2"/>
-                    <w:bottom w:sz="8.0" w:val="single" w:color="#D2D2D2"/>
-                  </w:tcBorders>
-                  <w:tcMar>
-                    <w:start w:w="0" w:type="dxa"/>
-                    <w:end w:w="0" w:type="dxa"/>
-                  </w:tcMar>
-                </w:tcPr>
-                <w:p>
-                  <w:pPr>
-                    <w:autoSpaceDN w:val="0"/>
-                    <w:tabs>
-                      <w:tab w:pos="630" w:val="left"/>
-                    </w:tabs>
-                    <w:autoSpaceDE w:val="0"/>
-                    <w:widowControl/>
-                    <w:spacing w:line="250" w:lineRule="exact" w:before="10" w:after="0"/>
-                    <w:ind w:left="270" w:right="0" w:firstLine="0"/>
-                    <w:jc w:val="left"/>
-                  </w:pPr>
-                  <w:r>
-                    <w:rPr>
-                      <w:rFonts w:ascii="Courier" w:hAnsi="Courier" w:eastAsia="Courier"/>
-                      <w:b w:val="0"/>
-                      <w:i w:val="0"/>
-                      <w:color w:val="000000"/>
-                      <w:sz w:val="20"/>
-                    </w:rPr>
-                    <w:t>•</w:t>
-                  </w:r>
-                  <w:r>
-                    <w:tab/>
-                  </w:r>
-                  <w:r>
-                    <w:rPr>
-                      <w:rFonts w:ascii="Georgia" w:hAnsi="Georgia" w:eastAsia="Georgia"/>
-                      <w:b w:val="0"/>
-                      <w:i w:val="0"/>
-                      <w:color w:val="000000"/>
-                      <w:sz w:val="16"/>
-                    </w:rPr>
-                    <w:t xml:space="preserve">Disposer d'une base de données sur les agriculteurs et leurs propriétés agricoles pour bénéficier des </w:t>
-                  </w:r>
-                </w:p>
-                <w:p>
-                  <w:pPr>
-                    <w:autoSpaceDN w:val="0"/>
-                    <w:autoSpaceDE w:val="0"/>
-                    <w:widowControl/>
-                    <w:spacing w:line="211" w:lineRule="auto" w:before="20" w:after="0"/>
-                    <w:ind w:left="630" w:right="0" w:firstLine="0"/>
-                    <w:jc w:val="left"/>
-                  </w:pPr>
-                  <w:r>
-                    <w:rPr>
-                      <w:rFonts w:ascii="Georgia" w:hAnsi="Georgia" w:eastAsia="Georgia"/>
-                      <w:b w:val="0"/>
-                      <w:i w:val="0"/>
-                      <w:color w:val="000000"/>
-                      <w:sz w:val="16"/>
-                    </w:rPr>
-                    <w:t xml:space="preserve">différents programmes de développement agricole et de protection sociale et suivre sa mise en </w:t>
-                  </w:r>
-                </w:p>
-                <w:p>
-                  <w:pPr>
-                    <w:autoSpaceDN w:val="0"/>
-                    <w:autoSpaceDE w:val="0"/>
-                    <w:widowControl/>
-                    <w:spacing w:line="211" w:lineRule="auto" w:before="22" w:after="0"/>
-                    <w:ind w:left="630" w:right="0" w:firstLine="0"/>
-                    <w:jc w:val="left"/>
-                  </w:pPr>
-                  <w:r>
-                    <w:rPr>
-                      <w:rFonts w:ascii="Georgia" w:hAnsi="Georgia" w:eastAsia="Georgia"/>
-                      <w:b w:val="0"/>
-                      <w:i w:val="0"/>
-                      <w:color w:val="000000"/>
-                      <w:sz w:val="16"/>
-                    </w:rPr>
-                    <w:t>œuvre</w:t>
-                  </w:r>
-                </w:p>
-              </w:tc>
-            </w:tr>
-            <w:tr>
-              <w:trPr>
-                <w:trHeight w:hRule="exact" w:val="490"/>
-              </w:trPr>
-              <w:tc>
-                <w:tcPr>
-                  <w:tcW w:type="dxa" w:w="5231"/>
-                  <w:vMerge/>
-                  <w:tcBorders>
-                    <w:start w:sz="4.0" w:val="single" w:color="#D2D2D2"/>
-                    <w:top w:sz="4.0" w:val="single" w:color="#D2D2D2"/>
-                    <w:end w:sz="8.0" w:val="single" w:color="#D2D2D2"/>
-                    <w:bottom w:sz="8.0" w:val="single" w:color="#D2D2D2"/>
-                  </w:tcBorders>
-                </w:tcPr>
-                <w:p/>
-              </w:tc>
-              <w:tc>
-                <w:tcPr>
-                  <w:tcW w:type="dxa" w:w="7752"/>
-                  <w:tcBorders>
-                    <w:start w:sz="8.0" w:val="single" w:color="#D2D2D2"/>
-                    <w:top w:sz="8.0" w:val="single" w:color="#D2D2D2"/>
-                    <w:end w:sz="4.0" w:val="single" w:color="#D2D2D2"/>
-                    <w:bottom w:sz="8.0" w:val="single" w:color="#D2D2D2"/>
-                  </w:tcBorders>
-                  <w:tcMar>
-                    <w:start w:w="0" w:type="dxa"/>
-                    <w:end w:w="0" w:type="dxa"/>
-                  </w:tcMar>
-                </w:tcPr>
-                <w:p>
-                  <w:pPr>
-                    <w:autoSpaceDN w:val="0"/>
-                    <w:tabs>
-                      <w:tab w:pos="630" w:val="left"/>
-                    </w:tabs>
-                    <w:autoSpaceDE w:val="0"/>
-                    <w:widowControl/>
-                    <w:spacing w:line="250" w:lineRule="exact" w:before="12" w:after="0"/>
-                    <w:ind w:left="270" w:right="0" w:firstLine="0"/>
-                    <w:jc w:val="left"/>
-                  </w:pPr>
-                  <w:r>
-                    <w:rPr>
-                      <w:rFonts w:ascii="Courier" w:hAnsi="Courier" w:eastAsia="Courier"/>
-                      <w:b w:val="0"/>
-                      <w:i w:val="0"/>
-                      <w:color w:val="000000"/>
-                      <w:sz w:val="20"/>
-                    </w:rPr>
-                    <w:t>•</w:t>
-                  </w:r>
-                  <w:r>
-                    <w:tab/>
-                  </w:r>
-                  <w:r>
-                    <w:rPr>
-                      <w:rFonts w:ascii="Georgia" w:hAnsi="Georgia" w:eastAsia="Georgia"/>
-                      <w:b w:val="0"/>
-                      <w:i w:val="0"/>
-                      <w:color w:val="000000"/>
-                      <w:sz w:val="16"/>
-                    </w:rPr>
-                    <w:t xml:space="preserve">Participer au suivi des conventions d'échange de données avec les partenaires institutionnels et </w:t>
-                  </w:r>
-                </w:p>
-                <w:p>
-                  <w:pPr>
-                    <w:autoSpaceDN w:val="0"/>
-                    <w:autoSpaceDE w:val="0"/>
-                    <w:widowControl/>
-                    <w:spacing w:line="211" w:lineRule="auto" w:before="20" w:after="0"/>
-                    <w:ind w:left="630" w:right="0" w:firstLine="0"/>
-                    <w:jc w:val="left"/>
-                  </w:pPr>
-                  <w:r>
-                    <w:rPr>
-                      <w:rFonts w:ascii="Georgia" w:hAnsi="Georgia" w:eastAsia="Georgia"/>
-                      <w:b w:val="0"/>
-                      <w:i w:val="0"/>
-                      <w:color w:val="000000"/>
-                      <w:sz w:val="16"/>
-                    </w:rPr>
-                    <w:t>assurer un suivi de la règlementation en lien avec la protection sociale.</w:t>
-                  </w:r>
-                </w:p>
-              </w:tc>
-            </w:tr>
-            <w:tr>
-              <w:trPr>
-                <w:trHeight w:hRule="exact" w:val="308"/>
-              </w:trPr>
-              <w:tc>
-                <w:tcPr>
-                  <w:tcW w:type="dxa" w:w="2700"/>
-                  <w:vMerge w:val="restart"/>
-                  <w:tcBorders>
-                    <w:start w:sz="4.0" w:val="single" w:color="#D2D2D2"/>
-                    <w:top w:sz="8.0" w:val="single" w:color="#D2D2D2"/>
-                    <w:end w:sz="8.0" w:val="single" w:color="#D2D2D2"/>
-                    <w:bottom w:sz="4.0" w:val="single" w:color="#D2D2D2"/>
-                  </w:tcBorders>
-                  <w:tcMar>
-                    <w:start w:w="0" w:type="dxa"/>
-                    <w:end w:w="0" w:type="dxa"/>
-                  </w:tcMar>
-                  <w:tcMar>
-                    <w:start w:w="0" w:type="dxa"/>
-                    <w:end w:w="0" w:type="dxa"/>
-                  </w:tcMar>
-                  <w:tcMar>
-                    <w:start w:w="0" w:type="dxa"/>
-                    <w:end w:w="0" w:type="dxa"/>
-                  </w:tcMar>
-                </w:tcPr>
-                <w:p>
-                  <w:pPr>
-                    <w:autoSpaceDN w:val="0"/>
-                    <w:autoSpaceDE w:val="0"/>
-                    <w:widowControl/>
-                    <w:spacing w:line="211" w:lineRule="auto" w:before="474" w:after="0"/>
-                    <w:ind w:left="30" w:right="0" w:firstLine="0"/>
-                    <w:jc w:val="left"/>
-                  </w:pPr>
-                  <w:r>
-                    <w:rPr>
-                      <w:rFonts w:ascii="Georgia" w:hAnsi="Georgia" w:eastAsia="Georgia"/>
-                      <w:b/>
-                      <w:i/>
-                      <w:color w:val="000000"/>
-                      <w:sz w:val="16"/>
-                    </w:rPr>
-                    <w:t>Activités transverses</w:t>
-                  </w:r>
-                </w:p>
-              </w:tc>
-              <w:tc>
-                <w:tcPr>
-                  <w:tcW w:type="dxa" w:w="7752"/>
-                  <w:tcBorders>
-                    <w:start w:sz="8.0" w:val="single" w:color="#D2D2D2"/>
-                    <w:top w:sz="8.0" w:val="single" w:color="#D2D2D2"/>
-                    <w:end w:sz="4.0" w:val="single" w:color="#D2D2D2"/>
-                    <w:bottom w:sz="8.0" w:val="single" w:color="#D2D2D2"/>
-                  </w:tcBorders>
-                  <w:tcMar>
-                    <w:start w:w="0" w:type="dxa"/>
-                    <w:end w:w="0" w:type="dxa"/>
-                  </w:tcMar>
-                </w:tcPr>
-                <w:p>
-                  <w:pPr>
-                    <w:autoSpaceDN w:val="0"/>
-                    <w:tabs>
-                      <w:tab w:pos="630" w:val="left"/>
-                    </w:tabs>
-                    <w:autoSpaceDE w:val="0"/>
-                    <w:widowControl/>
-                    <w:spacing w:line="250" w:lineRule="exact" w:before="10" w:after="0"/>
-                    <w:ind w:left="270" w:right="0" w:firstLine="0"/>
-                    <w:jc w:val="left"/>
-                  </w:pPr>
-                  <w:r>
-                    <w:rPr>
-                      <w:rFonts w:ascii="Courier" w:hAnsi="Courier" w:eastAsia="Courier"/>
-                      <w:b w:val="0"/>
-                      <w:i w:val="0"/>
-                      <w:color w:val="000000"/>
-                      <w:sz w:val="20"/>
-                    </w:rPr>
-                    <w:t>•</w:t>
-                  </w:r>
-                  <w:r>
-                    <w:tab/>
-                  </w:r>
-                  <w:r>
-                    <w:rPr>
-                      <w:rFonts w:ascii="Georgia" w:hAnsi="Georgia" w:eastAsia="Georgia"/>
-                      <w:b w:val="0"/>
-                      <w:i w:val="0"/>
-                      <w:color w:val="000000"/>
-                      <w:sz w:val="16"/>
-                    </w:rPr>
-                    <w:t>Participer aux manifestations/ ateliers transverses</w:t>
-                  </w:r>
-                </w:p>
-              </w:tc>
-            </w:tr>
-            <w:tr>
-              <w:trPr>
-                <w:trHeight w:hRule="exact" w:val="306"/>
-              </w:trPr>
-              <w:tc>
-                <w:tcPr>
-                  <w:tcW w:type="dxa" w:w="5231"/>
-                  <w:vMerge/>
-                  <w:tcBorders>
-                    <w:start w:sz="4.0" w:val="single" w:color="#D2D2D2"/>
-                    <w:top w:sz="8.0" w:val="single" w:color="#D2D2D2"/>
-                    <w:end w:sz="8.0" w:val="single" w:color="#D2D2D2"/>
-                    <w:bottom w:sz="4.0" w:val="single" w:color="#D2D2D2"/>
-                  </w:tcBorders>
-                </w:tcPr>
-                <w:p/>
-              </w:tc>
-              <w:tc>
-                <w:tcPr>
-                  <w:tcW w:type="dxa" w:w="7752"/>
-                  <w:tcBorders>
-                    <w:start w:sz="8.0" w:val="single" w:color="#D2D2D2"/>
-                    <w:top w:sz="8.0" w:val="single" w:color="#D2D2D2"/>
-                    <w:end w:sz="4.0" w:val="single" w:color="#D2D2D2"/>
-                    <w:bottom w:sz="8.0" w:val="single" w:color="#D2D2D2"/>
-                  </w:tcBorders>
-                  <w:tcMar>
-                    <w:start w:w="0" w:type="dxa"/>
-                    <w:end w:w="0" w:type="dxa"/>
-                  </w:tcMar>
-                </w:tcPr>
-                <w:p>
-                  <w:pPr>
-                    <w:autoSpaceDN w:val="0"/>
-                    <w:tabs>
-                      <w:tab w:pos="630" w:val="left"/>
-                    </w:tabs>
-                    <w:autoSpaceDE w:val="0"/>
-                    <w:widowControl/>
-                    <w:spacing w:line="250" w:lineRule="exact" w:before="10" w:after="0"/>
-                    <w:ind w:left="270" w:right="0" w:firstLine="0"/>
-                    <w:jc w:val="left"/>
-                  </w:pPr>
-                  <w:r>
-                    <w:rPr>
-                      <w:rFonts w:ascii="Courier" w:hAnsi="Courier" w:eastAsia="Courier"/>
-                      <w:b w:val="0"/>
-                      <w:i w:val="0"/>
-                      <w:color w:val="000000"/>
-                      <w:sz w:val="20"/>
-                    </w:rPr>
-                    <w:t>•</w:t>
-                  </w:r>
-                  <w:r>
-                    <w:tab/>
-                  </w:r>
-                  <w:r>
-                    <w:rPr>
-                      <w:rFonts w:ascii="Georgia" w:hAnsi="Georgia" w:eastAsia="Georgia"/>
-                      <w:b w:val="0"/>
-                      <w:i w:val="0"/>
-                      <w:color w:val="000000"/>
-                      <w:sz w:val="16"/>
-                    </w:rPr>
-                    <w:t>Participer au traitement des requêtes / doléances émanant des partenaires/ agriculteurs</w:t>
-                  </w:r>
-                </w:p>
-              </w:tc>
-            </w:tr>
-            <w:tr>
-              <w:trPr>
-                <w:trHeight w:hRule="exact" w:val="486"/>
-              </w:trPr>
-              <w:tc>
-                <w:tcPr>
-                  <w:tcW w:type="dxa" w:w="5231"/>
-                  <w:vMerge/>
-                  <w:tcBorders>
-                    <w:start w:sz="4.0" w:val="single" w:color="#D2D2D2"/>
-                    <w:top w:sz="8.0" w:val="single" w:color="#D2D2D2"/>
-                    <w:end w:sz="8.0" w:val="single" w:color="#D2D2D2"/>
-                    <w:bottom w:sz="4.0" w:val="single" w:color="#D2D2D2"/>
-                  </w:tcBorders>
-                </w:tcPr>
-                <w:p/>
-              </w:tc>
-              <w:tc>
-                <w:tcPr>
-                  <w:tcW w:type="dxa" w:w="7752"/>
-                  <w:tcBorders>
-                    <w:start w:sz="8.0" w:val="single" w:color="#D2D2D2"/>
-                    <w:top w:sz="8.0" w:val="single" w:color="#D2D2D2"/>
-                    <w:end w:sz="4.0" w:val="single" w:color="#D2D2D2"/>
-                    <w:bottom w:sz="4.0" w:val="single" w:color="#D2D2D2"/>
-                  </w:tcBorders>
-                  <w:tcMar>
-                    <w:start w:w="0" w:type="dxa"/>
-                    <w:end w:w="0" w:type="dxa"/>
-                  </w:tcMar>
-                </w:tcPr>
-                <w:p>
-                  <w:pPr>
-                    <w:autoSpaceDN w:val="0"/>
-                    <w:tabs>
-                      <w:tab w:pos="630" w:val="left"/>
-                    </w:tabs>
-                    <w:autoSpaceDE w:val="0"/>
-                    <w:widowControl/>
-                    <w:spacing w:line="248" w:lineRule="exact" w:before="12" w:after="0"/>
-                    <w:ind w:left="270" w:right="0" w:firstLine="0"/>
-                    <w:jc w:val="left"/>
-                  </w:pPr>
-                  <w:r>
-                    <w:rPr>
-                      <w:rFonts w:ascii="Courier" w:hAnsi="Courier" w:eastAsia="Courier"/>
-                      <w:b w:val="0"/>
-                      <w:i w:val="0"/>
-                      <w:color w:val="000000"/>
-                      <w:sz w:val="20"/>
-                    </w:rPr>
-                    <w:t>•</w:t>
-                  </w:r>
-                  <w:r>
-                    <w:tab/>
-                  </w:r>
-                  <w:r>
-                    <w:rPr>
-                      <w:rFonts w:ascii="Georgia" w:hAnsi="Georgia" w:eastAsia="Georgia"/>
-                      <w:b w:val="0"/>
-                      <w:i w:val="0"/>
-                      <w:color w:val="000000"/>
-                      <w:sz w:val="16"/>
-                    </w:rPr>
-                    <w:t xml:space="preserve">Assurer l’interface avec les partenaires institutionnels (chambre d’agriculture, ONCA, ONSSA, </w:t>
-                  </w:r>
-                </w:p>
-                <w:p>
-                  <w:pPr>
-                    <w:autoSpaceDN w:val="0"/>
-                    <w:autoSpaceDE w:val="0"/>
-                    <w:widowControl/>
-                    <w:spacing w:line="211" w:lineRule="auto" w:before="20" w:after="0"/>
-                    <w:ind w:left="630" w:right="0" w:firstLine="0"/>
-                    <w:jc w:val="left"/>
-                  </w:pPr>
-                  <w:r>
-                    <w:rPr>
-                      <w:rFonts w:ascii="Georgia" w:hAnsi="Georgia" w:eastAsia="Georgia"/>
-                      <w:b w:val="0"/>
-                      <w:i w:val="0"/>
-                      <w:color w:val="000000"/>
-                      <w:sz w:val="16"/>
-                    </w:rPr>
-                    <w:t>Autorité locale …)</w:t>
-                  </w:r>
-                </w:p>
-              </w:tc>
-            </w:tr>
-          </w:tbl>
-          <w:p>
-            <w:pPr>
-              <w:autoSpaceDN w:val="0"/>
-              <w:autoSpaceDE w:val="0"/>
-              <w:widowControl/>
-              <w:spacing w:line="98" w:lineRule="exact" w:before="0" w:after="0"/>
-              <w:ind w:left="0" w:right="0"/>
-            </w:pPr>
-          </w:p>
-          <w:tbl>
-            <w:tblPr>
-              <w:tblW w:type="auto" w:w="0"/>
-              <w:tblLayout w:type="fixed"/>
-              <w:tblLook w:firstColumn="1" w:firstRow="1" w:lastColumn="0" w:lastRow="0" w:noHBand="0" w:noVBand="1" w:val="04A0"/>
-              <w:tblInd w:w="0.0" w:type="dxa"/>
-            </w:tblPr>
-            <w:tblGrid>
-              <w:gridCol w:w="10462"/>
-            </w:tblGrid>
-            <w:tr>
-              <w:trPr>
-                <w:trHeight w:hRule="exact" w:val="260"/>
-              </w:trPr>
-              <w:tc>
-                <w:tcPr>
-                  <w:tcW w:type="dxa" w:w="10462"/>
-                  <w:tcBorders/>
-                  <w:shd w:fill="4169e0"/>
-                  <w:tcMar>
-                    <w:start w:w="0" w:type="dxa"/>
-                    <w:end w:w="0" w:type="dxa"/>
-                  </w:tcMar>
-                </w:tcPr>
-                <w:p>
-                  <w:pPr>
-                    <w:autoSpaceDN w:val="0"/>
-                    <w:autoSpaceDE w:val="0"/>
-                    <w:widowControl/>
-                    <w:spacing w:line="211" w:lineRule="auto" w:before="72" w:after="0"/>
-                    <w:ind w:left="0" w:right="0" w:firstLine="0"/>
-                    <w:jc w:val="center"/>
-                  </w:pPr>
-                  <w:r>
-                    <w:rPr>
-                      <w:rFonts w:ascii="Georgia" w:hAnsi="Georgia" w:eastAsia="Georgia"/>
-                      <w:b/>
-                      <w:i w:val="0"/>
-                      <w:color w:val="FFFFFF"/>
-                      <w:sz w:val="16"/>
-                    </w:rPr>
-                    <w:t>Activités liées au Management &amp; Encadrement</w:t>
-                  </w:r>
-                </w:p>
-              </w:tc>
-            </w:tr>
-          </w:tbl>
-          <w:p>
-            <w:pPr>
-              <w:autoSpaceDN w:val="0"/>
-              <w:autoSpaceDE w:val="0"/>
-              <w:widowControl/>
-              <w:spacing w:line="14" w:lineRule="exact" w:before="0" w:after="0"/>
-              <w:ind w:left="0" w:right="0"/>
-            </w:pPr>
-          </w:p>
-          <w:p>
-            <w:pPr>
-              <w:autoSpaceDN w:val="0"/>
-              <w:autoSpaceDE w:val="0"/>
-              <w:widowControl/>
-              <w:spacing w:line="14" w:lineRule="exact" w:before="0" w:after="0"/>
-              <w:ind w:left="0" w:right="0"/>
-            </w:pPr>
-          </w:p>
-        </w:tc>
-      </w:tr>
-    </w:tbl>
-    <w:p>
-      <w:pPr>
-        <w:autoSpaceDN w:val="0"/>
-        <w:autoSpaceDE w:val="0"/>
-        <w:widowControl/>
-        <w:spacing w:line="20" w:lineRule="exact" w:before="0" w:after="0"/>
-        <w:ind w:left="0" w:right="0"/>
-      </w:pPr>
-    </w:p>
-    <w:tbl>
-      <w:tblPr>
-        <w:tblW w:type="auto" w:w="0"/>
-        <w:tblLayout w:type="fixed"/>
-        <w:tblLook w:firstColumn="1" w:firstRow="1" w:lastColumn="0" w:lastRow="0" w:noHBand="0" w:noVBand="1" w:val="04A0"/>
-        <w:tblInd w:w="4.000000000000057" w:type="dxa"/>
-      </w:tblPr>
-      <w:tblGrid>
-        <w:gridCol w:w="10490"/>
-      </w:tblGrid>
-      <w:tr>
-        <w:trPr>
-          <w:trHeight w:hRule="exact" w:val="3960"/>
-        </w:trPr>
-        <w:tc>
-          <w:tcPr>
-            <w:tcW w:type="dxa" w:w="10462"/>
-            <w:tcBorders/>
-            <w:tcMar>
-              <w:start w:w="0" w:type="dxa"/>
-              <w:end w:w="0" w:type="dxa"/>
-            </w:tcMar>
-          </w:tcPr>
-          <w:p>
-            <w:pPr>
-              <w:autoSpaceDN w:val="0"/>
-              <w:autoSpaceDE w:val="0"/>
-              <w:widowControl/>
-              <w:spacing w:line="40" w:lineRule="exact" w:before="0" w:after="0"/>
-              <w:ind w:left="0" w:right="0"/>
-            </w:pPr>
-          </w:p>
-          <w:tbl>
-            <w:tblPr>
-              <w:tblW w:type="auto" w:w="0"/>
-              <w:tblLayout w:type="fixed"/>
-              <w:tblLook w:firstColumn="1" w:firstRow="1" w:lastColumn="0" w:lastRow="0" w:noHBand="0" w:noVBand="1" w:val="04A0"/>
-              <w:tblInd w:w="4.000000000000057" w:type="dxa"/>
-            </w:tblPr>
-            <w:tblGrid>
-              <w:gridCol w:w="5231"/>
-              <w:gridCol w:w="5231"/>
-            </w:tblGrid>
-            <w:tr>
-              <w:trPr>
-                <w:trHeight w:hRule="exact" w:val="302"/>
-              </w:trPr>
-              <w:tc>
-                <w:tcPr>
-                  <w:tcW w:type="dxa" w:w="2700"/>
-                  <w:vMerge w:val="restart"/>
-                  <w:tcBorders>
-                    <w:start w:sz="4.0" w:val="single" w:color="#D2D2D2"/>
-                    <w:top w:sz="4.0" w:val="single" w:color="#D2D2D2"/>
-                    <w:end w:sz="8.0" w:val="single" w:color="#D2D2D2"/>
-                    <w:bottom w:sz="8.0" w:val="single" w:color="#D2D2D2"/>
-                  </w:tcBorders>
-                  <w:tcMar>
-                    <w:start w:w="0" w:type="dxa"/>
-                    <w:end w:w="0" w:type="dxa"/>
-                  </w:tcMar>
-                  <w:tcMar>
-                    <w:start w:w="0" w:type="dxa"/>
-                    <w:end w:w="0" w:type="dxa"/>
-                  </w:tcMar>
-                  <w:tcMar>
-                    <w:start w:w="0" w:type="dxa"/>
-                    <w:end w:w="0" w:type="dxa"/>
-                  </w:tcMar>
-                  <w:tcMar>
-                    <w:start w:w="0" w:type="dxa"/>
-                    <w:end w:w="0" w:type="dxa"/>
-                  </w:tcMar>
-                  <w:tcMar>
-                    <w:start w:w="0" w:type="dxa"/>
-                    <w:end w:w="0" w:type="dxa"/>
-                  </w:tcMar>
-                  <w:tcMar>
-                    <w:start w:w="0" w:type="dxa"/>
-                    <w:end w:w="0" w:type="dxa"/>
-                  </w:tcMar>
-                </w:tcPr>
-                <w:p>
-                  <w:pPr>
-                    <w:autoSpaceDN w:val="0"/>
-                    <w:autoSpaceDE w:val="0"/>
-                    <w:widowControl/>
-                    <w:spacing w:line="211" w:lineRule="auto" w:before="934" w:after="0"/>
-                    <w:ind w:left="30" w:right="0" w:firstLine="0"/>
-                    <w:jc w:val="left"/>
-                  </w:pPr>
-                  <w:r>
-                    <w:rPr>
-                      <w:rFonts w:ascii="Georgia" w:hAnsi="Georgia" w:eastAsia="Georgia"/>
-                      <w:b/>
-                      <w:i/>
-                      <w:color w:val="000000"/>
-                      <w:sz w:val="16"/>
-                    </w:rPr>
-                    <w:t>Management</w:t>
-                  </w:r>
-                </w:p>
-              </w:tc>
-              <w:tc>
-                <w:tcPr>
-                  <w:tcW w:type="dxa" w:w="7752"/>
-                  <w:tcBorders>
-                    <w:start w:sz="8.0" w:val="single" w:color="#D2D2D2"/>
-                    <w:top w:sz="4.0" w:val="single" w:color="#D2D2D2"/>
-                    <w:end w:sz="4.0" w:val="single" w:color="#D2D2D2"/>
-                    <w:bottom w:sz="8.0" w:val="single" w:color="#D2D2D2"/>
-                  </w:tcBorders>
-                  <w:tcMar>
-                    <w:start w:w="0" w:type="dxa"/>
-                    <w:end w:w="0" w:type="dxa"/>
-                  </w:tcMar>
-                </w:tcPr>
-                <w:p>
-                  <w:pPr>
-                    <w:autoSpaceDN w:val="0"/>
-                    <w:tabs>
-                      <w:tab w:pos="630" w:val="left"/>
-                    </w:tabs>
-                    <w:autoSpaceDE w:val="0"/>
-                    <w:widowControl/>
-                    <w:spacing w:line="248" w:lineRule="exact" w:before="10" w:after="0"/>
-                    <w:ind w:left="270" w:right="0" w:firstLine="0"/>
-                    <w:jc w:val="left"/>
-                  </w:pPr>
-                  <w:r>
-                    <w:rPr>
-                      <w:rFonts w:ascii="Courier" w:hAnsi="Courier" w:eastAsia="Courier"/>
-                      <w:b w:val="0"/>
-                      <w:i w:val="0"/>
-                      <w:color w:val="000000"/>
-                      <w:sz w:val="20"/>
-                    </w:rPr>
-                    <w:t>•</w:t>
-                  </w:r>
-                  <w:r>
-                    <w:tab/>
-                  </w:r>
-                  <w:r>
-                    <w:rPr>
-                      <w:rFonts w:ascii="Georgia" w:hAnsi="Georgia" w:eastAsia="Georgia"/>
-                      <w:b w:val="0"/>
-                      <w:i w:val="0"/>
-                      <w:color w:val="000000"/>
-                      <w:sz w:val="16"/>
-                    </w:rPr>
-                    <w:t>Décliner les objectifs opérationnels arrêtés en alignement avec ses missions et ses responsabilités</w:t>
-                  </w:r>
-                </w:p>
-              </w:tc>
-            </w:tr>
-            <w:tr>
-              <w:trPr>
-                <w:trHeight w:hRule="exact" w:val="490"/>
-              </w:trPr>
-              <w:tc>
-                <w:tcPr>
-                  <w:tcW w:type="dxa" w:w="5231"/>
-                  <w:vMerge/>
-                  <w:tcBorders>
-                    <w:start w:sz="4.0" w:val="single" w:color="#D2D2D2"/>
-                    <w:top w:sz="4.0" w:val="single" w:color="#D2D2D2"/>
-                    <w:end w:sz="8.0" w:val="single" w:color="#D2D2D2"/>
-                    <w:bottom w:sz="8.0" w:val="single" w:color="#D2D2D2"/>
-                  </w:tcBorders>
-                </w:tcPr>
-                <w:p/>
-              </w:tc>
-              <w:tc>
-                <w:tcPr>
-                  <w:tcW w:type="dxa" w:w="7752"/>
-                  <w:tcBorders>
-                    <w:start w:sz="8.0" w:val="single" w:color="#D2D2D2"/>
-                    <w:top w:sz="8.0" w:val="single" w:color="#D2D2D2"/>
-                    <w:end w:sz="4.0" w:val="single" w:color="#D2D2D2"/>
-                    <w:bottom w:sz="8.0" w:val="single" w:color="#D2D2D2"/>
-                  </w:tcBorders>
-                  <w:tcMar>
-                    <w:start w:w="0" w:type="dxa"/>
-                    <w:end w:w="0" w:type="dxa"/>
-                  </w:tcMar>
-                </w:tcPr>
-                <w:p>
-                  <w:pPr>
-                    <w:autoSpaceDN w:val="0"/>
-                    <w:tabs>
-                      <w:tab w:pos="630" w:val="left"/>
-                    </w:tabs>
-                    <w:autoSpaceDE w:val="0"/>
-                    <w:widowControl/>
-                    <w:spacing w:line="250" w:lineRule="exact" w:before="12" w:after="0"/>
-                    <w:ind w:left="270" w:right="0" w:firstLine="0"/>
-                    <w:jc w:val="left"/>
-                  </w:pPr>
-                  <w:r>
-                    <w:rPr>
-                      <w:rFonts w:ascii="Courier" w:hAnsi="Courier" w:eastAsia="Courier"/>
-                      <w:b w:val="0"/>
-                      <w:i w:val="0"/>
-                      <w:color w:val="000000"/>
-                      <w:sz w:val="20"/>
-                    </w:rPr>
-                    <w:t>•</w:t>
-                  </w:r>
-                  <w:r>
-                    <w:tab/>
-                  </w:r>
-                  <w:r>
-                    <w:rPr>
-                      <w:rFonts w:ascii="Georgia" w:hAnsi="Georgia" w:eastAsia="Georgia"/>
-                      <w:b w:val="0"/>
-                      <w:i w:val="0"/>
-                      <w:color w:val="000000"/>
-                      <w:sz w:val="16"/>
-                    </w:rPr>
-                    <w:t xml:space="preserve">Participer à l’élaboration et à la mise en œuvre des programmes et/ou des plans d’actions de la </w:t>
-                  </w:r>
-                </w:p>
-                <w:p>
-                  <w:pPr>
-                    <w:autoSpaceDN w:val="0"/>
-                    <w:autoSpaceDE w:val="0"/>
-                    <w:widowControl/>
-                    <w:spacing w:line="211" w:lineRule="auto" w:before="18" w:after="0"/>
-                    <w:ind w:left="630" w:right="0" w:firstLine="0"/>
-                    <w:jc w:val="left"/>
-                  </w:pPr>
-                  <w:r>
-                    <w:rPr>
-                      <w:rFonts w:ascii="Georgia" w:hAnsi="Georgia" w:eastAsia="Georgia"/>
-                      <w:b w:val="0"/>
-                      <w:i w:val="0"/>
-                      <w:color w:val="000000"/>
-                      <w:sz w:val="16"/>
-                    </w:rPr>
-                    <w:t>Division, en relation avec sa mission</w:t>
-                  </w:r>
-                </w:p>
-              </w:tc>
-            </w:tr>
-            <w:tr>
-              <w:trPr>
-                <w:trHeight w:hRule="exact" w:val="306"/>
-              </w:trPr>
-              <w:tc>
-                <w:tcPr>
-                  <w:tcW w:type="dxa" w:w="5231"/>
-                  <w:vMerge/>
-                  <w:tcBorders>
-                    <w:start w:sz="4.0" w:val="single" w:color="#D2D2D2"/>
-                    <w:top w:sz="4.0" w:val="single" w:color="#D2D2D2"/>
-                    <w:end w:sz="8.0" w:val="single" w:color="#D2D2D2"/>
-                    <w:bottom w:sz="8.0" w:val="single" w:color="#D2D2D2"/>
-                  </w:tcBorders>
-                </w:tcPr>
-                <w:p/>
-              </w:tc>
-              <w:tc>
-                <w:tcPr>
-                  <w:tcW w:type="dxa" w:w="7752"/>
-                  <w:tcBorders>
-                    <w:start w:sz="8.0" w:val="single" w:color="#D2D2D2"/>
-                    <w:top w:sz="8.0" w:val="single" w:color="#D2D2D2"/>
-                    <w:end w:sz="4.0" w:val="single" w:color="#D2D2D2"/>
-                    <w:bottom w:sz="8.0" w:val="single" w:color="#D2D2D2"/>
-                  </w:tcBorders>
-                  <w:tcMar>
-                    <w:start w:w="0" w:type="dxa"/>
-                    <w:end w:w="0" w:type="dxa"/>
-                  </w:tcMar>
-                </w:tcPr>
-                <w:p>
-                  <w:pPr>
-                    <w:autoSpaceDN w:val="0"/>
-                    <w:tabs>
-                      <w:tab w:pos="630" w:val="left"/>
-                    </w:tabs>
-                    <w:autoSpaceDE w:val="0"/>
-                    <w:widowControl/>
-                    <w:spacing w:line="250" w:lineRule="exact" w:before="10" w:after="0"/>
-                    <w:ind w:left="270" w:right="0" w:firstLine="0"/>
-                    <w:jc w:val="left"/>
-                  </w:pPr>
-                  <w:r>
-                    <w:rPr>
-                      <w:rFonts w:ascii="Courier" w:hAnsi="Courier" w:eastAsia="Courier"/>
-                      <w:b w:val="0"/>
-                      <w:i w:val="0"/>
-                      <w:color w:val="000000"/>
-                      <w:sz w:val="20"/>
-                    </w:rPr>
-                    <w:t>•</w:t>
-                  </w:r>
-                  <w:r>
-                    <w:tab/>
-                  </w:r>
-                  <w:r>
-                    <w:rPr>
-                      <w:rFonts w:ascii="Georgia" w:hAnsi="Georgia" w:eastAsia="Georgia"/>
-                      <w:b w:val="0"/>
-                      <w:i w:val="0"/>
-                      <w:color w:val="000000"/>
-                      <w:sz w:val="16"/>
-                    </w:rPr>
-                    <w:t>Veiller au respect du cadre réglementaire, procédural et conventionnel régissant ses activités</w:t>
-                  </w:r>
-                </w:p>
-              </w:tc>
-            </w:tr>
-            <w:tr>
-              <w:trPr>
-                <w:trHeight w:hRule="exact" w:val="308"/>
-              </w:trPr>
-              <w:tc>
-                <w:tcPr>
-                  <w:tcW w:type="dxa" w:w="5231"/>
-                  <w:vMerge/>
-                  <w:tcBorders>
-                    <w:start w:sz="4.0" w:val="single" w:color="#D2D2D2"/>
-                    <w:top w:sz="4.0" w:val="single" w:color="#D2D2D2"/>
-                    <w:end w:sz="8.0" w:val="single" w:color="#D2D2D2"/>
-                    <w:bottom w:sz="8.0" w:val="single" w:color="#D2D2D2"/>
-                  </w:tcBorders>
-                </w:tcPr>
-                <w:p/>
-              </w:tc>
-              <w:tc>
-                <w:tcPr>
-                  <w:tcW w:type="dxa" w:w="7752"/>
-                  <w:tcBorders>
-                    <w:start w:sz="8.0" w:val="single" w:color="#D2D2D2"/>
-                    <w:top w:sz="8.0" w:val="single" w:color="#D2D2D2"/>
-                    <w:end w:sz="4.0" w:val="single" w:color="#D2D2D2"/>
-                    <w:bottom w:sz="8.0" w:val="single" w:color="#D2D2D2"/>
-                  </w:tcBorders>
-                  <w:tcMar>
-                    <w:start w:w="0" w:type="dxa"/>
-                    <w:end w:w="0" w:type="dxa"/>
-                  </w:tcMar>
-                </w:tcPr>
-                <w:p>
-                  <w:pPr>
-                    <w:autoSpaceDN w:val="0"/>
-                    <w:tabs>
-                      <w:tab w:pos="630" w:val="left"/>
-                    </w:tabs>
-                    <w:autoSpaceDE w:val="0"/>
-                    <w:widowControl/>
-                    <w:spacing w:line="250" w:lineRule="exact" w:before="12" w:after="0"/>
-                    <w:ind w:left="270" w:right="0" w:firstLine="0"/>
-                    <w:jc w:val="left"/>
-                  </w:pPr>
-                  <w:r>
-                    <w:rPr>
-                      <w:rFonts w:ascii="Courier" w:hAnsi="Courier" w:eastAsia="Courier"/>
-                      <w:b w:val="0"/>
-                      <w:i w:val="0"/>
-                      <w:color w:val="000000"/>
-                      <w:sz w:val="20"/>
-                    </w:rPr>
-                    <w:t>•</w:t>
-                  </w:r>
-                  <w:r>
-                    <w:tab/>
-                  </w:r>
-                  <w:r>
-                    <w:rPr>
-                      <w:rFonts w:ascii="Georgia" w:hAnsi="Georgia" w:eastAsia="Georgia"/>
-                      <w:b w:val="0"/>
-                      <w:i w:val="0"/>
-                      <w:color w:val="000000"/>
-                      <w:sz w:val="16"/>
-                    </w:rPr>
-                    <w:t>Mettre en œuvre des référentiels, méthodes et outils définis</w:t>
-                  </w:r>
-                </w:p>
-              </w:tc>
-            </w:tr>
-            <w:tr>
-              <w:trPr>
-                <w:trHeight w:hRule="exact" w:val="308"/>
-              </w:trPr>
-              <w:tc>
-                <w:tcPr>
-                  <w:tcW w:type="dxa" w:w="5231"/>
-                  <w:vMerge/>
-                  <w:tcBorders>
-                    <w:start w:sz="4.0" w:val="single" w:color="#D2D2D2"/>
-                    <w:top w:sz="4.0" w:val="single" w:color="#D2D2D2"/>
-                    <w:end w:sz="8.0" w:val="single" w:color="#D2D2D2"/>
-                    <w:bottom w:sz="8.0" w:val="single" w:color="#D2D2D2"/>
-                  </w:tcBorders>
-                </w:tcPr>
-                <w:p/>
-              </w:tc>
-              <w:tc>
-                <w:tcPr>
-                  <w:tcW w:type="dxa" w:w="7752"/>
-                  <w:tcBorders>
-                    <w:start w:sz="8.0" w:val="single" w:color="#D2D2D2"/>
-                    <w:top w:sz="8.0" w:val="single" w:color="#D2D2D2"/>
-                    <w:end w:sz="4.0" w:val="single" w:color="#D2D2D2"/>
-                    <w:bottom w:sz="8.0" w:val="single" w:color="#D2D2D2"/>
-                  </w:tcBorders>
-                  <w:tcMar>
-                    <w:start w:w="0" w:type="dxa"/>
-                    <w:end w:w="0" w:type="dxa"/>
-                  </w:tcMar>
-                </w:tcPr>
-                <w:p>
-                  <w:pPr>
-                    <w:autoSpaceDN w:val="0"/>
-                    <w:tabs>
-                      <w:tab w:pos="630" w:val="left"/>
-                    </w:tabs>
-                    <w:autoSpaceDE w:val="0"/>
-                    <w:widowControl/>
-                    <w:spacing w:line="250" w:lineRule="exact" w:before="12" w:after="0"/>
-                    <w:ind w:left="270" w:right="0" w:firstLine="0"/>
-                    <w:jc w:val="left"/>
-                  </w:pPr>
-                  <w:r>
-                    <w:rPr>
-                      <w:rFonts w:ascii="Courier" w:hAnsi="Courier" w:eastAsia="Courier"/>
-                      <w:b w:val="0"/>
-                      <w:i w:val="0"/>
-                      <w:color w:val="000000"/>
-                      <w:sz w:val="20"/>
-                    </w:rPr>
-                    <w:t>•</w:t>
-                  </w:r>
-                  <w:r>
-                    <w:tab/>
-                  </w:r>
-                  <w:r>
-                    <w:rPr>
-                      <w:rFonts w:ascii="Georgia" w:hAnsi="Georgia" w:eastAsia="Georgia"/>
-                      <w:b w:val="0"/>
-                      <w:i w:val="0"/>
-                      <w:color w:val="000000"/>
-                      <w:sz w:val="16"/>
-                    </w:rPr>
-                    <w:t>Veiller à l’exécution des activités et des projets relevant de la responsabilité de son Service</w:t>
-                  </w:r>
-                </w:p>
-              </w:tc>
-            </w:tr>
-            <w:tr>
-              <w:trPr>
-                <w:trHeight w:hRule="exact" w:val="308"/>
-              </w:trPr>
-              <w:tc>
-                <w:tcPr>
-                  <w:tcW w:type="dxa" w:w="5231"/>
-                  <w:vMerge/>
-                  <w:tcBorders>
-                    <w:start w:sz="4.0" w:val="single" w:color="#D2D2D2"/>
-                    <w:top w:sz="4.0" w:val="single" w:color="#D2D2D2"/>
-                    <w:end w:sz="8.0" w:val="single" w:color="#D2D2D2"/>
-                    <w:bottom w:sz="8.0" w:val="single" w:color="#D2D2D2"/>
-                  </w:tcBorders>
-                </w:tcPr>
-                <w:p/>
-              </w:tc>
-              <w:tc>
-                <w:tcPr>
-                  <w:tcW w:type="dxa" w:w="7752"/>
-                  <w:tcBorders>
-                    <w:start w:sz="8.0" w:val="single" w:color="#D2D2D2"/>
-                    <w:top w:sz="8.0" w:val="single" w:color="#D2D2D2"/>
-                    <w:end w:sz="4.0" w:val="single" w:color="#D2D2D2"/>
-                    <w:bottom w:sz="8.0" w:val="single" w:color="#D2D2D2"/>
-                  </w:tcBorders>
-                  <w:tcMar>
-                    <w:start w:w="0" w:type="dxa"/>
-                    <w:end w:w="0" w:type="dxa"/>
-                  </w:tcMar>
-                </w:tcPr>
-                <w:p>
-                  <w:pPr>
-                    <w:autoSpaceDN w:val="0"/>
-                    <w:tabs>
-                      <w:tab w:pos="630" w:val="left"/>
-                    </w:tabs>
-                    <w:autoSpaceDE w:val="0"/>
-                    <w:widowControl/>
-                    <w:spacing w:line="250" w:lineRule="exact" w:before="10" w:after="0"/>
-                    <w:ind w:left="270" w:right="0" w:firstLine="0"/>
-                    <w:jc w:val="left"/>
-                  </w:pPr>
-                  <w:r>
-                    <w:rPr>
-                      <w:rFonts w:ascii="Courier" w:hAnsi="Courier" w:eastAsia="Courier"/>
-                      <w:b w:val="0"/>
-                      <w:i w:val="0"/>
-                      <w:color w:val="000000"/>
-                      <w:sz w:val="20"/>
-                    </w:rPr>
-                    <w:t>•</w:t>
-                  </w:r>
-                  <w:r>
-                    <w:tab/>
-                  </w:r>
-                  <w:r>
-                    <w:rPr>
-                      <w:rFonts w:ascii="Georgia" w:hAnsi="Georgia" w:eastAsia="Georgia"/>
-                      <w:b w:val="0"/>
-                      <w:i w:val="0"/>
-                      <w:color w:val="000000"/>
-                      <w:sz w:val="16"/>
-                    </w:rPr>
-                    <w:t>Gérer les relations avec les différents partenaires institutionnels relevant de son champ d’actions</w:t>
-                  </w:r>
-                </w:p>
-              </w:tc>
-            </w:tr>
-            <w:tr>
-              <w:trPr>
-                <w:trHeight w:hRule="exact" w:val="308"/>
-              </w:trPr>
-              <w:tc>
-                <w:tcPr>
-                  <w:tcW w:type="dxa" w:w="2700"/>
-                  <w:vMerge w:val="restart"/>
-                  <w:tcBorders>
-                    <w:start w:sz="4.0" w:val="single" w:color="#D2D2D2"/>
-                    <w:top w:sz="8.0" w:val="single" w:color="#D2D2D2"/>
-                    <w:end w:sz="8.0" w:val="single" w:color="#D2D2D2"/>
-                    <w:bottom w:sz="4.0" w:val="single" w:color="#D2D2D2"/>
-                  </w:tcBorders>
-                  <w:tcMar>
-                    <w:start w:w="0" w:type="dxa"/>
-                    <w:end w:w="0" w:type="dxa"/>
-                  </w:tcMar>
-                  <w:tcMar>
-                    <w:start w:w="0" w:type="dxa"/>
-                    <w:end w:w="0" w:type="dxa"/>
-                  </w:tcMar>
-                  <w:tcMar>
-                    <w:start w:w="0" w:type="dxa"/>
-                    <w:end w:w="0" w:type="dxa"/>
-                  </w:tcMar>
-                  <w:tcMar>
-                    <w:start w:w="0" w:type="dxa"/>
-                    <w:end w:w="0" w:type="dxa"/>
-                  </w:tcMar>
-                  <w:tcMar>
-                    <w:start w:w="0" w:type="dxa"/>
-                    <w:end w:w="0" w:type="dxa"/>
-                  </w:tcMar>
-                </w:tcPr>
-                <w:p>
-                  <w:pPr>
-                    <w:autoSpaceDN w:val="0"/>
-                    <w:autoSpaceDE w:val="0"/>
-                    <w:widowControl/>
-                    <w:spacing w:line="211" w:lineRule="auto" w:before="690" w:after="0"/>
-                    <w:ind w:left="30" w:right="0" w:firstLine="0"/>
-                    <w:jc w:val="left"/>
-                  </w:pPr>
-                  <w:r>
-                    <w:rPr>
-                      <w:rFonts w:ascii="Georgia" w:hAnsi="Georgia" w:eastAsia="Georgia"/>
-                      <w:b/>
-                      <w:i/>
-                      <w:color w:val="000000"/>
-                      <w:sz w:val="16"/>
-                    </w:rPr>
-                    <w:t>Organisation &amp; encadrement</w:t>
-                  </w:r>
-                </w:p>
-              </w:tc>
-              <w:tc>
-                <w:tcPr>
-                  <w:tcW w:type="dxa" w:w="7752"/>
-                  <w:tcBorders>
-                    <w:start w:sz="8.0" w:val="single" w:color="#D2D2D2"/>
-                    <w:top w:sz="8.0" w:val="single" w:color="#D2D2D2"/>
-                    <w:end w:sz="4.0" w:val="single" w:color="#D2D2D2"/>
-                    <w:bottom w:sz="8.0" w:val="single" w:color="#D2D2D2"/>
-                  </w:tcBorders>
-                  <w:tcMar>
-                    <w:start w:w="0" w:type="dxa"/>
-                    <w:end w:w="0" w:type="dxa"/>
-                  </w:tcMar>
-                </w:tcPr>
-                <w:p>
-                  <w:pPr>
-                    <w:autoSpaceDN w:val="0"/>
-                    <w:tabs>
-                      <w:tab w:pos="630" w:val="left"/>
-                    </w:tabs>
-                    <w:autoSpaceDE w:val="0"/>
-                    <w:widowControl/>
-                    <w:spacing w:line="250" w:lineRule="exact" w:before="10" w:after="0"/>
-                    <w:ind w:left="270" w:right="0" w:firstLine="0"/>
-                    <w:jc w:val="left"/>
-                  </w:pPr>
-                  <w:r>
-                    <w:rPr>
-                      <w:rFonts w:ascii="Courier" w:hAnsi="Courier" w:eastAsia="Courier"/>
-                      <w:b w:val="0"/>
-                      <w:i w:val="0"/>
-                      <w:color w:val="000000"/>
-                      <w:sz w:val="20"/>
-                    </w:rPr>
-                    <w:t>•</w:t>
-                  </w:r>
-                  <w:r>
-                    <w:tab/>
-                  </w:r>
-                  <w:r>
-                    <w:rPr>
-                      <w:rFonts w:ascii="Georgia" w:hAnsi="Georgia" w:eastAsia="Georgia"/>
-                      <w:b w:val="0"/>
-                      <w:i w:val="0"/>
-                      <w:color w:val="000000"/>
-                      <w:sz w:val="16"/>
-                    </w:rPr>
-                    <w:t>Veiller au déploiement des ressources nécessaires au fonctionnement des activités de son Service</w:t>
-                  </w:r>
-                </w:p>
-              </w:tc>
-            </w:tr>
-            <w:tr>
-              <w:trPr>
-                <w:trHeight w:hRule="exact" w:val="306"/>
-              </w:trPr>
-              <w:tc>
-                <w:tcPr>
-                  <w:tcW w:type="dxa" w:w="5231"/>
-                  <w:vMerge/>
-                  <w:tcBorders>
-                    <w:start w:sz="4.0" w:val="single" w:color="#D2D2D2"/>
-                    <w:top w:sz="8.0" w:val="single" w:color="#D2D2D2"/>
-                    <w:end w:sz="8.0" w:val="single" w:color="#D2D2D2"/>
-                    <w:bottom w:sz="4.0" w:val="single" w:color="#D2D2D2"/>
-                  </w:tcBorders>
-                </w:tcPr>
-                <w:p/>
-              </w:tc>
-              <w:tc>
-                <w:tcPr>
-                  <w:tcW w:type="dxa" w:w="7752"/>
-                  <w:tcBorders>
-                    <w:start w:sz="8.0" w:val="single" w:color="#D2D2D2"/>
-                    <w:top w:sz="8.0" w:val="single" w:color="#D2D2D2"/>
-                    <w:end w:sz="4.0" w:val="single" w:color="#D2D2D2"/>
-                    <w:bottom w:sz="8.0" w:val="single" w:color="#D2D2D2"/>
-                  </w:tcBorders>
-                  <w:tcMar>
-                    <w:start w:w="0" w:type="dxa"/>
-                    <w:end w:w="0" w:type="dxa"/>
-                  </w:tcMar>
-                </w:tcPr>
-                <w:p>
-                  <w:pPr>
-                    <w:autoSpaceDN w:val="0"/>
-                    <w:tabs>
-                      <w:tab w:pos="630" w:val="left"/>
-                    </w:tabs>
-                    <w:autoSpaceDE w:val="0"/>
-                    <w:widowControl/>
-                    <w:spacing w:line="250" w:lineRule="exact" w:before="10" w:after="0"/>
-                    <w:ind w:left="270" w:right="0" w:firstLine="0"/>
-                    <w:jc w:val="left"/>
-                  </w:pPr>
-                  <w:r>
-                    <w:rPr>
-                      <w:rFonts w:ascii="Courier" w:hAnsi="Courier" w:eastAsia="Courier"/>
-                      <w:b w:val="0"/>
-                      <w:i w:val="0"/>
-                      <w:color w:val="000000"/>
-                      <w:sz w:val="20"/>
-                    </w:rPr>
-                    <w:t>•</w:t>
-                  </w:r>
-                  <w:r>
-                    <w:tab/>
-                  </w:r>
-                  <w:r>
-                    <w:rPr>
-                      <w:rFonts w:ascii="Georgia" w:hAnsi="Georgia" w:eastAsia="Georgia"/>
-                      <w:b w:val="0"/>
-                      <w:i w:val="0"/>
-                      <w:color w:val="000000"/>
-                      <w:sz w:val="16"/>
-                    </w:rPr>
-                    <w:t>Veiller à l’encadrement de son équipe et à l’enrichissement de son portefeuille de compétences</w:t>
-                  </w:r>
-                </w:p>
-              </w:tc>
-            </w:tr>
-            <w:tr>
-              <w:trPr>
-                <w:trHeight w:hRule="exact" w:val="308"/>
-              </w:trPr>
-              <w:tc>
-                <w:tcPr>
-                  <w:tcW w:type="dxa" w:w="5231"/>
-                  <w:vMerge/>
-                  <w:tcBorders>
-                    <w:start w:sz="4.0" w:val="single" w:color="#D2D2D2"/>
-                    <w:top w:sz="8.0" w:val="single" w:color="#D2D2D2"/>
-                    <w:end w:sz="8.0" w:val="single" w:color="#D2D2D2"/>
-                    <w:bottom w:sz="4.0" w:val="single" w:color="#D2D2D2"/>
-                  </w:tcBorders>
-                </w:tcPr>
-                <w:p/>
-              </w:tc>
-              <w:tc>
-                <w:tcPr>
-                  <w:tcW w:type="dxa" w:w="7752"/>
-                  <w:tcBorders>
-                    <w:start w:sz="8.0" w:val="single" w:color="#D2D2D2"/>
-                    <w:top w:sz="8.0" w:val="single" w:color="#D2D2D2"/>
-                    <w:end w:sz="4.0" w:val="single" w:color="#D2D2D2"/>
-                    <w:bottom w:sz="8.0" w:val="single" w:color="#D2D2D2"/>
-                  </w:tcBorders>
-                  <w:tcMar>
-                    <w:start w:w="0" w:type="dxa"/>
-                    <w:end w:w="0" w:type="dxa"/>
-                  </w:tcMar>
-                </w:tcPr>
-                <w:p>
-                  <w:pPr>
-                    <w:autoSpaceDN w:val="0"/>
-                    <w:tabs>
-                      <w:tab w:pos="630" w:val="left"/>
-                    </w:tabs>
-                    <w:autoSpaceDE w:val="0"/>
-                    <w:widowControl/>
-                    <w:spacing w:line="250" w:lineRule="exact" w:before="12" w:after="0"/>
-                    <w:ind w:left="270" w:right="0" w:firstLine="0"/>
-                    <w:jc w:val="left"/>
-                  </w:pPr>
-                  <w:r>
-                    <w:rPr>
-                      <w:rFonts w:ascii="Courier" w:hAnsi="Courier" w:eastAsia="Courier"/>
-                      <w:b w:val="0"/>
-                      <w:i w:val="0"/>
-                      <w:color w:val="000000"/>
-                      <w:sz w:val="20"/>
-                    </w:rPr>
-                    <w:t>•</w:t>
-                  </w:r>
-                  <w:r>
-                    <w:tab/>
-                  </w:r>
-                  <w:r>
-                    <w:rPr>
-                      <w:rFonts w:ascii="Georgia" w:hAnsi="Georgia" w:eastAsia="Georgia"/>
-                      <w:b w:val="0"/>
-                      <w:i w:val="0"/>
-                      <w:color w:val="000000"/>
-                      <w:sz w:val="16"/>
-                    </w:rPr>
-                    <w:t>Mettre en place les outils de suivi et les indicateurs d’évaluation de la performance de son Service</w:t>
-                  </w:r>
-                </w:p>
-              </w:tc>
-            </w:tr>
-            <w:tr>
-              <w:trPr>
-                <w:trHeight w:hRule="exact" w:val="308"/>
-              </w:trPr>
-              <w:tc>
-                <w:tcPr>
-                  <w:tcW w:type="dxa" w:w="5231"/>
-                  <w:vMerge/>
-                  <w:tcBorders>
-                    <w:start w:sz="4.0" w:val="single" w:color="#D2D2D2"/>
-                    <w:top w:sz="8.0" w:val="single" w:color="#D2D2D2"/>
-                    <w:end w:sz="8.0" w:val="single" w:color="#D2D2D2"/>
-                    <w:bottom w:sz="4.0" w:val="single" w:color="#D2D2D2"/>
-                  </w:tcBorders>
-                </w:tcPr>
-                <w:p/>
-              </w:tc>
-              <w:tc>
-                <w:tcPr>
-                  <w:tcW w:type="dxa" w:w="7752"/>
-                  <w:tcBorders>
-                    <w:start w:sz="8.0" w:val="single" w:color="#D2D2D2"/>
-                    <w:top w:sz="8.0" w:val="single" w:color="#D2D2D2"/>
-                    <w:end w:sz="4.0" w:val="single" w:color="#D2D2D2"/>
-                    <w:bottom w:sz="8.0" w:val="single" w:color="#D2D2D2"/>
-                  </w:tcBorders>
-                  <w:tcMar>
-                    <w:start w:w="0" w:type="dxa"/>
-                    <w:end w:w="0" w:type="dxa"/>
-                  </w:tcMar>
-                </w:tcPr>
-                <w:p>
-                  <w:pPr>
-                    <w:autoSpaceDN w:val="0"/>
-                    <w:tabs>
-                      <w:tab w:pos="630" w:val="left"/>
-                    </w:tabs>
-                    <w:autoSpaceDE w:val="0"/>
-                    <w:widowControl/>
-                    <w:spacing w:line="250" w:lineRule="exact" w:before="10" w:after="0"/>
-                    <w:ind w:left="270" w:right="0" w:firstLine="0"/>
-                    <w:jc w:val="left"/>
-                  </w:pPr>
-                  <w:r>
-                    <w:rPr>
-                      <w:rFonts w:ascii="Courier" w:hAnsi="Courier" w:eastAsia="Courier"/>
-                      <w:b w:val="0"/>
-                      <w:i w:val="0"/>
-                      <w:color w:val="000000"/>
-                      <w:sz w:val="20"/>
-                    </w:rPr>
-                    <w:t>•</w:t>
-                  </w:r>
-                  <w:r>
-                    <w:tab/>
-                  </w:r>
-                  <w:r>
-                    <w:rPr>
-                      <w:rFonts w:ascii="Georgia" w:hAnsi="Georgia" w:eastAsia="Georgia"/>
-                      <w:b w:val="0"/>
-                      <w:i w:val="0"/>
-                      <w:color w:val="000000"/>
-                      <w:sz w:val="16"/>
-                    </w:rPr>
-                    <w:t>Elaborer les rapports et bilans de synthèse des réalisations de son service</w:t>
-                  </w:r>
-                </w:p>
-              </w:tc>
-            </w:tr>
-            <w:tr>
-              <w:trPr>
-                <w:trHeight w:hRule="exact" w:val="302"/>
-              </w:trPr>
-              <w:tc>
-                <w:tcPr>
-                  <w:tcW w:type="dxa" w:w="5231"/>
-                  <w:vMerge/>
-                  <w:tcBorders>
-                    <w:start w:sz="4.0" w:val="single" w:color="#D2D2D2"/>
-                    <w:top w:sz="8.0" w:val="single" w:color="#D2D2D2"/>
-                    <w:end w:sz="8.0" w:val="single" w:color="#D2D2D2"/>
-                    <w:bottom w:sz="4.0" w:val="single" w:color="#D2D2D2"/>
-                  </w:tcBorders>
-                </w:tcPr>
-                <w:p/>
-              </w:tc>
-              <w:tc>
-                <w:tcPr>
-                  <w:tcW w:type="dxa" w:w="7752"/>
-                  <w:tcBorders>
-                    <w:start w:sz="8.0" w:val="single" w:color="#D2D2D2"/>
-                    <w:top w:sz="8.0" w:val="single" w:color="#D2D2D2"/>
-                    <w:end w:sz="4.0" w:val="single" w:color="#D2D2D2"/>
-                    <w:bottom w:sz="4.0" w:val="single" w:color="#D2D2D2"/>
-                  </w:tcBorders>
-                  <w:tcMar>
-                    <w:start w:w="0" w:type="dxa"/>
-                    <w:end w:w="0" w:type="dxa"/>
-                  </w:tcMar>
-                </w:tcPr>
-                <w:p>
-                  <w:pPr>
-                    <w:autoSpaceDN w:val="0"/>
-                    <w:tabs>
-                      <w:tab w:pos="630" w:val="left"/>
-                    </w:tabs>
-                    <w:autoSpaceDE w:val="0"/>
-                    <w:widowControl/>
-                    <w:spacing w:line="250" w:lineRule="exact" w:before="10" w:after="0"/>
-                    <w:ind w:left="270" w:right="0" w:firstLine="0"/>
-                    <w:jc w:val="left"/>
-                  </w:pPr>
-                  <w:r>
-                    <w:rPr>
-                      <w:rFonts w:ascii="Courier" w:hAnsi="Courier" w:eastAsia="Courier"/>
-                      <w:b w:val="0"/>
-                      <w:i w:val="0"/>
-                      <w:color w:val="000000"/>
-                      <w:sz w:val="20"/>
-                    </w:rPr>
-                    <w:t>•</w:t>
-                  </w:r>
-                  <w:r>
-                    <w:tab/>
-                  </w:r>
-                  <w:r>
-                    <w:rPr>
-                      <w:rFonts w:ascii="Georgia" w:hAnsi="Georgia" w:eastAsia="Georgia"/>
-                      <w:b w:val="0"/>
-                      <w:i w:val="0"/>
-                      <w:color w:val="000000"/>
-                      <w:sz w:val="16"/>
-                    </w:rPr>
-                    <w:t>Classer et archiver les documents et pièces dans le cadre du périmètre de sa fonction</w:t>
-                  </w:r>
-                </w:p>
-              </w:tc>
-            </w:tr>
-          </w:tbl>
-          <w:p>
-            <w:pPr>
-              <w:autoSpaceDN w:val="0"/>
-              <w:autoSpaceDE w:val="0"/>
-              <w:widowControl/>
-              <w:spacing w:line="74" w:lineRule="exact" w:before="0" w:after="0"/>
-              <w:ind w:left="0" w:right="0"/>
-            </w:pPr>
-          </w:p>
-          <w:tbl>
-            <w:tblPr>
-              <w:tblW w:type="auto" w:w="0"/>
-              <w:tblLayout w:type="fixed"/>
-              <w:tblLook w:firstColumn="1" w:firstRow="1" w:lastColumn="0" w:lastRow="0" w:noHBand="0" w:noVBand="1" w:val="04A0"/>
-              <w:tblInd w:w="4.000000000000057" w:type="dxa"/>
-            </w:tblPr>
-            <w:tblGrid>
-              <w:gridCol w:w="10462"/>
-            </w:tblGrid>
-            <w:tr>
-              <w:trPr>
-                <w:trHeight w:hRule="exact" w:val="260"/>
-              </w:trPr>
-              <w:tc>
-                <w:tcPr>
-                  <w:tcW w:type="dxa" w:w="10442"/>
-                  <w:tcBorders/>
-                  <w:shd w:fill="696969"/>
-                  <w:tcMar>
-                    <w:start w:w="0" w:type="dxa"/>
-                    <w:end w:w="0" w:type="dxa"/>
-                  </w:tcMar>
-                </w:tcPr>
-                <w:p>
-                  <w:pPr>
-                    <w:autoSpaceDN w:val="0"/>
-                    <w:autoSpaceDE w:val="0"/>
-                    <w:widowControl/>
-                    <w:spacing w:line="211" w:lineRule="auto" w:before="70" w:after="0"/>
-                    <w:ind w:left="0" w:right="0" w:firstLine="0"/>
-                    <w:jc w:val="center"/>
-                  </w:pPr>
-                  <w:r>
-                    <w:rPr>
-                      <w:rFonts w:ascii="Georgia" w:hAnsi="Georgia" w:eastAsia="Georgia"/>
-                      <w:b/>
-                      <w:i w:val="0"/>
-                      <w:color w:val="FFFFFF"/>
-                      <w:sz w:val="16"/>
-                    </w:rPr>
-                    <w:t>Champs des relations</w:t>
-                  </w:r>
-                </w:p>
-              </w:tc>
-            </w:tr>
-          </w:tbl>
-          <w:p>
-            <w:pPr>
-              <w:autoSpaceDN w:val="0"/>
-              <w:autoSpaceDE w:val="0"/>
-              <w:widowControl/>
-              <w:spacing w:line="14" w:lineRule="exact" w:before="0" w:after="0"/>
-              <w:ind w:left="0" w:right="0"/>
-            </w:pPr>
-          </w:p>
-          <w:p>
-            <w:pPr>
-              <w:autoSpaceDN w:val="0"/>
-              <w:autoSpaceDE w:val="0"/>
-              <w:widowControl/>
-              <w:spacing w:line="14" w:lineRule="exact" w:before="0" w:after="0"/>
-              <w:ind w:left="0" w:right="0"/>
-            </w:pPr>
-          </w:p>
-        </w:tc>
-      </w:tr>
-    </w:tbl>
-    <w:p>
-      <w:pPr>
-        <w:autoSpaceDN w:val="0"/>
-        <w:autoSpaceDE w:val="0"/>
-        <w:widowControl/>
-        <w:spacing w:line="86" w:lineRule="exact" w:before="0" w:after="0"/>
-        <w:ind w:left="0" w:right="0"/>
-      </w:pPr>
-    </w:p>
-    <w:tbl>
-      <w:tblPr>
-        <w:tblW w:type="auto" w:w="0"/>
-        <w:tblLayout w:type="fixed"/>
-        <w:tblLook w:firstColumn="1" w:firstRow="1" w:lastColumn="0" w:lastRow="0" w:noHBand="0" w:noVBand="1" w:val="04A0"/>
-        <w:tblInd w:w="24.000000000000057" w:type="dxa"/>
-      </w:tblPr>
-      <w:tblGrid>
-        <w:gridCol w:w="10490"/>
-      </w:tblGrid>
-      <w:tr>
-        <w:trPr>
-          <w:trHeight w:hRule="exact" w:val="262"/>
-        </w:trPr>
-        <w:tc>
-          <w:tcPr>
-            <w:tcW w:type="dxa" w:w="10430"/>
-            <w:tcBorders>
-              <w:start w:sz="4.0" w:val="single" w:color="#D2D2D2"/>
-              <w:top w:sz="4.0" w:val="single" w:color="#D2D2D2"/>
-              <w:end w:sz="4.0" w:val="single" w:color="#D2D2D2"/>
-              <w:bottom w:sz="8.0" w:val="single" w:color="#D2D2D2"/>
-            </w:tcBorders>
-            <w:shd w:fill="4169e0"/>
-            <w:tcMar>
-              <w:start w:w="0" w:type="dxa"/>
-              <w:end w:w="0" w:type="dxa"/>
-            </w:tcMar>
-          </w:tcPr>
-          <w:p>
-            <w:pPr>
-              <w:autoSpaceDN w:val="0"/>
-              <w:autoSpaceDE w:val="0"/>
-              <w:widowControl/>
-              <w:spacing w:line="211" w:lineRule="auto" w:before="56" w:after="0"/>
-              <w:ind w:left="0" w:right="0" w:firstLine="0"/>
-              <w:jc w:val="center"/>
-            </w:pPr>
-            <w:r>
-              <w:rPr>
-                <w:rFonts w:ascii="Georgia" w:hAnsi="Georgia" w:eastAsia="Georgia"/>
-                <w:b/>
-                <w:i w:val="0"/>
-                <w:color w:val="FFFFFF"/>
-                <w:sz w:val="16"/>
-              </w:rPr>
-              <w:t>Relations hiérarchiques</w:t>
-            </w:r>
-          </w:p>
-        </w:tc>
-      </w:tr>
-      <w:tr>
-        <w:trPr>
-          <w:trHeight w:hRule="exact" w:val="308"/>
-        </w:trPr>
-        <w:tc>
-          <w:tcPr>
-            <w:tcW w:type="dxa" w:w="10430"/>
-            <w:tcBorders>
-              <w:start w:sz="4.0" w:val="single" w:color="#D2D2D2"/>
-              <w:top w:sz="8.0" w:val="single" w:color="#D2D2D2"/>
-              <w:end w:sz="4.0" w:val="single" w:color="#D2D2D2"/>
-              <w:bottom w:sz="8.0" w:val="single" w:color="#D2D2D2"/>
-            </w:tcBorders>
-            <w:tcMar>
-              <w:start w:w="0" w:type="dxa"/>
-              <w:end w:w="0" w:type="dxa"/>
-            </w:tcMar>
-          </w:tcPr>
-          <w:p>
-            <w:pPr>
-              <w:autoSpaceDN w:val="0"/>
-              <w:tabs>
-                <w:tab w:pos="632" w:val="left"/>
-              </w:tabs>
-              <w:autoSpaceDE w:val="0"/>
-              <w:widowControl/>
-              <w:spacing w:line="248" w:lineRule="exact" w:before="12" w:after="0"/>
-              <w:ind w:left="272" w:right="0" w:firstLine="0"/>
-              <w:jc w:val="left"/>
-            </w:pPr>
-            <w:r>
-              <w:rPr>
-                <w:rFonts w:ascii="Courier" w:hAnsi="Courier" w:eastAsia="Courier"/>
-                <w:b w:val="0"/>
-                <w:i w:val="0"/>
-                <w:color w:val="000000"/>
-                <w:sz w:val="20"/>
-              </w:rPr>
-              <w:t>•</w:t>
-            </w:r>
-            <w:r>
-              <w:tab/>
-            </w:r>
-            <w:r>
-              <w:rPr>
-                <w:rFonts w:ascii="Georgia" w:hAnsi="Georgia" w:eastAsia="Georgia"/>
-                <w:b w:val="0"/>
-                <w:i w:val="0"/>
-                <w:color w:val="000000"/>
-                <w:sz w:val="16"/>
-              </w:rPr>
-              <w:t>Directeur Régional de l’Agriculture</w:t>
-            </w:r>
-          </w:p>
-        </w:tc>
-      </w:tr>
-      <w:tr>
-        <w:trPr>
-          <w:trHeight w:hRule="exact" w:val="304"/>
-        </w:trPr>
-        <w:tc>
-          <w:tcPr>
-            <w:tcW w:type="dxa" w:w="10430"/>
-            <w:tcBorders>
-              <w:start w:sz="4.0" w:val="single" w:color="#D2D2D2"/>
-              <w:top w:sz="8.0" w:val="single" w:color="#D2D2D2"/>
-              <w:end w:sz="4.0" w:val="single" w:color="#D2D2D2"/>
-              <w:bottom w:sz="4.0" w:val="single" w:color="#D2D2D2"/>
-            </w:tcBorders>
-            <w:tcMar>
-              <w:start w:w="0" w:type="dxa"/>
-              <w:end w:w="0" w:type="dxa"/>
-            </w:tcMar>
-          </w:tcPr>
-          <w:p>
-            <w:pPr>
-              <w:autoSpaceDN w:val="0"/>
-              <w:tabs>
-                <w:tab w:pos="632" w:val="left"/>
-              </w:tabs>
-              <w:autoSpaceDE w:val="0"/>
-              <w:widowControl/>
-              <w:spacing w:line="248" w:lineRule="exact" w:before="12" w:after="0"/>
-              <w:ind w:left="272" w:right="0" w:firstLine="0"/>
-              <w:jc w:val="left"/>
-            </w:pPr>
-            <w:r>
-              <w:rPr>
-                <w:rFonts w:ascii="Courier" w:hAnsi="Courier" w:eastAsia="Courier"/>
-                <w:b w:val="0"/>
-                <w:i w:val="0"/>
-                <w:color w:val="000000"/>
-                <w:sz w:val="20"/>
-              </w:rPr>
-              <w:t>•</w:t>
-            </w:r>
-            <w:r>
-              <w:tab/>
-            </w:r>
-            <w:r>
-              <w:rPr>
-                <w:rFonts w:ascii="Georgia" w:hAnsi="Georgia" w:eastAsia="Georgia"/>
-                <w:b w:val="0"/>
-                <w:i w:val="0"/>
-                <w:color w:val="000000"/>
-                <w:sz w:val="16"/>
-              </w:rPr>
-              <w:t>Chef de Division de la Protection Sociale des Agriculteurs</w:t>
-            </w:r>
-          </w:p>
-        </w:tc>
-      </w:tr>
-    </w:tbl>
-    <w:p>
-      <w:pPr>
-        <w:autoSpaceDN w:val="0"/>
-        <w:autoSpaceDE w:val="0"/>
-        <w:widowControl/>
-        <w:spacing w:line="100" w:lineRule="exact" w:before="0" w:after="0"/>
-        <w:ind w:left="0" w:right="0"/>
-      </w:pPr>
-    </w:p>
-    <w:tbl>
-      <w:tblPr>
-        <w:tblW w:type="auto" w:w="0"/>
-        <w:tblLayout w:type="fixed"/>
-        <w:tblLook w:firstColumn="1" w:firstRow="1" w:lastColumn="0" w:lastRow="0" w:noHBand="0" w:noVBand="1" w:val="04A0"/>
-        <w:tblInd w:w="24.000000000000057" w:type="dxa"/>
-      </w:tblPr>
-      <w:tblGrid>
-        <w:gridCol w:w="10490"/>
-      </w:tblGrid>
-      <w:tr>
-        <w:trPr>
-          <w:trHeight w:hRule="exact" w:val="262"/>
-        </w:trPr>
-        <w:tc>
-          <w:tcPr>
-            <w:tcW w:type="dxa" w:w="10430"/>
-            <w:tcBorders>
-              <w:start w:sz="4.0" w:val="single" w:color="#D2D2D2"/>
-              <w:top w:sz="4.0" w:val="single" w:color="#D2D2D2"/>
-              <w:end w:sz="4.0" w:val="single" w:color="#D2D2D2"/>
-              <w:bottom w:sz="8.0" w:val="single" w:color="#D2D2D2"/>
-            </w:tcBorders>
-            <w:shd w:fill="4169e0"/>
-            <w:tcMar>
-              <w:start w:w="0" w:type="dxa"/>
-              <w:end w:w="0" w:type="dxa"/>
-            </w:tcMar>
-          </w:tcPr>
-          <w:p>
-            <w:pPr>
-              <w:autoSpaceDN w:val="0"/>
-              <w:autoSpaceDE w:val="0"/>
-              <w:widowControl/>
-              <w:spacing w:line="211" w:lineRule="auto" w:before="56" w:after="0"/>
-              <w:ind w:left="0" w:right="0" w:firstLine="0"/>
-              <w:jc w:val="center"/>
-            </w:pPr>
-            <w:r>
-              <w:rPr>
-                <w:rFonts w:ascii="Georgia" w:hAnsi="Georgia" w:eastAsia="Georgia"/>
-                <w:b/>
-                <w:i w:val="0"/>
-                <w:color w:val="FFFFFF"/>
-                <w:sz w:val="16"/>
-              </w:rPr>
-              <w:t>Relations fonctionnelles</w:t>
-            </w:r>
-          </w:p>
-        </w:tc>
-      </w:tr>
-      <w:tr>
-        <w:trPr>
-          <w:trHeight w:hRule="exact" w:val="308"/>
-        </w:trPr>
-        <w:tc>
-          <w:tcPr>
-            <w:tcW w:type="dxa" w:w="10430"/>
-            <w:tcBorders>
-              <w:start w:sz="4.0" w:val="single" w:color="#D2D2D2"/>
-              <w:top w:sz="8.0" w:val="single" w:color="#D2D2D2"/>
-              <w:end w:sz="4.0" w:val="single" w:color="#D2D2D2"/>
-              <w:bottom w:sz="8.0" w:val="single" w:color="#D2D2D2"/>
-            </w:tcBorders>
-            <w:tcMar>
-              <w:start w:w="0" w:type="dxa"/>
-              <w:end w:w="0" w:type="dxa"/>
-            </w:tcMar>
-          </w:tcPr>
-          <w:p>
-            <w:pPr>
-              <w:autoSpaceDN w:val="0"/>
-              <w:tabs>
-                <w:tab w:pos="632" w:val="left"/>
-              </w:tabs>
-              <w:autoSpaceDE w:val="0"/>
-              <w:widowControl/>
-              <w:spacing w:line="250" w:lineRule="exact" w:before="10" w:after="0"/>
-              <w:ind w:left="272" w:right="0" w:firstLine="0"/>
-              <w:jc w:val="left"/>
-            </w:pPr>
-            <w:r>
-              <w:rPr>
-                <w:rFonts w:ascii="Courier" w:hAnsi="Courier" w:eastAsia="Courier"/>
-                <w:b w:val="0"/>
-                <w:i w:val="0"/>
-                <w:color w:val="000000"/>
-                <w:sz w:val="20"/>
-              </w:rPr>
-              <w:t>•</w:t>
-            </w:r>
-            <w:r>
-              <w:tab/>
-            </w:r>
-            <w:r>
-              <w:rPr>
-                <w:rFonts w:ascii="Georgia" w:hAnsi="Georgia" w:eastAsia="Georgia"/>
-                <w:b w:val="0"/>
-                <w:i w:val="0"/>
-                <w:color w:val="000000"/>
-                <w:sz w:val="16"/>
-              </w:rPr>
-              <w:t>DPA</w:t>
-            </w:r>
-          </w:p>
-        </w:tc>
-      </w:tr>
-      <w:tr>
-        <w:trPr>
-          <w:trHeight w:hRule="exact" w:val="306"/>
-        </w:trPr>
-        <w:tc>
-          <w:tcPr>
-            <w:tcW w:type="dxa" w:w="10430"/>
-            <w:tcBorders>
-              <w:start w:sz="4.0" w:val="single" w:color="#D2D2D2"/>
-              <w:top w:sz="8.0" w:val="single" w:color="#D2D2D2"/>
-              <w:end w:sz="4.0" w:val="single" w:color="#D2D2D2"/>
-              <w:bottom w:sz="8.0" w:val="single" w:color="#D2D2D2"/>
-            </w:tcBorders>
-            <w:tcMar>
-              <w:start w:w="0" w:type="dxa"/>
-              <w:end w:w="0" w:type="dxa"/>
-            </w:tcMar>
-          </w:tcPr>
-          <w:p>
-            <w:pPr>
-              <w:autoSpaceDN w:val="0"/>
-              <w:tabs>
-                <w:tab w:pos="632" w:val="left"/>
-              </w:tabs>
-              <w:autoSpaceDE w:val="0"/>
-              <w:widowControl/>
-              <w:spacing w:line="250" w:lineRule="exact" w:before="10" w:after="0"/>
-              <w:ind w:left="272" w:right="0" w:firstLine="0"/>
-              <w:jc w:val="left"/>
-            </w:pPr>
-            <w:r>
-              <w:rPr>
-                <w:rFonts w:ascii="Courier" w:hAnsi="Courier" w:eastAsia="Courier"/>
-                <w:b w:val="0"/>
-                <w:i w:val="0"/>
-                <w:color w:val="000000"/>
-                <w:sz w:val="20"/>
-              </w:rPr>
-              <w:t>•</w:t>
-            </w:r>
-            <w:r>
-              <w:tab/>
-            </w:r>
-            <w:r>
-              <w:rPr>
-                <w:rFonts w:ascii="Georgia" w:hAnsi="Georgia" w:eastAsia="Georgia"/>
-                <w:b w:val="0"/>
-                <w:i w:val="0"/>
-                <w:color w:val="000000"/>
-                <w:sz w:val="16"/>
-              </w:rPr>
-              <w:t>DRA</w:t>
-            </w:r>
-          </w:p>
-        </w:tc>
-      </w:tr>
-      <w:tr>
-        <w:trPr>
-          <w:trHeight w:hRule="exact" w:val="308"/>
-        </w:trPr>
-        <w:tc>
-          <w:tcPr>
-            <w:tcW w:type="dxa" w:w="10430"/>
-            <w:tcBorders>
-              <w:start w:sz="4.0" w:val="single" w:color="#D2D2D2"/>
-              <w:top w:sz="8.0" w:val="single" w:color="#D2D2D2"/>
-              <w:end w:sz="4.0" w:val="single" w:color="#D2D2D2"/>
-              <w:bottom w:sz="8.0" w:val="single" w:color="#D2D2D2"/>
-            </w:tcBorders>
-            <w:tcMar>
-              <w:start w:w="0" w:type="dxa"/>
-              <w:end w:w="0" w:type="dxa"/>
-            </w:tcMar>
-          </w:tcPr>
-          <w:p>
-            <w:pPr>
-              <w:autoSpaceDN w:val="0"/>
-              <w:tabs>
-                <w:tab w:pos="632" w:val="left"/>
-              </w:tabs>
-              <w:autoSpaceDE w:val="0"/>
-              <w:widowControl/>
-              <w:spacing w:line="250" w:lineRule="exact" w:before="12" w:after="0"/>
-              <w:ind w:left="272" w:right="0" w:firstLine="0"/>
-              <w:jc w:val="left"/>
-            </w:pPr>
-            <w:r>
-              <w:rPr>
-                <w:rFonts w:ascii="Courier" w:hAnsi="Courier" w:eastAsia="Courier"/>
-                <w:b w:val="0"/>
-                <w:i w:val="0"/>
-                <w:color w:val="000000"/>
-                <w:sz w:val="20"/>
-              </w:rPr>
-              <w:t>•</w:t>
-            </w:r>
-            <w:r>
-              <w:tab/>
-            </w:r>
-            <w:r>
-              <w:rPr>
-                <w:rFonts w:ascii="Georgia" w:hAnsi="Georgia" w:eastAsia="Georgia"/>
-                <w:b w:val="0"/>
-                <w:i w:val="0"/>
-                <w:color w:val="000000"/>
-                <w:sz w:val="16"/>
-              </w:rPr>
-              <w:t>DSS</w:t>
-            </w:r>
-          </w:p>
-        </w:tc>
-      </w:tr>
-      <w:tr>
-        <w:trPr>
-          <w:trHeight w:hRule="exact" w:val="308"/>
-        </w:trPr>
-        <w:tc>
-          <w:tcPr>
-            <w:tcW w:type="dxa" w:w="10430"/>
-            <w:tcBorders>
-              <w:start w:sz="4.0" w:val="single" w:color="#D2D2D2"/>
-              <w:top w:sz="8.0" w:val="single" w:color="#D2D2D2"/>
-              <w:end w:sz="4.0" w:val="single" w:color="#D2D2D2"/>
-              <w:bottom w:sz="8.0" w:val="single" w:color="#D2D2D2"/>
-            </w:tcBorders>
-            <w:tcMar>
-              <w:start w:w="0" w:type="dxa"/>
-              <w:end w:w="0" w:type="dxa"/>
-            </w:tcMar>
-          </w:tcPr>
-          <w:p>
-            <w:pPr>
-              <w:autoSpaceDN w:val="0"/>
-              <w:tabs>
-                <w:tab w:pos="632" w:val="left"/>
-              </w:tabs>
-              <w:autoSpaceDE w:val="0"/>
-              <w:widowControl/>
-              <w:spacing w:line="250" w:lineRule="exact" w:before="12" w:after="0"/>
-              <w:ind w:left="272" w:right="0" w:firstLine="0"/>
-              <w:jc w:val="left"/>
-            </w:pPr>
-            <w:r>
-              <w:rPr>
-                <w:rFonts w:ascii="Courier" w:hAnsi="Courier" w:eastAsia="Courier"/>
-                <w:b w:val="0"/>
-                <w:i w:val="0"/>
-                <w:color w:val="000000"/>
-                <w:sz w:val="20"/>
-              </w:rPr>
-              <w:t>•</w:t>
-            </w:r>
-            <w:r>
-              <w:tab/>
-            </w:r>
-            <w:r>
-              <w:rPr>
-                <w:rFonts w:ascii="Georgia" w:hAnsi="Georgia" w:eastAsia="Georgia"/>
-                <w:b w:val="0"/>
-                <w:i w:val="0"/>
-                <w:color w:val="000000"/>
-                <w:sz w:val="16"/>
-              </w:rPr>
-              <w:t>EACCE</w:t>
-            </w:r>
-          </w:p>
-        </w:tc>
-      </w:tr>
-      <w:tr>
-        <w:trPr>
-          <w:trHeight w:hRule="exact" w:val="308"/>
-        </w:trPr>
-        <w:tc>
-          <w:tcPr>
-            <w:tcW w:type="dxa" w:w="10430"/>
-            <w:tcBorders>
-              <w:start w:sz="4.0" w:val="single" w:color="#D2D2D2"/>
-              <w:top w:sz="8.0" w:val="single" w:color="#D2D2D2"/>
-              <w:end w:sz="4.0" w:val="single" w:color="#D2D2D2"/>
-              <w:bottom w:sz="8.0" w:val="single" w:color="#D2D2D2"/>
-            </w:tcBorders>
-            <w:tcMar>
-              <w:start w:w="0" w:type="dxa"/>
-              <w:end w:w="0" w:type="dxa"/>
-            </w:tcMar>
-          </w:tcPr>
-          <w:p>
-            <w:pPr>
-              <w:autoSpaceDN w:val="0"/>
-              <w:tabs>
-                <w:tab w:pos="632" w:val="left"/>
-              </w:tabs>
-              <w:autoSpaceDE w:val="0"/>
-              <w:widowControl/>
-              <w:spacing w:line="250" w:lineRule="exact" w:before="10" w:after="0"/>
-              <w:ind w:left="272" w:right="0" w:firstLine="0"/>
-              <w:jc w:val="left"/>
-            </w:pPr>
-            <w:r>
-              <w:rPr>
-                <w:rFonts w:ascii="Courier" w:hAnsi="Courier" w:eastAsia="Courier"/>
-                <w:b w:val="0"/>
-                <w:i w:val="0"/>
-                <w:color w:val="000000"/>
-                <w:sz w:val="20"/>
-              </w:rPr>
-              <w:t>•</w:t>
-            </w:r>
-            <w:r>
-              <w:tab/>
-            </w:r>
-            <w:r>
-              <w:rPr>
-                <w:rFonts w:ascii="Georgia" w:hAnsi="Georgia" w:eastAsia="Georgia"/>
-                <w:b w:val="0"/>
-                <w:i w:val="0"/>
-                <w:color w:val="000000"/>
-                <w:sz w:val="16"/>
-              </w:rPr>
-              <w:t>ORMVA</w:t>
-            </w:r>
-          </w:p>
-        </w:tc>
-      </w:tr>
-      <w:tr>
-        <w:trPr>
-          <w:trHeight w:hRule="exact" w:val="306"/>
-        </w:trPr>
-        <w:tc>
-          <w:tcPr>
-            <w:tcW w:type="dxa" w:w="10430"/>
-            <w:tcBorders>
-              <w:start w:sz="4.0" w:val="single" w:color="#D2D2D2"/>
-              <w:top w:sz="8.0" w:val="single" w:color="#D2D2D2"/>
-              <w:end w:sz="4.0" w:val="single" w:color="#D2D2D2"/>
-              <w:bottom w:sz="8.0" w:val="single" w:color="#D2D2D2"/>
-            </w:tcBorders>
-            <w:tcMar>
-              <w:start w:w="0" w:type="dxa"/>
-              <w:end w:w="0" w:type="dxa"/>
-            </w:tcMar>
-          </w:tcPr>
-          <w:p>
-            <w:pPr>
-              <w:autoSpaceDN w:val="0"/>
-              <w:tabs>
-                <w:tab w:pos="632" w:val="left"/>
-              </w:tabs>
-              <w:autoSpaceDE w:val="0"/>
-              <w:widowControl/>
-              <w:spacing w:line="250" w:lineRule="exact" w:before="10" w:after="0"/>
-              <w:ind w:left="272" w:right="0" w:firstLine="0"/>
-              <w:jc w:val="left"/>
-            </w:pPr>
-            <w:r>
-              <w:rPr>
-                <w:rFonts w:ascii="Courier" w:hAnsi="Courier" w:eastAsia="Courier"/>
-                <w:b w:val="0"/>
-                <w:i w:val="0"/>
-                <w:color w:val="000000"/>
-                <w:sz w:val="20"/>
-              </w:rPr>
-              <w:t>•</w:t>
-            </w:r>
-            <w:r>
-              <w:tab/>
-            </w:r>
-            <w:r>
-              <w:rPr>
-                <w:rFonts w:ascii="Georgia" w:hAnsi="Georgia" w:eastAsia="Georgia"/>
-                <w:b w:val="0"/>
-                <w:i w:val="0"/>
-                <w:color w:val="000000"/>
-                <w:sz w:val="16"/>
-              </w:rPr>
-              <w:t>ONCA</w:t>
-            </w:r>
-          </w:p>
-        </w:tc>
-      </w:tr>
-      <w:tr>
-        <w:trPr>
-          <w:trHeight w:hRule="exact" w:val="308"/>
-        </w:trPr>
-        <w:tc>
-          <w:tcPr>
-            <w:tcW w:type="dxa" w:w="10430"/>
-            <w:tcBorders>
-              <w:start w:sz="4.0" w:val="single" w:color="#D2D2D2"/>
-              <w:top w:sz="8.0" w:val="single" w:color="#D2D2D2"/>
-              <w:end w:sz="4.0" w:val="single" w:color="#D2D2D2"/>
-              <w:bottom w:sz="8.0" w:val="single" w:color="#D2D2D2"/>
-            </w:tcBorders>
-            <w:tcMar>
-              <w:start w:w="0" w:type="dxa"/>
-              <w:end w:w="0" w:type="dxa"/>
-            </w:tcMar>
-          </w:tcPr>
-          <w:p>
-            <w:pPr>
-              <w:autoSpaceDN w:val="0"/>
-              <w:tabs>
-                <w:tab w:pos="632" w:val="left"/>
-              </w:tabs>
-              <w:autoSpaceDE w:val="0"/>
-              <w:widowControl/>
-              <w:spacing w:line="248" w:lineRule="exact" w:before="12" w:after="0"/>
-              <w:ind w:left="272" w:right="0" w:firstLine="0"/>
-              <w:jc w:val="left"/>
-            </w:pPr>
-            <w:r>
-              <w:rPr>
-                <w:rFonts w:ascii="Courier" w:hAnsi="Courier" w:eastAsia="Courier"/>
-                <w:b w:val="0"/>
-                <w:i w:val="0"/>
-                <w:color w:val="000000"/>
-                <w:sz w:val="20"/>
-              </w:rPr>
-              <w:t>•</w:t>
-            </w:r>
-            <w:r>
-              <w:tab/>
-            </w:r>
-            <w:r>
-              <w:rPr>
-                <w:rFonts w:ascii="Georgia" w:hAnsi="Georgia" w:eastAsia="Georgia"/>
-                <w:b w:val="0"/>
-                <w:i w:val="0"/>
-                <w:color w:val="000000"/>
-                <w:sz w:val="16"/>
-              </w:rPr>
-              <w:t>ONICL</w:t>
-            </w:r>
-          </w:p>
-        </w:tc>
-      </w:tr>
-      <w:tr>
-        <w:trPr>
-          <w:trHeight w:hRule="exact" w:val="308"/>
-        </w:trPr>
-        <w:tc>
-          <w:tcPr>
-            <w:tcW w:type="dxa" w:w="10430"/>
-            <w:tcBorders>
-              <w:start w:sz="4.0" w:val="single" w:color="#D2D2D2"/>
-              <w:top w:sz="8.0" w:val="single" w:color="#D2D2D2"/>
-              <w:end w:sz="4.0" w:val="single" w:color="#D2D2D2"/>
-              <w:bottom w:sz="8.0" w:val="single" w:color="#D2D2D2"/>
-            </w:tcBorders>
-            <w:tcMar>
-              <w:start w:w="0" w:type="dxa"/>
-              <w:end w:w="0" w:type="dxa"/>
-            </w:tcMar>
-          </w:tcPr>
-          <w:p>
-            <w:pPr>
-              <w:autoSpaceDN w:val="0"/>
-              <w:tabs>
-                <w:tab w:pos="632" w:val="left"/>
-              </w:tabs>
-              <w:autoSpaceDE w:val="0"/>
-              <w:widowControl/>
-              <w:spacing w:line="250" w:lineRule="exact" w:before="12" w:after="0"/>
-              <w:ind w:left="272" w:right="0" w:firstLine="0"/>
-              <w:jc w:val="left"/>
-            </w:pPr>
-            <w:r>
-              <w:rPr>
-                <w:rFonts w:ascii="Courier" w:hAnsi="Courier" w:eastAsia="Courier"/>
-                <w:b w:val="0"/>
-                <w:i w:val="0"/>
-                <w:color w:val="000000"/>
-                <w:sz w:val="20"/>
-              </w:rPr>
-              <w:t>•</w:t>
-            </w:r>
-            <w:r>
-              <w:tab/>
-            </w:r>
-            <w:r>
-              <w:rPr>
-                <w:rFonts w:ascii="Georgia" w:hAnsi="Georgia" w:eastAsia="Georgia"/>
-                <w:b w:val="0"/>
-                <w:i w:val="0"/>
-                <w:color w:val="000000"/>
-                <w:sz w:val="16"/>
-              </w:rPr>
-              <w:t>ONSSA</w:t>
-            </w:r>
-          </w:p>
-        </w:tc>
-      </w:tr>
-      <w:tr>
-        <w:trPr>
-          <w:trHeight w:hRule="exact" w:val="302"/>
-        </w:trPr>
-        <w:tc>
-          <w:tcPr>
-            <w:tcW w:type="dxa" w:w="10430"/>
-            <w:tcBorders>
-              <w:start w:sz="4.0" w:val="single" w:color="#D2D2D2"/>
-              <w:top w:sz="8.0" w:val="single" w:color="#D2D2D2"/>
-              <w:end w:sz="4.0" w:val="single" w:color="#D2D2D2"/>
-              <w:bottom w:sz="4.0" w:val="single" w:color="#D2D2D2"/>
-            </w:tcBorders>
-            <w:tcMar>
-              <w:start w:w="0" w:type="dxa"/>
-              <w:end w:w="0" w:type="dxa"/>
-            </w:tcMar>
-          </w:tcPr>
-          <w:p>
-            <w:pPr>
-              <w:autoSpaceDN w:val="0"/>
-              <w:tabs>
-                <w:tab w:pos="632" w:val="left"/>
-              </w:tabs>
-              <w:autoSpaceDE w:val="0"/>
-              <w:widowControl/>
-              <w:spacing w:line="250" w:lineRule="exact" w:before="10" w:after="0"/>
-              <w:ind w:left="272" w:right="0" w:firstLine="0"/>
-              <w:jc w:val="left"/>
-            </w:pPr>
-            <w:r>
-              <w:rPr>
-                <w:rFonts w:ascii="Courier" w:hAnsi="Courier" w:eastAsia="Courier"/>
-                <w:b w:val="0"/>
-                <w:i w:val="0"/>
-                <w:color w:val="000000"/>
-                <w:sz w:val="20"/>
-              </w:rPr>
-              <w:t>•</w:t>
-            </w:r>
-            <w:r>
-              <w:tab/>
-            </w:r>
-            <w:r>
-              <w:rPr>
-                <w:rFonts w:ascii="Georgia" w:hAnsi="Georgia" w:eastAsia="Georgia"/>
-                <w:b w:val="0"/>
-                <w:i w:val="0"/>
-                <w:color w:val="000000"/>
-                <w:sz w:val="16"/>
-              </w:rPr>
-              <w:t>SONACOS</w:t>
-            </w:r>
-          </w:p>
-        </w:tc>
-      </w:tr>
-    </w:tbl>
-    <w:p>
-      <w:pPr>
-        <w:autoSpaceDN w:val="0"/>
-        <w:autoSpaceDE w:val="0"/>
-        <w:widowControl/>
-        <w:spacing w:line="358" w:lineRule="exact" w:before="0" w:after="0"/>
-        <w:ind w:left="0" w:right="0"/>
-      </w:pPr>
-    </w:p>
-    <w:tbl>
-      <w:tblPr>
-        <w:tblW w:type="auto" w:w="0"/>
-        <w:tblLayout w:type="fixed"/>
-        <w:tblLook w:firstColumn="1" w:firstRow="1" w:lastColumn="0" w:lastRow="0" w:noHBand="0" w:noVBand="1" w:val="04A0"/>
-        <w:tblInd w:w="24.000000000000057" w:type="dxa"/>
-      </w:tblPr>
-      <w:tblGrid>
-        <w:gridCol w:w="3497"/>
-        <w:gridCol w:w="3497"/>
-        <w:gridCol w:w="3497"/>
-      </w:tblGrid>
-      <w:tr>
-        <w:trPr>
-          <w:trHeight w:hRule="exact" w:val="200"/>
-        </w:trPr>
-        <w:tc>
-          <w:tcPr>
-            <w:tcW w:type="dxa" w:w="3820"/>
-            <w:tcBorders/>
-            <w:tcMar>
-              <w:start w:w="0" w:type="dxa"/>
-              <w:end w:w="0" w:type="dxa"/>
-            </w:tcMar>
-          </w:tcPr>
-          <w:p>
-            <w:pPr>
-              <w:autoSpaceDN w:val="0"/>
-              <w:autoSpaceDE w:val="0"/>
-              <w:widowControl/>
-              <w:spacing w:line="211" w:lineRule="auto" w:before="60" w:after="0"/>
-              <w:ind w:left="36" w:right="0" w:firstLine="0"/>
-              <w:jc w:val="left"/>
-            </w:pPr>
-            <w:r>
-              <w:rPr>
-                <w:rFonts w:ascii="Microsoft Sans Serif" w:hAnsi="Microsoft Sans Serif" w:eastAsia="Microsoft Sans Serif"/>
-                <w:b w:val="0"/>
-                <w:i w:val="0"/>
-                <w:color w:val="000000"/>
-                <w:sz w:val="16"/>
-              </w:rPr>
-              <w:t>Date/Heure édition 01/07/2025 11:46:30</w:t>
-            </w:r>
-          </w:p>
-        </w:tc>
-        <w:tc>
-          <w:tcPr>
-            <w:tcW w:type="dxa" w:w="3740"/>
-            <w:tcBorders/>
-            <w:tcMar>
-              <w:start w:w="0" w:type="dxa"/>
-              <w:end w:w="0" w:type="dxa"/>
-            </w:tcMar>
-          </w:tcPr>
-          <w:p>
-            <w:pPr>
-              <w:autoSpaceDN w:val="0"/>
-              <w:autoSpaceDE w:val="0"/>
-              <w:widowControl/>
-              <w:spacing w:line="211" w:lineRule="auto" w:before="60" w:after="0"/>
-              <w:ind w:left="914" w:right="0" w:firstLine="0"/>
-              <w:jc w:val="left"/>
-            </w:pPr>
-            <w:r>
-              <w:rPr>
-                <w:rFonts w:ascii="Microsoft Sans Serif" w:hAnsi="Microsoft Sans Serif" w:eastAsia="Microsoft Sans Serif"/>
-                <w:b w:val="0"/>
-                <w:i w:val="0"/>
-                <w:color w:val="000000"/>
-                <w:sz w:val="16"/>
-              </w:rPr>
-              <w:t>101.103.807</w:t>
-            </w:r>
-          </w:p>
-        </w:tc>
-        <w:tc>
-          <w:tcPr>
-            <w:tcW w:type="dxa" w:w="2860"/>
-            <w:tcBorders/>
-            <w:tcMar>
-              <w:start w:w="0" w:type="dxa"/>
-              <w:end w:w="0" w:type="dxa"/>
-            </w:tcMar>
-          </w:tcPr>
-          <w:p>
-            <w:pPr>
-              <w:autoSpaceDN w:val="0"/>
-              <w:autoSpaceDE w:val="0"/>
-              <w:widowControl/>
-              <w:spacing w:line="211" w:lineRule="auto" w:before="60" w:after="0"/>
-              <w:ind w:left="0" w:right="36" w:firstLine="0"/>
-              <w:jc w:val="right"/>
-            </w:pPr>
-            <w:r>
-              <w:rPr>
-                <w:rFonts w:ascii="Microsoft Sans Serif" w:hAnsi="Microsoft Sans Serif" w:eastAsia="Microsoft Sans Serif"/>
-                <w:b w:val="0"/>
-                <w:i w:val="0"/>
-                <w:color w:val="000000"/>
-                <w:sz w:val="16"/>
-              </w:rPr>
-              <w:t>Page 1 de 3</w:t>
-            </w:r>
-          </w:p>
-        </w:tc>
-      </w:tr>
-    </w:tbl>
-    <w:p>
-      <w:pPr>
-        <w:autoSpaceDN w:val="0"/>
-        <w:autoSpaceDE w:val="0"/>
-        <w:widowControl/>
-        <w:spacing w:line="14" w:lineRule="exact" w:before="0" w:after="0"/>
-        <w:ind w:left="0" w:right="0"/>
-      </w:pPr>
-    </w:p>
-    <w:p>
-      <w:pPr>
-        <w:autoSpaceDN w:val="0"/>
-        <w:autoSpaceDE w:val="0"/>
-        <w:widowControl/>
-        <w:spacing w:line="14" w:lineRule="exact" w:before="0" w:after="0"/>
-        <w:ind w:left="0" w:right="0"/>
-      </w:pPr>
-    </w:p>
-    <w:p>
-      <w:pPr>
-        <w:autoSpaceDN w:val="0"/>
-        <w:autoSpaceDE w:val="0"/>
-        <w:widowControl/>
-        <w:spacing w:line="14" w:lineRule="exact" w:before="0" w:after="0"/>
-        <w:ind w:left="0" w:right="0"/>
-      </w:pPr>
-    </w:p>
-    <w:p>
-      <w:pPr>
-        <w:autoSpaceDN w:val="0"/>
-        <w:autoSpaceDE w:val="0"/>
-        <w:widowControl/>
-        <w:spacing w:line="14" w:lineRule="exact" w:before="0" w:after="0"/>
-        <w:ind w:left="0" w:right="0"/>
-      </w:pPr>
-    </w:p>
-    <w:p>
-      <w:pPr>
-        <w:autoSpaceDN w:val="0"/>
-        <w:autoSpaceDE w:val="0"/>
-        <w:widowControl/>
-        <w:spacing w:line="14" w:lineRule="exact" w:before="0" w:after="0"/>
-        <w:ind w:left="0" w:right="0"/>
-      </w:pPr>
-    </w:p>
-    <w:p>
-      <w:pPr>
-        <w:autoSpaceDN w:val="0"/>
-        <w:autoSpaceDE w:val="0"/>
-        <w:widowControl/>
-        <w:spacing w:line="14" w:lineRule="exact" w:before="0" w:after="0"/>
-        <w:ind w:left="0" w:right="0"/>
-      </w:pPr>
-    </w:p>
-    <w:p>
-      <w:pPr>
-        <w:autoSpaceDN w:val="0"/>
-        <w:autoSpaceDE w:val="0"/>
-        <w:widowControl/>
-        <w:spacing w:line="14" w:lineRule="exact" w:before="0" w:after="0"/>
-        <w:ind w:left="0" w:right="0"/>
-      </w:pPr>
-    </w:p>
-    <w:p>
-      <w:pPr>
-        <w:autoSpaceDN w:val="0"/>
-        <w:autoSpaceDE w:val="0"/>
-        <w:widowControl/>
-        <w:spacing w:line="14" w:lineRule="exact" w:before="0" w:after="0"/>
-        <w:ind w:left="0" w:right="0"/>
-      </w:pPr>
-    </w:p>
-    <w:p>
-      <w:pPr>
-        <w:autoSpaceDN w:val="0"/>
-        <w:autoSpaceDE w:val="0"/>
-        <w:widowControl/>
-        <w:spacing w:line="14" w:lineRule="exact" w:before="0" w:after="0"/>
-        <w:ind w:left="0" w:right="0"/>
-      </w:pPr>
-    </w:p>
     <w:p>
       <w:pPr>
         <w:sectPr>
@@ -3267,3615 +190,29 @@
                 <w:rFonts w:ascii="Courier" w:hAnsi="Courier" w:eastAsia="Courier"/>
                 <w:b w:val="0"/>
                 <w:i w:val="0"/>
-                <w:color w:val="000000"/>
-                <w:sz w:val="20"/>
               </w:rPr>
               <w:t>•</w:t>
-            </w:r>
-            <w:r>
-              <w:tab/>
-            </w:r>
-            <w:r>
-              <w:rPr>
-                <w:rFonts w:ascii="Georgia" w:hAnsi="Georgia" w:eastAsia="Georgia"/>
-                <w:b w:val="0"/>
-                <w:i w:val="0"/>
-                <w:color w:val="000000"/>
-                <w:sz w:val="16"/>
-              </w:rPr>
-              <w:t>MAMDA</w:t>
             </w:r>
           </w:p>
         </w:tc>
       </w:tr>
       <w:tr>
-        <w:trPr>
-          <w:trHeight w:hRule="exact" w:val="308"/>
-        </w:trPr>
         <w:tc>
           <w:tcPr>
-            <w:tcW w:type="dxa" w:w="10430"/>
-            <w:tcBorders>
-              <w:start w:sz="4.0" w:val="single" w:color="#D2D2D2"/>
-              <w:top w:sz="8.0" w:val="single" w:color="#D2D2D2"/>
-              <w:end w:sz="4.0" w:val="single" w:color="#D2D2D2"/>
-              <w:bottom w:sz="8.0" w:val="single" w:color="#D2D2D2"/>
-            </w:tcBorders>
-            <w:tcMar>
-              <w:start w:w="0" w:type="dxa"/>
-              <w:end w:w="0" w:type="dxa"/>
-            </w:tcMar>
+            <w:tcW w:type="dxa" w:w="10486"/>
           </w:tcPr>
-          <w:p>
-            <w:pPr>
-              <w:autoSpaceDN w:val="0"/>
-              <w:tabs>
-                <w:tab w:pos="632" w:val="left"/>
-              </w:tabs>
-              <w:autoSpaceDE w:val="0"/>
-              <w:widowControl/>
-              <w:spacing w:line="250" w:lineRule="exact" w:before="10" w:after="0"/>
-              <w:ind w:left="272" w:right="0" w:firstLine="0"/>
-              <w:jc w:val="left"/>
-            </w:pPr>
-            <w:r>
-              <w:rPr>
-                <w:rFonts w:ascii="Courier" w:hAnsi="Courier" w:eastAsia="Courier"/>
-                <w:b w:val="0"/>
-                <w:i w:val="0"/>
-                <w:color w:val="000000"/>
-                <w:sz w:val="20"/>
-              </w:rPr>
-              <w:t>•</w:t>
-            </w:r>
-            <w:r>
-              <w:tab/>
-            </w:r>
-            <w:r>
-              <w:rPr>
-                <w:rFonts w:ascii="Georgia" w:hAnsi="Georgia" w:eastAsia="Georgia"/>
-                <w:b w:val="0"/>
-                <w:i w:val="0"/>
-                <w:color w:val="000000"/>
-                <w:sz w:val="16"/>
-              </w:rPr>
-              <w:t>CAM</w:t>
-            </w:r>
-          </w:p>
+          <w:p/>
         </w:tc>
       </w:tr>
       <w:tr>
-        <w:trPr>
-          <w:trHeight w:hRule="exact" w:val="304"/>
-        </w:trPr>
         <w:tc>
           <w:tcPr>
-            <w:tcW w:type="dxa" w:w="10430"/>
-            <w:tcBorders>
-              <w:start w:sz="4.0" w:val="single" w:color="#D2D2D2"/>
-              <w:top w:sz="8.0" w:val="single" w:color="#D2D2D2"/>
-              <w:end w:sz="4.0" w:val="single" w:color="#D2D2D2"/>
-              <w:bottom w:sz="4.0" w:val="single" w:color="#D2D2D2"/>
-            </w:tcBorders>
-            <w:tcMar>
-              <w:start w:w="0" w:type="dxa"/>
-              <w:end w:w="0" w:type="dxa"/>
-            </w:tcMar>
+            <w:tcW w:type="dxa" w:w="10486"/>
           </w:tcPr>
-          <w:p>
-            <w:pPr>
-              <w:autoSpaceDN w:val="0"/>
-              <w:tabs>
-                <w:tab w:pos="632" w:val="left"/>
-              </w:tabs>
-              <w:autoSpaceDE w:val="0"/>
-              <w:widowControl/>
-              <w:spacing w:line="248" w:lineRule="exact" w:before="12" w:after="0"/>
-              <w:ind w:left="272" w:right="0" w:firstLine="0"/>
-              <w:jc w:val="left"/>
-            </w:pPr>
-            <w:r>
-              <w:rPr>
-                <w:rFonts w:ascii="Courier" w:hAnsi="Courier" w:eastAsia="Courier"/>
-                <w:b w:val="0"/>
-                <w:i w:val="0"/>
-                <w:color w:val="000000"/>
-                <w:sz w:val="20"/>
-              </w:rPr>
-              <w:t>•</w:t>
-            </w:r>
-            <w:r>
-              <w:tab/>
-            </w:r>
-            <w:r>
-              <w:rPr>
-                <w:rFonts w:ascii="Georgia" w:hAnsi="Georgia" w:eastAsia="Georgia"/>
-                <w:b w:val="0"/>
-                <w:i w:val="0"/>
-                <w:color w:val="000000"/>
-                <w:sz w:val="16"/>
-              </w:rPr>
-              <w:t>Chambres d’agriculture</w:t>
-            </w:r>
-          </w:p>
+          <w:p/>
         </w:tc>
       </w:tr>
     </w:tbl>
-    <w:p>
-      <w:pPr>
-        <w:autoSpaceDN w:val="0"/>
-        <w:autoSpaceDE w:val="0"/>
-        <w:widowControl/>
-        <w:spacing w:line="64" w:lineRule="exact" w:before="0" w:after="0"/>
-        <w:ind w:left="0" w:right="0"/>
-      </w:pPr>
-    </w:p>
-    <w:tbl>
-      <w:tblPr>
-        <w:tblW w:type="auto" w:w="0"/>
-        <w:tblLayout w:type="fixed"/>
-        <w:tblLook w:firstColumn="1" w:firstRow="1" w:lastColumn="0" w:lastRow="0" w:noHBand="0" w:noVBand="1" w:val="04A0"/>
-        <w:tblInd w:w="24.000000000000057" w:type="dxa"/>
-      </w:tblPr>
-      <w:tblGrid>
-        <w:gridCol w:w="10486"/>
-      </w:tblGrid>
-      <w:tr>
-        <w:trPr>
-          <w:trHeight w:hRule="exact" w:val="262"/>
-        </w:trPr>
-        <w:tc>
-          <w:tcPr>
-            <w:tcW w:type="dxa" w:w="10430"/>
-            <w:tcBorders>
-              <w:start w:sz="4.0" w:val="single" w:color="#D2D2D2"/>
-              <w:top w:sz="4.0" w:val="single" w:color="#D2D2D2"/>
-              <w:end w:sz="4.0" w:val="single" w:color="#D2D2D2"/>
-              <w:bottom w:sz="8.0" w:val="single" w:color="#D2D2D2"/>
-            </w:tcBorders>
-            <w:shd w:fill="4169e0"/>
-            <w:tcMar>
-              <w:start w:w="0" w:type="dxa"/>
-              <w:end w:w="0" w:type="dxa"/>
-            </w:tcMar>
-          </w:tcPr>
-          <w:p>
-            <w:pPr>
-              <w:autoSpaceDN w:val="0"/>
-              <w:autoSpaceDE w:val="0"/>
-              <w:widowControl/>
-              <w:spacing w:line="211" w:lineRule="auto" w:before="54" w:after="0"/>
-              <w:ind w:left="0" w:right="0" w:firstLine="0"/>
-              <w:jc w:val="center"/>
-            </w:pPr>
-            <w:r>
-              <w:rPr>
-                <w:rFonts w:ascii="Georgia" w:hAnsi="Georgia" w:eastAsia="Georgia"/>
-                <w:b/>
-                <w:i w:val="0"/>
-                <w:color w:val="FFFFFF"/>
-                <w:sz w:val="16"/>
-              </w:rPr>
-              <w:t>Relations externes</w:t>
-            </w:r>
-          </w:p>
-        </w:tc>
-      </w:tr>
-      <w:tr>
-        <w:trPr>
-          <w:trHeight w:hRule="exact" w:val="308"/>
-        </w:trPr>
-        <w:tc>
-          <w:tcPr>
-            <w:tcW w:type="dxa" w:w="10430"/>
-            <w:tcBorders>
-              <w:start w:sz="4.0" w:val="single" w:color="#D2D2D2"/>
-              <w:top w:sz="8.0" w:val="single" w:color="#D2D2D2"/>
-              <w:end w:sz="4.0" w:val="single" w:color="#D2D2D2"/>
-              <w:bottom w:sz="8.0" w:val="single" w:color="#D2D2D2"/>
-            </w:tcBorders>
-            <w:tcMar>
-              <w:start w:w="0" w:type="dxa"/>
-              <w:end w:w="0" w:type="dxa"/>
-            </w:tcMar>
-          </w:tcPr>
-          <w:p>
-            <w:pPr>
-              <w:autoSpaceDN w:val="0"/>
-              <w:tabs>
-                <w:tab w:pos="632" w:val="left"/>
-              </w:tabs>
-              <w:autoSpaceDE w:val="0"/>
-              <w:widowControl/>
-              <w:spacing w:line="250" w:lineRule="exact" w:before="10" w:after="0"/>
-              <w:ind w:left="272" w:right="0" w:firstLine="0"/>
-              <w:jc w:val="left"/>
-            </w:pPr>
-            <w:r>
-              <w:rPr>
-                <w:rFonts w:ascii="Courier" w:hAnsi="Courier" w:eastAsia="Courier"/>
-                <w:b w:val="0"/>
-                <w:i w:val="0"/>
-                <w:color w:val="000000"/>
-                <w:sz w:val="20"/>
-              </w:rPr>
-              <w:t>•</w:t>
-            </w:r>
-            <w:r>
-              <w:tab/>
-            </w:r>
-            <w:r>
-              <w:rPr>
-                <w:rFonts w:ascii="Georgia" w:hAnsi="Georgia" w:eastAsia="Georgia"/>
-                <w:b w:val="0"/>
-                <w:i w:val="0"/>
-                <w:color w:val="000000"/>
-                <w:sz w:val="16"/>
-              </w:rPr>
-              <w:t>Autorités locales</w:t>
-            </w:r>
-          </w:p>
-        </w:tc>
-      </w:tr>
-      <w:tr>
-        <w:trPr>
-          <w:trHeight w:hRule="exact" w:val="306"/>
-        </w:trPr>
-        <w:tc>
-          <w:tcPr>
-            <w:tcW w:type="dxa" w:w="10430"/>
-            <w:tcBorders>
-              <w:start w:sz="4.0" w:val="single" w:color="#D2D2D2"/>
-              <w:top w:sz="8.0" w:val="single" w:color="#D2D2D2"/>
-              <w:end w:sz="4.0" w:val="single" w:color="#D2D2D2"/>
-              <w:bottom w:sz="8.0" w:val="single" w:color="#D2D2D2"/>
-            </w:tcBorders>
-            <w:tcMar>
-              <w:start w:w="0" w:type="dxa"/>
-              <w:end w:w="0" w:type="dxa"/>
-            </w:tcMar>
-          </w:tcPr>
-          <w:p>
-            <w:pPr>
-              <w:autoSpaceDN w:val="0"/>
-              <w:tabs>
-                <w:tab w:pos="632" w:val="left"/>
-              </w:tabs>
-              <w:autoSpaceDE w:val="0"/>
-              <w:widowControl/>
-              <w:spacing w:line="248" w:lineRule="exact" w:before="10" w:after="0"/>
-              <w:ind w:left="272" w:right="0" w:firstLine="0"/>
-              <w:jc w:val="left"/>
-            </w:pPr>
-            <w:r>
-              <w:rPr>
-                <w:rFonts w:ascii="Courier" w:hAnsi="Courier" w:eastAsia="Courier"/>
-                <w:b w:val="0"/>
-                <w:i w:val="0"/>
-                <w:color w:val="000000"/>
-                <w:sz w:val="20"/>
-              </w:rPr>
-              <w:t>•</w:t>
-            </w:r>
-            <w:r>
-              <w:tab/>
-            </w:r>
-            <w:r>
-              <w:rPr>
-                <w:rFonts w:ascii="Georgia" w:hAnsi="Georgia" w:eastAsia="Georgia"/>
-                <w:b w:val="0"/>
-                <w:i w:val="0"/>
-                <w:color w:val="000000"/>
-                <w:sz w:val="16"/>
-              </w:rPr>
-              <w:t>Organismes professionnels agricoles (OPA)</w:t>
-            </w:r>
-          </w:p>
-        </w:tc>
-      </w:tr>
-      <w:tr>
-        <w:trPr>
-          <w:trHeight w:hRule="exact" w:val="308"/>
-        </w:trPr>
-        <w:tc>
-          <w:tcPr>
-            <w:tcW w:type="dxa" w:w="10430"/>
-            <w:tcBorders>
-              <w:start w:sz="4.0" w:val="single" w:color="#D2D2D2"/>
-              <w:top w:sz="8.0" w:val="single" w:color="#D2D2D2"/>
-              <w:end w:sz="4.0" w:val="single" w:color="#D2D2D2"/>
-              <w:bottom w:sz="8.0" w:val="single" w:color="#D2D2D2"/>
-            </w:tcBorders>
-            <w:tcMar>
-              <w:start w:w="0" w:type="dxa"/>
-              <w:end w:w="0" w:type="dxa"/>
-            </w:tcMar>
-          </w:tcPr>
-          <w:p>
-            <w:pPr>
-              <w:autoSpaceDN w:val="0"/>
-              <w:tabs>
-                <w:tab w:pos="632" w:val="left"/>
-              </w:tabs>
-              <w:autoSpaceDE w:val="0"/>
-              <w:widowControl/>
-              <w:spacing w:line="250" w:lineRule="exact" w:before="12" w:after="0"/>
-              <w:ind w:left="272" w:right="0" w:firstLine="0"/>
-              <w:jc w:val="left"/>
-            </w:pPr>
-            <w:r>
-              <w:rPr>
-                <w:rFonts w:ascii="Courier" w:hAnsi="Courier" w:eastAsia="Courier"/>
-                <w:b w:val="0"/>
-                <w:i w:val="0"/>
-                <w:color w:val="000000"/>
-                <w:sz w:val="20"/>
-              </w:rPr>
-              <w:t>•</w:t>
-            </w:r>
-            <w:r>
-              <w:tab/>
-            </w:r>
-            <w:r>
-              <w:rPr>
-                <w:rFonts w:ascii="Georgia" w:hAnsi="Georgia" w:eastAsia="Georgia"/>
-                <w:b w:val="0"/>
-                <w:i w:val="0"/>
-                <w:color w:val="000000"/>
-                <w:sz w:val="16"/>
-              </w:rPr>
-              <w:t>Prestataires</w:t>
-            </w:r>
-          </w:p>
-        </w:tc>
-      </w:tr>
-      <w:tr>
-        <w:trPr>
-          <w:trHeight w:hRule="exact" w:val="304"/>
-        </w:trPr>
-        <w:tc>
-          <w:tcPr>
-            <w:tcW w:type="dxa" w:w="10430"/>
-            <w:tcBorders>
-              <w:start w:sz="4.0" w:val="single" w:color="#D2D2D2"/>
-              <w:top w:sz="8.0" w:val="single" w:color="#D2D2D2"/>
-              <w:end w:sz="4.0" w:val="single" w:color="#D2D2D2"/>
-              <w:bottom w:sz="4.0" w:val="single" w:color="#D2D2D2"/>
-            </w:tcBorders>
-            <w:tcMar>
-              <w:start w:w="0" w:type="dxa"/>
-              <w:end w:w="0" w:type="dxa"/>
-            </w:tcMar>
-          </w:tcPr>
-          <w:p>
-            <w:pPr>
-              <w:autoSpaceDN w:val="0"/>
-              <w:tabs>
-                <w:tab w:pos="632" w:val="left"/>
-              </w:tabs>
-              <w:autoSpaceDE w:val="0"/>
-              <w:widowControl/>
-              <w:spacing w:line="250" w:lineRule="exact" w:before="12" w:after="0"/>
-              <w:ind w:left="272" w:right="0" w:firstLine="0"/>
-              <w:jc w:val="left"/>
-            </w:pPr>
-            <w:r>
-              <w:rPr>
-                <w:rFonts w:ascii="Courier" w:hAnsi="Courier" w:eastAsia="Courier"/>
-                <w:b w:val="0"/>
-                <w:i w:val="0"/>
-                <w:color w:val="000000"/>
-                <w:sz w:val="20"/>
-              </w:rPr>
-              <w:t>•</w:t>
-            </w:r>
-            <w:r>
-              <w:tab/>
-            </w:r>
-            <w:r>
-              <w:rPr>
-                <w:rFonts w:ascii="Georgia" w:hAnsi="Georgia" w:eastAsia="Georgia"/>
-                <w:b w:val="0"/>
-                <w:i w:val="0"/>
-                <w:color w:val="000000"/>
-                <w:sz w:val="16"/>
-              </w:rPr>
-              <w:t>Caisse Nationale de Sécurité Sociale(CNSS)</w:t>
-            </w:r>
-          </w:p>
-        </w:tc>
-      </w:tr>
-    </w:tbl>
-    <w:p>
-      <w:pPr>
-        <w:autoSpaceDN w:val="0"/>
-        <w:autoSpaceDE w:val="0"/>
-        <w:widowControl/>
-        <w:spacing w:line="156" w:lineRule="exact" w:before="0" w:after="0"/>
-        <w:ind w:left="0" w:right="0"/>
-      </w:pPr>
-    </w:p>
-    <w:tbl>
-      <w:tblPr>
-        <w:tblW w:type="auto" w:w="0"/>
-        <w:tblLayout w:type="fixed"/>
-        <w:tblLook w:firstColumn="1" w:firstRow="1" w:lastColumn="0" w:lastRow="0" w:noHBand="0" w:noVBand="1" w:val="04A0"/>
-        <w:tblInd w:w="4.000000000000057" w:type="dxa"/>
-      </w:tblPr>
-      <w:tblGrid>
-        <w:gridCol w:w="10486"/>
-      </w:tblGrid>
-      <w:tr>
-        <w:trPr>
-          <w:trHeight w:hRule="exact" w:val="264"/>
-        </w:trPr>
-        <w:tc>
-          <w:tcPr>
-            <w:tcW w:type="dxa" w:w="10462"/>
-            <w:tcBorders/>
-            <w:shd w:fill="d2d2d2"/>
-            <w:tcMar>
-              <w:start w:w="0" w:type="dxa"/>
-              <w:end w:w="0" w:type="dxa"/>
-            </w:tcMar>
-          </w:tcPr>
-          <w:p>
-            <w:pPr>
-              <w:autoSpaceDN w:val="0"/>
-              <w:autoSpaceDE w:val="0"/>
-              <w:widowControl/>
-              <w:spacing w:line="211" w:lineRule="auto" w:before="62" w:after="0"/>
-              <w:ind w:left="0" w:right="0" w:firstLine="0"/>
-              <w:jc w:val="center"/>
-            </w:pPr>
-            <w:r>
-              <w:rPr>
-                <w:rFonts w:ascii="Georgia" w:hAnsi="Georgia" w:eastAsia="Georgia"/>
-                <w:b/>
-                <w:i w:val="0"/>
-                <w:color w:val="323E4F"/>
-                <w:sz w:val="16"/>
-              </w:rPr>
-              <w:t>Pré-requis et Compétences</w:t>
-            </w:r>
-          </w:p>
-        </w:tc>
-      </w:tr>
-    </w:tbl>
-    <w:p>
-      <w:pPr>
-        <w:autoSpaceDN w:val="0"/>
-        <w:autoSpaceDE w:val="0"/>
-        <w:widowControl/>
-        <w:spacing w:line="82" w:lineRule="exact" w:before="0" w:after="0"/>
-        <w:ind w:left="0" w:right="0"/>
-      </w:pPr>
-    </w:p>
-    <w:tbl>
-      <w:tblPr>
-        <w:tblW w:type="auto" w:w="0"/>
-        <w:tblLayout w:type="fixed"/>
-        <w:tblLook w:firstColumn="1" w:firstRow="1" w:lastColumn="0" w:lastRow="0" w:noHBand="0" w:noVBand="1" w:val="04A0"/>
-        <w:tblInd w:w="4.000000000000057" w:type="dxa"/>
-      </w:tblPr>
-      <w:tblGrid>
-        <w:gridCol w:w="10486"/>
-      </w:tblGrid>
-      <w:tr>
-        <w:trPr>
-          <w:trHeight w:hRule="exact" w:val="264"/>
-        </w:trPr>
-        <w:tc>
-          <w:tcPr>
-            <w:tcW w:type="dxa" w:w="10462"/>
-            <w:tcBorders/>
-            <w:shd w:fill="696969"/>
-            <w:tcMar>
-              <w:start w:w="0" w:type="dxa"/>
-              <w:end w:w="0" w:type="dxa"/>
-            </w:tcMar>
-          </w:tcPr>
-          <w:p>
-            <w:pPr>
-              <w:autoSpaceDN w:val="0"/>
-              <w:autoSpaceDE w:val="0"/>
-              <w:widowControl/>
-              <w:spacing w:line="209" w:lineRule="auto" w:before="64" w:after="0"/>
-              <w:ind w:left="0" w:right="0" w:firstLine="0"/>
-              <w:jc w:val="center"/>
-            </w:pPr>
-            <w:r>
-              <w:rPr>
-                <w:rFonts w:ascii="Georgia" w:hAnsi="Georgia" w:eastAsia="Georgia"/>
-                <w:b/>
-                <w:i w:val="0"/>
-                <w:color w:val="FFFFFF"/>
-                <w:sz w:val="16"/>
-              </w:rPr>
-              <w:t>Formation initiale requise</w:t>
-            </w:r>
-          </w:p>
-        </w:tc>
-      </w:tr>
-    </w:tbl>
-    <w:p>
-      <w:pPr>
-        <w:autoSpaceDN w:val="0"/>
-        <w:autoSpaceDE w:val="0"/>
-        <w:widowControl/>
-        <w:spacing w:line="70" w:lineRule="exact" w:before="0" w:after="0"/>
-        <w:ind w:left="0" w:right="0"/>
-      </w:pPr>
-    </w:p>
-    <w:tbl>
-      <w:tblPr>
-        <w:tblW w:type="auto" w:w="0"/>
-        <w:tblLayout w:type="fixed"/>
-        <w:tblLook w:firstColumn="1" w:firstRow="1" w:lastColumn="0" w:lastRow="0" w:noHBand="0" w:noVBand="1" w:val="04A0"/>
-        <w:tblInd w:w="8.000000000000114" w:type="dxa"/>
-      </w:tblPr>
-      <w:tblGrid>
-        <w:gridCol w:w="5243"/>
-        <w:gridCol w:w="5243"/>
-      </w:tblGrid>
-      <w:tr>
-        <w:trPr>
-          <w:trHeight w:hRule="exact" w:val="264"/>
-        </w:trPr>
-        <w:tc>
-          <w:tcPr>
-            <w:tcW w:type="dxa" w:w="3346"/>
-            <w:tcBorders>
-              <w:start w:sz="4.0" w:val="single" w:color="#D2D2D2"/>
-              <w:top w:sz="4.0" w:val="single" w:color="#D2D2D2"/>
-              <w:end w:sz="8.0" w:val="single" w:color="#D2D2D2"/>
-              <w:bottom w:sz="8.0" w:val="single" w:color="#D2D2D2"/>
-            </w:tcBorders>
-            <w:shd w:fill="4169e0"/>
-            <w:tcMar>
-              <w:start w:w="0" w:type="dxa"/>
-              <w:end w:w="0" w:type="dxa"/>
-            </w:tcMar>
-          </w:tcPr>
-          <w:p>
-            <w:pPr>
-              <w:autoSpaceDN w:val="0"/>
-              <w:autoSpaceDE w:val="0"/>
-              <w:widowControl/>
-              <w:spacing w:line="211" w:lineRule="auto" w:before="58" w:after="0"/>
-              <w:ind w:left="0" w:right="0" w:firstLine="0"/>
-              <w:jc w:val="center"/>
-            </w:pPr>
-            <w:r>
-              <w:rPr>
-                <w:rFonts w:ascii="Georgia" w:hAnsi="Georgia" w:eastAsia="Georgia"/>
-                <w:b/>
-                <w:i w:val="0"/>
-                <w:color w:val="FFFFFF"/>
-                <w:sz w:val="16"/>
-              </w:rPr>
-              <w:t>Niveau</w:t>
-            </w:r>
-          </w:p>
-        </w:tc>
-        <w:tc>
-          <w:tcPr>
-            <w:tcW w:type="dxa" w:w="7086"/>
-            <w:tcBorders>
-              <w:start w:sz="8.0" w:val="single" w:color="#D2D2D2"/>
-              <w:top w:sz="4.0" w:val="single" w:color="#D2D2D2"/>
-              <w:end w:sz="4.0" w:val="single" w:color="#D2D2D2"/>
-              <w:bottom w:sz="8.0" w:val="single" w:color="#D2D2D2"/>
-            </w:tcBorders>
-            <w:shd w:fill="4169e0"/>
-            <w:tcMar>
-              <w:start w:w="0" w:type="dxa"/>
-              <w:end w:w="0" w:type="dxa"/>
-            </w:tcMar>
-          </w:tcPr>
-          <w:p>
-            <w:pPr>
-              <w:autoSpaceDN w:val="0"/>
-              <w:autoSpaceDE w:val="0"/>
-              <w:widowControl/>
-              <w:spacing w:line="211" w:lineRule="auto" w:before="58" w:after="0"/>
-              <w:ind w:left="0" w:right="0" w:firstLine="0"/>
-              <w:jc w:val="center"/>
-            </w:pPr>
-            <w:r>
-              <w:rPr>
-                <w:rFonts w:ascii="Georgia" w:hAnsi="Georgia" w:eastAsia="Georgia"/>
-                <w:b/>
-                <w:i w:val="0"/>
-                <w:color w:val="FFFFFF"/>
-                <w:sz w:val="16"/>
-              </w:rPr>
-              <w:t>Nature de la formation</w:t>
-            </w:r>
-          </w:p>
-        </w:tc>
-      </w:tr>
-      <w:tr>
-        <w:trPr>
-          <w:trHeight w:hRule="exact" w:val="280"/>
-        </w:trPr>
-        <w:tc>
-          <w:tcPr>
-            <w:tcW w:type="dxa" w:w="3346"/>
-            <w:tcBorders>
-              <w:start w:sz="4.0" w:val="single" w:color="#D2D2D2"/>
-              <w:top w:sz="8.0" w:val="single" w:color="#D2D2D2"/>
-              <w:end w:sz="8.0" w:val="single" w:color="#D2D2D2"/>
-              <w:bottom w:sz="8.0" w:val="single" w:color="#D2D2D2"/>
-            </w:tcBorders>
-            <w:tcMar>
-              <w:start w:w="0" w:type="dxa"/>
-              <w:end w:w="0" w:type="dxa"/>
-            </w:tcMar>
-          </w:tcPr>
-          <w:p>
-            <w:pPr>
-              <w:autoSpaceDN w:val="0"/>
-              <w:autoSpaceDE w:val="0"/>
-              <w:widowControl/>
-              <w:spacing w:line="211" w:lineRule="auto" w:before="60" w:after="0"/>
-              <w:ind w:left="0" w:right="0" w:firstLine="0"/>
-              <w:jc w:val="center"/>
-            </w:pPr>
-            <w:r>
-              <w:rPr>
-                <w:rFonts w:ascii="Georgia" w:hAnsi="Georgia" w:eastAsia="Georgia"/>
-                <w:b w:val="0"/>
-                <w:i w:val="0"/>
-                <w:color w:val="000000"/>
-                <w:sz w:val="16"/>
-              </w:rPr>
-              <w:t>BAC + 5</w:t>
-            </w:r>
-          </w:p>
-        </w:tc>
-        <w:tc>
-          <w:tcPr>
-            <w:tcW w:type="dxa" w:w="7086"/>
-            <w:tcBorders>
-              <w:start w:sz="8.0" w:val="single" w:color="#D2D2D2"/>
-              <w:top w:sz="8.0" w:val="single" w:color="#D2D2D2"/>
-              <w:end w:sz="4.0" w:val="single" w:color="#D2D2D2"/>
-              <w:bottom w:sz="8.0" w:val="single" w:color="#D2D2D2"/>
-            </w:tcBorders>
-            <w:tcMar>
-              <w:start w:w="0" w:type="dxa"/>
-              <w:end w:w="0" w:type="dxa"/>
-            </w:tcMar>
-          </w:tcPr>
-          <w:p>
-            <w:pPr>
-              <w:autoSpaceDN w:val="0"/>
-              <w:autoSpaceDE w:val="0"/>
-              <w:widowControl/>
-              <w:spacing w:line="211" w:lineRule="auto" w:before="60" w:after="0"/>
-              <w:ind w:left="0" w:right="0" w:firstLine="0"/>
-              <w:jc w:val="center"/>
-            </w:pPr>
-            <w:r>
-              <w:rPr>
-                <w:rFonts w:ascii="Georgia" w:hAnsi="Georgia" w:eastAsia="Georgia"/>
-                <w:b w:val="0"/>
-                <w:i w:val="0"/>
-                <w:color w:val="000000"/>
-                <w:sz w:val="16"/>
-              </w:rPr>
-              <w:t>Agroéconomie ou assimilée</w:t>
-            </w:r>
-          </w:p>
-        </w:tc>
-      </w:tr>
-      <w:tr>
-        <w:trPr>
-          <w:trHeight w:hRule="exact" w:val="276"/>
-        </w:trPr>
-        <w:tc>
-          <w:tcPr>
-            <w:tcW w:type="dxa" w:w="3346"/>
-            <w:tcBorders>
-              <w:start w:sz="4.0" w:val="single" w:color="#D2D2D2"/>
-              <w:top w:sz="8.0" w:val="single" w:color="#D2D2D2"/>
-              <w:end w:sz="8.0" w:val="single" w:color="#D2D2D2"/>
-              <w:bottom w:sz="4.0" w:val="single" w:color="#D2D2D2"/>
-            </w:tcBorders>
-            <w:tcMar>
-              <w:start w:w="0" w:type="dxa"/>
-              <w:end w:w="0" w:type="dxa"/>
-            </w:tcMar>
-          </w:tcPr>
-          <w:p>
-            <w:pPr>
-              <w:autoSpaceDN w:val="0"/>
-              <w:autoSpaceDE w:val="0"/>
-              <w:widowControl/>
-              <w:spacing w:line="211" w:lineRule="auto" w:before="62" w:after="0"/>
-              <w:ind w:left="0" w:right="0" w:firstLine="0"/>
-              <w:jc w:val="center"/>
-            </w:pPr>
-            <w:r>
-              <w:rPr>
-                <w:rFonts w:ascii="Georgia" w:hAnsi="Georgia" w:eastAsia="Georgia"/>
-                <w:b w:val="0"/>
-                <w:i w:val="0"/>
-                <w:color w:val="000000"/>
-                <w:sz w:val="16"/>
-              </w:rPr>
-              <w:t>BAC + 5</w:t>
-            </w:r>
-          </w:p>
-        </w:tc>
-        <w:tc>
-          <w:tcPr>
-            <w:tcW w:type="dxa" w:w="7086"/>
-            <w:tcBorders>
-              <w:start w:sz="8.0" w:val="single" w:color="#D2D2D2"/>
-              <w:top w:sz="8.0" w:val="single" w:color="#D2D2D2"/>
-              <w:end w:sz="4.0" w:val="single" w:color="#D2D2D2"/>
-              <w:bottom w:sz="4.0" w:val="single" w:color="#D2D2D2"/>
-            </w:tcBorders>
-            <w:tcMar>
-              <w:start w:w="0" w:type="dxa"/>
-              <w:end w:w="0" w:type="dxa"/>
-            </w:tcMar>
-          </w:tcPr>
-          <w:p>
-            <w:pPr>
-              <w:autoSpaceDN w:val="0"/>
-              <w:autoSpaceDE w:val="0"/>
-              <w:widowControl/>
-              <w:spacing w:line="211" w:lineRule="auto" w:before="62" w:after="0"/>
-              <w:ind w:left="0" w:right="0" w:firstLine="0"/>
-              <w:jc w:val="center"/>
-            </w:pPr>
-            <w:r>
-              <w:rPr>
-                <w:rFonts w:ascii="Georgia" w:hAnsi="Georgia" w:eastAsia="Georgia"/>
-                <w:b w:val="0"/>
-                <w:i w:val="0"/>
-                <w:color w:val="000000"/>
-                <w:sz w:val="16"/>
-              </w:rPr>
-              <w:t>Statistiques ou assimilées</w:t>
-            </w:r>
-          </w:p>
-        </w:tc>
-      </w:tr>
-    </w:tbl>
-    <w:p>
-      <w:pPr>
-        <w:autoSpaceDN w:val="0"/>
-        <w:autoSpaceDE w:val="0"/>
-        <w:widowControl/>
-        <w:spacing w:line="88" w:lineRule="exact" w:before="0" w:after="0"/>
-        <w:ind w:left="0" w:right="0"/>
-      </w:pPr>
-    </w:p>
-    <w:tbl>
-      <w:tblPr>
-        <w:tblW w:type="auto" w:w="0"/>
-        <w:tblLayout w:type="fixed"/>
-        <w:tblLook w:firstColumn="1" w:firstRow="1" w:lastColumn="0" w:lastRow="0" w:noHBand="0" w:noVBand="1" w:val="04A0"/>
-        <w:tblInd w:w="4.000000000000057" w:type="dxa"/>
-      </w:tblPr>
-      <w:tblGrid>
-        <w:gridCol w:w="10486"/>
-      </w:tblGrid>
-      <w:tr>
-        <w:trPr>
-          <w:trHeight w:hRule="exact" w:val="264"/>
-        </w:trPr>
-        <w:tc>
-          <w:tcPr>
-            <w:tcW w:type="dxa" w:w="10462"/>
-            <w:tcBorders/>
-            <w:shd w:fill="696969"/>
-            <w:tcMar>
-              <w:start w:w="0" w:type="dxa"/>
-              <w:end w:w="0" w:type="dxa"/>
-            </w:tcMar>
-          </w:tcPr>
-          <w:p>
-            <w:pPr>
-              <w:autoSpaceDN w:val="0"/>
-              <w:autoSpaceDE w:val="0"/>
-              <w:widowControl/>
-              <w:spacing w:line="211" w:lineRule="auto" w:before="64" w:after="0"/>
-              <w:ind w:left="0" w:right="0" w:firstLine="0"/>
-              <w:jc w:val="center"/>
-            </w:pPr>
-            <w:r>
-              <w:rPr>
-                <w:rFonts w:ascii="Georgia" w:hAnsi="Georgia" w:eastAsia="Georgia"/>
-                <w:b/>
-                <w:i w:val="0"/>
-                <w:color w:val="FFFFFF"/>
-                <w:sz w:val="16"/>
-              </w:rPr>
-              <w:t>Formation spécifique requise</w:t>
-            </w:r>
-          </w:p>
-        </w:tc>
-      </w:tr>
-    </w:tbl>
-    <w:p>
-      <w:pPr>
-        <w:autoSpaceDN w:val="0"/>
-        <w:autoSpaceDE w:val="0"/>
-        <w:widowControl/>
-        <w:spacing w:line="72" w:lineRule="exact" w:before="0" w:after="0"/>
-        <w:ind w:left="0" w:right="0"/>
-      </w:pPr>
-    </w:p>
-    <w:tbl>
-      <w:tblPr>
-        <w:tblW w:type="auto" w:w="0"/>
-        <w:tblLayout w:type="fixed"/>
-        <w:tblLook w:firstColumn="1" w:firstRow="1" w:lastColumn="0" w:lastRow="0" w:noHBand="0" w:noVBand="1" w:val="04A0"/>
-        <w:tblInd w:w="8.000000000000114" w:type="dxa"/>
-      </w:tblPr>
-      <w:tblGrid>
-        <w:gridCol w:w="10486"/>
-      </w:tblGrid>
-      <w:tr>
-        <w:trPr>
-          <w:trHeight w:hRule="exact" w:val="262"/>
-        </w:trPr>
-        <w:tc>
-          <w:tcPr>
-            <w:tcW w:type="dxa" w:w="10432"/>
-            <w:tcBorders>
-              <w:start w:sz="4.0" w:val="single" w:color="#D2D2D2"/>
-              <w:top w:sz="4.0" w:val="single" w:color="#D2D2D2"/>
-              <w:end w:sz="4.0" w:val="single" w:color="#D2D2D2"/>
-              <w:bottom w:sz="8.0" w:val="single" w:color="#D2D2D2"/>
-            </w:tcBorders>
-            <w:shd w:fill="4169e0"/>
-            <w:tcMar>
-              <w:start w:w="0" w:type="dxa"/>
-              <w:end w:w="0" w:type="dxa"/>
-            </w:tcMar>
-          </w:tcPr>
-          <w:p>
-            <w:pPr>
-              <w:autoSpaceDN w:val="0"/>
-              <w:autoSpaceDE w:val="0"/>
-              <w:widowControl/>
-              <w:spacing w:line="211" w:lineRule="auto" w:before="54" w:after="0"/>
-              <w:ind w:left="0" w:right="0" w:firstLine="0"/>
-              <w:jc w:val="center"/>
-            </w:pPr>
-            <w:r>
-              <w:rPr>
-                <w:rFonts w:ascii="Georgia" w:hAnsi="Georgia" w:eastAsia="Georgia"/>
-                <w:b/>
-                <w:i w:val="0"/>
-                <w:color w:val="FFFFFF"/>
-                <w:sz w:val="16"/>
-              </w:rPr>
-              <w:t>Nature de la formation</w:t>
-            </w:r>
-          </w:p>
-        </w:tc>
-      </w:tr>
-      <w:tr>
-        <w:trPr>
-          <w:trHeight w:hRule="exact" w:val="666"/>
-        </w:trPr>
-        <w:tc>
-          <w:tcPr>
-            <w:tcW w:type="dxa" w:w="10432"/>
-            <w:tcBorders>
-              <w:start w:sz="4.0" w:val="single" w:color="#D2D2D2"/>
-              <w:top w:sz="8.0" w:val="single" w:color="#D2D2D2"/>
-              <w:end w:sz="4.0" w:val="single" w:color="#D2D2D2"/>
-              <w:bottom w:sz="4.0" w:val="single" w:color="#D2D2D2"/>
-            </w:tcBorders>
-            <w:tcMar>
-              <w:start w:w="0" w:type="dxa"/>
-              <w:end w:w="0" w:type="dxa"/>
-            </w:tcMar>
-          </w:tcPr>
-          <w:p>
-            <w:pPr>
-              <w:autoSpaceDN w:val="0"/>
-              <w:tabs>
-                <w:tab w:pos="630" w:val="left"/>
-              </w:tabs>
-              <w:autoSpaceDE w:val="0"/>
-              <w:widowControl/>
-              <w:spacing w:line="250" w:lineRule="exact" w:before="10" w:after="0"/>
-              <w:ind w:left="270" w:right="0" w:firstLine="0"/>
-              <w:jc w:val="left"/>
-            </w:pPr>
-            <w:r>
-              <w:rPr>
-                <w:rFonts w:ascii="Courier" w:hAnsi="Courier" w:eastAsia="Courier"/>
-                <w:b w:val="0"/>
-                <w:i w:val="0"/>
-                <w:color w:val="000000"/>
-                <w:sz w:val="20"/>
-              </w:rPr>
-              <w:t>•</w:t>
-            </w:r>
-            <w:r>
-              <w:tab/>
-            </w:r>
-            <w:r>
-              <w:rPr>
-                <w:rFonts w:ascii="Georgia" w:hAnsi="Georgia" w:eastAsia="Georgia"/>
-                <w:b w:val="0"/>
-                <w:i w:val="0"/>
-                <w:color w:val="000000"/>
-                <w:sz w:val="16"/>
-              </w:rPr>
-              <w:t>Statistiques</w:t>
-            </w:r>
-          </w:p>
-          <w:p>
-            <w:pPr>
-              <w:autoSpaceDN w:val="0"/>
-              <w:autoSpaceDE w:val="0"/>
-              <w:widowControl/>
-              <w:spacing w:line="211" w:lineRule="auto" w:before="20" w:after="0"/>
-              <w:ind w:left="630" w:right="0" w:firstLine="0"/>
-              <w:jc w:val="left"/>
-            </w:pPr>
-            <w:r>
-              <w:rPr>
-                <w:rFonts w:ascii="Georgia" w:hAnsi="Georgia" w:eastAsia="Georgia"/>
-                <w:b w:val="0"/>
-                <w:i w:val="0"/>
-                <w:color w:val="000000"/>
-                <w:sz w:val="16"/>
-              </w:rPr>
-              <w:t>Management de projet</w:t>
-            </w:r>
-          </w:p>
-          <w:p>
-            <w:pPr>
-              <w:autoSpaceDN w:val="0"/>
-              <w:autoSpaceDE w:val="0"/>
-              <w:widowControl/>
-              <w:spacing w:line="211" w:lineRule="auto" w:before="22" w:after="0"/>
-              <w:ind w:left="630" w:right="0" w:firstLine="0"/>
-              <w:jc w:val="left"/>
-            </w:pPr>
-            <w:r>
-              <w:rPr>
-                <w:rFonts w:ascii="Georgia" w:hAnsi="Georgia" w:eastAsia="Georgia"/>
-                <w:b w:val="0"/>
-                <w:i w:val="0"/>
-                <w:color w:val="000000"/>
-                <w:sz w:val="16"/>
-              </w:rPr>
-              <w:t>Sciences économiques</w:t>
-            </w:r>
-          </w:p>
-        </w:tc>
-      </w:tr>
-    </w:tbl>
-    <w:p>
-      <w:pPr>
-        <w:autoSpaceDN w:val="0"/>
-        <w:autoSpaceDE w:val="0"/>
-        <w:widowControl/>
-        <w:spacing w:line="68" w:lineRule="exact" w:before="0" w:after="0"/>
-        <w:ind w:left="0" w:right="0"/>
-      </w:pPr>
-    </w:p>
-    <w:tbl>
-      <w:tblPr>
-        <w:tblW w:type="auto" w:w="0"/>
-        <w:tblLayout w:type="fixed"/>
-        <w:tblLook w:firstColumn="1" w:firstRow="1" w:lastColumn="0" w:lastRow="0" w:noHBand="0" w:noVBand="1" w:val="04A0"/>
-        <w:tblInd w:w="4.000000000000057" w:type="dxa"/>
-      </w:tblPr>
-      <w:tblGrid>
-        <w:gridCol w:w="10486"/>
-      </w:tblGrid>
-      <w:tr>
-        <w:trPr>
-          <w:trHeight w:hRule="exact" w:val="264"/>
-        </w:trPr>
-        <w:tc>
-          <w:tcPr>
-            <w:tcW w:type="dxa" w:w="10462"/>
-            <w:tcBorders/>
-            <w:shd w:fill="696969"/>
-            <w:tcMar>
-              <w:start w:w="0" w:type="dxa"/>
-              <w:end w:w="0" w:type="dxa"/>
-            </w:tcMar>
-          </w:tcPr>
-          <w:p>
-            <w:pPr>
-              <w:autoSpaceDN w:val="0"/>
-              <w:autoSpaceDE w:val="0"/>
-              <w:widowControl/>
-              <w:spacing w:line="211" w:lineRule="auto" w:before="62" w:after="0"/>
-              <w:ind w:left="0" w:right="0" w:firstLine="0"/>
-              <w:jc w:val="center"/>
-            </w:pPr>
-            <w:r>
-              <w:rPr>
-                <w:rFonts w:ascii="Georgia" w:hAnsi="Georgia" w:eastAsia="Georgia"/>
-                <w:b/>
-                <w:i w:val="0"/>
-                <w:color w:val="FFFFFF"/>
-                <w:sz w:val="16"/>
-              </w:rPr>
-              <w:t>Expérience professionnelle</w:t>
-            </w:r>
-          </w:p>
-        </w:tc>
-      </w:tr>
-    </w:tbl>
-    <w:p>
-      <w:pPr>
-        <w:autoSpaceDN w:val="0"/>
-        <w:autoSpaceDE w:val="0"/>
-        <w:widowControl/>
-        <w:spacing w:line="70" w:lineRule="exact" w:before="0" w:after="0"/>
-        <w:ind w:left="0" w:right="0"/>
-      </w:pPr>
-    </w:p>
-    <w:tbl>
-      <w:tblPr>
-        <w:tblW w:type="auto" w:w="0"/>
-        <w:tblLayout w:type="fixed"/>
-        <w:tblLook w:firstColumn="1" w:firstRow="1" w:lastColumn="0" w:lastRow="0" w:noHBand="0" w:noVBand="1" w:val="04A0"/>
-        <w:tblInd w:w="8.000000000000114" w:type="dxa"/>
-      </w:tblPr>
-      <w:tblGrid>
-        <w:gridCol w:w="5243"/>
-        <w:gridCol w:w="5243"/>
-      </w:tblGrid>
-      <w:tr>
-        <w:trPr>
-          <w:trHeight w:hRule="exact" w:val="264"/>
-        </w:trPr>
-        <w:tc>
-          <w:tcPr>
-            <w:tcW w:type="dxa" w:w="3346"/>
-            <w:tcBorders>
-              <w:start w:sz="4.0" w:val="single" w:color="#D2D2D2"/>
-              <w:top w:sz="4.0" w:val="single" w:color="#D2D2D2"/>
-              <w:end w:sz="8.0" w:val="single" w:color="#D2D2D2"/>
-              <w:bottom w:sz="8.0" w:val="single" w:color="#D2D2D2"/>
-            </w:tcBorders>
-            <w:shd w:fill="4169e0"/>
-            <w:tcMar>
-              <w:start w:w="0" w:type="dxa"/>
-              <w:end w:w="0" w:type="dxa"/>
-            </w:tcMar>
-          </w:tcPr>
-          <w:p>
-            <w:pPr>
-              <w:autoSpaceDN w:val="0"/>
-              <w:autoSpaceDE w:val="0"/>
-              <w:widowControl/>
-              <w:spacing w:line="211" w:lineRule="auto" w:before="56" w:after="0"/>
-              <w:ind w:left="0" w:right="0" w:firstLine="0"/>
-              <w:jc w:val="center"/>
-            </w:pPr>
-            <w:r>
-              <w:rPr>
-                <w:rFonts w:ascii="Georgia" w:hAnsi="Georgia" w:eastAsia="Georgia"/>
-                <w:b/>
-                <w:i w:val="0"/>
-                <w:color w:val="FFFFFF"/>
-                <w:sz w:val="16"/>
-              </w:rPr>
-              <w:t>Durée</w:t>
-            </w:r>
-          </w:p>
-        </w:tc>
-        <w:tc>
-          <w:tcPr>
-            <w:tcW w:type="dxa" w:w="7086"/>
-            <w:tcBorders>
-              <w:start w:sz="8.0" w:val="single" w:color="#D2D2D2"/>
-              <w:top w:sz="4.0" w:val="single" w:color="#D2D2D2"/>
-              <w:end w:sz="4.0" w:val="single" w:color="#D2D2D2"/>
-              <w:bottom w:sz="8.0" w:val="single" w:color="#D2D2D2"/>
-            </w:tcBorders>
-            <w:shd w:fill="4169e0"/>
-            <w:tcMar>
-              <w:start w:w="0" w:type="dxa"/>
-              <w:end w:w="0" w:type="dxa"/>
-            </w:tcMar>
-          </w:tcPr>
-          <w:p>
-            <w:pPr>
-              <w:autoSpaceDN w:val="0"/>
-              <w:autoSpaceDE w:val="0"/>
-              <w:widowControl/>
-              <w:spacing w:line="211" w:lineRule="auto" w:before="56" w:after="0"/>
-              <w:ind w:left="0" w:right="0" w:firstLine="0"/>
-              <w:jc w:val="center"/>
-            </w:pPr>
-            <w:r>
-              <w:rPr>
-                <w:rFonts w:ascii="Georgia" w:hAnsi="Georgia" w:eastAsia="Georgia"/>
-                <w:b/>
-                <w:i w:val="0"/>
-                <w:color w:val="FFFFFF"/>
-                <w:sz w:val="16"/>
-              </w:rPr>
-              <w:t>Nature de l’expérience</w:t>
-            </w:r>
-          </w:p>
-        </w:tc>
-      </w:tr>
-      <w:tr>
-        <w:trPr>
-          <w:trHeight w:hRule="exact" w:val="438"/>
-        </w:trPr>
-        <w:tc>
-          <w:tcPr>
-            <w:tcW w:type="dxa" w:w="3346"/>
-            <w:tcBorders>
-              <w:start w:sz="4.0" w:val="single" w:color="#D2D2D2"/>
-              <w:top w:sz="8.0" w:val="single" w:color="#D2D2D2"/>
-              <w:end w:sz="8.0" w:val="single" w:color="#D2D2D2"/>
-              <w:bottom w:sz="4.0" w:val="single" w:color="#D2D2D2"/>
-            </w:tcBorders>
-            <w:tcMar>
-              <w:start w:w="0" w:type="dxa"/>
-              <w:end w:w="0" w:type="dxa"/>
-            </w:tcMar>
-          </w:tcPr>
-          <w:p>
-            <w:pPr>
-              <w:autoSpaceDN w:val="0"/>
-              <w:autoSpaceDE w:val="0"/>
-              <w:widowControl/>
-              <w:spacing w:line="211" w:lineRule="auto" w:before="144" w:after="0"/>
-              <w:ind w:left="0" w:right="0" w:firstLine="0"/>
-              <w:jc w:val="center"/>
-            </w:pPr>
-            <w:r>
-              <w:rPr>
-                <w:rFonts w:ascii="Georgia" w:hAnsi="Georgia" w:eastAsia="Georgia"/>
-                <w:b w:val="0"/>
-                <w:i w:val="0"/>
-                <w:color w:val="000000"/>
-                <w:sz w:val="16"/>
-              </w:rPr>
-              <w:t>3 ans et plus</w:t>
-            </w:r>
-          </w:p>
-        </w:tc>
-        <w:tc>
-          <w:tcPr>
-            <w:tcW w:type="dxa" w:w="7086"/>
-            <w:tcBorders>
-              <w:start w:sz="8.0" w:val="single" w:color="#D2D2D2"/>
-              <w:top w:sz="8.0" w:val="single" w:color="#D2D2D2"/>
-              <w:end w:sz="4.0" w:val="single" w:color="#D2D2D2"/>
-              <w:bottom w:sz="4.0" w:val="single" w:color="#D2D2D2"/>
-            </w:tcBorders>
-            <w:tcMar>
-              <w:start w:w="0" w:type="dxa"/>
-              <w:end w:w="0" w:type="dxa"/>
-            </w:tcMar>
-          </w:tcPr>
-          <w:p>
-            <w:pPr>
-              <w:autoSpaceDN w:val="0"/>
-              <w:autoSpaceDE w:val="0"/>
-              <w:widowControl/>
-              <w:spacing w:line="245" w:lineRule="auto" w:before="54" w:after="0"/>
-              <w:ind w:left="30" w:right="4320" w:firstLine="0"/>
-              <w:jc w:val="left"/>
-            </w:pPr>
-            <w:r>
-              <w:rPr>
-                <w:rFonts w:ascii="Georgia" w:hAnsi="Georgia" w:eastAsia="Georgia"/>
-                <w:b w:val="0"/>
-                <w:i w:val="0"/>
-                <w:color w:val="000000"/>
-                <w:sz w:val="16"/>
-              </w:rPr>
-              <w:t xml:space="preserve">Statistiques et enquêtes </w:t>
-            </w:r>
-            <w:r>
-              <w:br/>
-            </w:r>
-            <w:r>
-              <w:rPr>
-                <w:rFonts w:ascii="Georgia" w:hAnsi="Georgia" w:eastAsia="Georgia"/>
-                <w:b w:val="0"/>
-                <w:i w:val="0"/>
-                <w:color w:val="000000"/>
-                <w:sz w:val="16"/>
-              </w:rPr>
-              <w:t>Ingénierie de développement agricole</w:t>
-            </w:r>
-          </w:p>
-        </w:tc>
-      </w:tr>
-    </w:tbl>
-    <w:p>
-      <w:pPr>
-        <w:autoSpaceDN w:val="0"/>
-        <w:autoSpaceDE w:val="0"/>
-        <w:widowControl/>
-        <w:spacing w:line="104" w:lineRule="exact" w:before="0" w:after="0"/>
-        <w:ind w:left="0" w:right="0"/>
-      </w:pPr>
-    </w:p>
-    <w:tbl>
-      <w:tblPr>
-        <w:tblW w:type="auto" w:w="0"/>
-        <w:tblLayout w:type="fixed"/>
-        <w:tblLook w:firstColumn="1" w:firstRow="1" w:lastColumn="0" w:lastRow="0" w:noHBand="0" w:noVBand="1" w:val="04A0"/>
-        <w:tblInd w:w="4.000000000000057" w:type="dxa"/>
-      </w:tblPr>
-      <w:tblGrid>
-        <w:gridCol w:w="10486"/>
-      </w:tblGrid>
-      <w:tr>
-        <w:trPr>
-          <w:trHeight w:hRule="exact" w:val="266"/>
-        </w:trPr>
-        <w:tc>
-          <w:tcPr>
-            <w:tcW w:type="dxa" w:w="10462"/>
-            <w:tcBorders/>
-            <w:shd w:fill="696969"/>
-            <w:tcMar>
-              <w:start w:w="0" w:type="dxa"/>
-              <w:end w:w="0" w:type="dxa"/>
-            </w:tcMar>
-          </w:tcPr>
-          <w:p>
-            <w:pPr>
-              <w:autoSpaceDN w:val="0"/>
-              <w:autoSpaceDE w:val="0"/>
-              <w:widowControl/>
-              <w:spacing w:line="211" w:lineRule="auto" w:before="64" w:after="0"/>
-              <w:ind w:left="0" w:right="0" w:firstLine="0"/>
-              <w:jc w:val="center"/>
-            </w:pPr>
-            <w:r>
-              <w:rPr>
-                <w:rFonts w:ascii="Georgia" w:hAnsi="Georgia" w:eastAsia="Georgia"/>
-                <w:b/>
-                <w:i w:val="0"/>
-                <w:color w:val="FFFFFF"/>
-                <w:sz w:val="16"/>
-              </w:rPr>
-              <w:t>Compétences requises et critères de performance</w:t>
-            </w:r>
-          </w:p>
-        </w:tc>
-      </w:tr>
-    </w:tbl>
-    <w:p>
-      <w:pPr>
-        <w:autoSpaceDN w:val="0"/>
-        <w:autoSpaceDE w:val="0"/>
-        <w:widowControl/>
-        <w:spacing w:line="70" w:lineRule="exact" w:before="0" w:after="0"/>
-        <w:ind w:left="0" w:right="0"/>
-      </w:pPr>
-    </w:p>
-    <w:tbl>
-      <w:tblPr>
-        <w:tblW w:type="auto" w:w="0"/>
-        <w:tblLayout w:type="fixed"/>
-        <w:tblLook w:firstColumn="1" w:firstRow="1" w:lastColumn="0" w:lastRow="0" w:noHBand="0" w:noVBand="1" w:val="04A0"/>
-        <w:tblInd w:w="8.000000000000114" w:type="dxa"/>
-      </w:tblPr>
-      <w:tblGrid>
-        <w:gridCol w:w="5243"/>
-        <w:gridCol w:w="5243"/>
-      </w:tblGrid>
-      <w:tr>
-        <w:trPr>
-          <w:trHeight w:hRule="exact" w:val="264"/>
-        </w:trPr>
-        <w:tc>
-          <w:tcPr>
-            <w:tcW w:type="dxa" w:w="10432"/>
-            <w:gridSpan w:val="2"/>
-            <w:tcBorders>
-              <w:start w:sz="4.0" w:val="single" w:color="#D2D2D2"/>
-              <w:top w:sz="4.0" w:val="single" w:color="#D2D2D2"/>
-              <w:end w:sz="4.0" w:val="single" w:color="#D2D2D2"/>
-              <w:bottom w:sz="8.0" w:val="single" w:color="#D2D2D2"/>
-            </w:tcBorders>
-            <w:shd w:fill="4169e0"/>
-            <w:tcMar>
-              <w:start w:w="0" w:type="dxa"/>
-              <w:end w:w="0" w:type="dxa"/>
-            </w:tcMar>
-            <w:tcMar>
-              <w:start w:w="0" w:type="dxa"/>
-              <w:end w:w="0" w:type="dxa"/>
-            </w:tcMar>
-          </w:tcPr>
-          <w:p>
-            <w:pPr>
-              <w:autoSpaceDN w:val="0"/>
-              <w:autoSpaceDE w:val="0"/>
-              <w:widowControl/>
-              <w:spacing w:line="211" w:lineRule="auto" w:before="56" w:after="0"/>
-              <w:ind w:left="0" w:right="0" w:firstLine="0"/>
-              <w:jc w:val="center"/>
-            </w:pPr>
-            <w:r>
-              <w:rPr>
-                <w:rFonts w:ascii="Georgia" w:hAnsi="Georgia" w:eastAsia="Georgia"/>
-                <w:b/>
-                <w:i w:val="0"/>
-                <w:color w:val="FFFFFF"/>
-                <w:sz w:val="16"/>
-              </w:rPr>
-              <w:t>Compétences managériales  &amp; Niveau requis</w:t>
-            </w:r>
-          </w:p>
-        </w:tc>
-      </w:tr>
-      <w:tr>
-        <w:trPr>
-          <w:trHeight w:hRule="exact" w:val="280"/>
-        </w:trPr>
-        <w:tc>
-          <w:tcPr>
-            <w:tcW w:type="dxa" w:w="9790"/>
-            <w:tcBorders>
-              <w:start w:sz="4.0" w:val="single" w:color="#D2D2D2"/>
-              <w:top w:sz="8.0" w:val="single" w:color="#D2D2D2"/>
-              <w:end w:sz="8.0" w:val="single" w:color="#D2D2D2"/>
-              <w:bottom w:sz="8.0" w:val="single" w:color="#D2D2D2"/>
-            </w:tcBorders>
-            <w:tcMar>
-              <w:start w:w="0" w:type="dxa"/>
-              <w:end w:w="0" w:type="dxa"/>
-            </w:tcMar>
-          </w:tcPr>
-          <w:p>
-            <w:pPr>
-              <w:autoSpaceDN w:val="0"/>
-              <w:autoSpaceDE w:val="0"/>
-              <w:widowControl/>
-              <w:spacing w:line="211" w:lineRule="auto" w:before="60" w:after="0"/>
-              <w:ind w:left="30" w:right="0" w:firstLine="0"/>
-              <w:jc w:val="left"/>
-            </w:pPr>
-            <w:r>
-              <w:rPr>
-                <w:rFonts w:ascii="Georgia" w:hAnsi="Georgia" w:eastAsia="Georgia"/>
-                <w:b w:val="0"/>
-                <w:i w:val="0"/>
-                <w:color w:val="000000"/>
-                <w:sz w:val="16"/>
-              </w:rPr>
-              <w:t>Gestion des objectifs</w:t>
-            </w:r>
-          </w:p>
-        </w:tc>
-        <w:tc>
-          <w:tcPr>
-            <w:tcW w:type="dxa" w:w="642"/>
-            <w:tcBorders>
-              <w:start w:sz="8.0" w:val="single" w:color="#D2D2D2"/>
-              <w:top w:sz="8.0" w:val="single" w:color="#D2D2D2"/>
-              <w:end w:sz="4.0" w:val="single" w:color="#D2D2D2"/>
-              <w:bottom w:sz="8.0" w:val="single" w:color="#D2D2D2"/>
-            </w:tcBorders>
-            <w:tcMar>
-              <w:start w:w="0" w:type="dxa"/>
-              <w:end w:w="0" w:type="dxa"/>
-            </w:tcMar>
-          </w:tcPr>
-          <w:p>
-            <w:pPr>
-              <w:autoSpaceDN w:val="0"/>
-              <w:autoSpaceDE w:val="0"/>
-              <w:widowControl/>
-              <w:spacing w:line="211" w:lineRule="auto" w:before="60" w:after="0"/>
-              <w:ind w:left="0" w:right="0" w:firstLine="0"/>
-              <w:jc w:val="center"/>
-            </w:pPr>
-            <w:r>
-              <w:rPr>
-                <w:rFonts w:ascii="Georgia" w:hAnsi="Georgia" w:eastAsia="Georgia"/>
-                <w:b w:val="0"/>
-                <w:i w:val="0"/>
-                <w:color w:val="000000"/>
-                <w:sz w:val="16"/>
-              </w:rPr>
-              <w:t>2</w:t>
-            </w:r>
-          </w:p>
-        </w:tc>
-      </w:tr>
-      <w:tr>
-        <w:trPr>
-          <w:trHeight w:hRule="exact" w:val="280"/>
-        </w:trPr>
-        <w:tc>
-          <w:tcPr>
-            <w:tcW w:type="dxa" w:w="9790"/>
-            <w:tcBorders>
-              <w:start w:sz="4.0" w:val="single" w:color="#D2D2D2"/>
-              <w:top w:sz="8.0" w:val="single" w:color="#D2D2D2"/>
-              <w:end w:sz="8.0" w:val="single" w:color="#D2D2D2"/>
-              <w:bottom w:sz="8.0" w:val="single" w:color="#D2D2D2"/>
-            </w:tcBorders>
-            <w:tcMar>
-              <w:start w:w="0" w:type="dxa"/>
-              <w:end w:w="0" w:type="dxa"/>
-            </w:tcMar>
-          </w:tcPr>
-          <w:p>
-            <w:pPr>
-              <w:autoSpaceDN w:val="0"/>
-              <w:autoSpaceDE w:val="0"/>
-              <w:widowControl/>
-              <w:spacing w:line="209" w:lineRule="auto" w:before="62" w:after="0"/>
-              <w:ind w:left="30" w:right="0" w:firstLine="0"/>
-              <w:jc w:val="left"/>
-            </w:pPr>
-            <w:r>
-              <w:rPr>
-                <w:rFonts w:ascii="Georgia" w:hAnsi="Georgia" w:eastAsia="Georgia"/>
-                <w:b w:val="0"/>
-                <w:i w:val="0"/>
-                <w:color w:val="000000"/>
-                <w:sz w:val="16"/>
-              </w:rPr>
-              <w:t>Organisation et optimisation des ressources</w:t>
-            </w:r>
-          </w:p>
-        </w:tc>
-        <w:tc>
-          <w:tcPr>
-            <w:tcW w:type="dxa" w:w="642"/>
-            <w:tcBorders>
-              <w:start w:sz="8.0" w:val="single" w:color="#D2D2D2"/>
-              <w:top w:sz="8.0" w:val="single" w:color="#D2D2D2"/>
-              <w:end w:sz="4.0" w:val="single" w:color="#D2D2D2"/>
-              <w:bottom w:sz="8.0" w:val="single" w:color="#D2D2D2"/>
-            </w:tcBorders>
-            <w:tcMar>
-              <w:start w:w="0" w:type="dxa"/>
-              <w:end w:w="0" w:type="dxa"/>
-            </w:tcMar>
-          </w:tcPr>
-          <w:p>
-            <w:pPr>
-              <w:autoSpaceDN w:val="0"/>
-              <w:autoSpaceDE w:val="0"/>
-              <w:widowControl/>
-              <w:spacing w:line="209" w:lineRule="auto" w:before="62" w:after="0"/>
-              <w:ind w:left="0" w:right="0" w:firstLine="0"/>
-              <w:jc w:val="center"/>
-            </w:pPr>
-            <w:r>
-              <w:rPr>
-                <w:rFonts w:ascii="Georgia" w:hAnsi="Georgia" w:eastAsia="Georgia"/>
-                <w:b w:val="0"/>
-                <w:i w:val="0"/>
-                <w:color w:val="000000"/>
-                <w:sz w:val="16"/>
-              </w:rPr>
-              <w:t>2</w:t>
-            </w:r>
-          </w:p>
-        </w:tc>
-      </w:tr>
-      <w:tr>
-        <w:trPr>
-          <w:trHeight w:hRule="exact" w:val="280"/>
-        </w:trPr>
-        <w:tc>
-          <w:tcPr>
-            <w:tcW w:type="dxa" w:w="9790"/>
-            <w:tcBorders>
-              <w:start w:sz="4.0" w:val="single" w:color="#D2D2D2"/>
-              <w:top w:sz="8.0" w:val="single" w:color="#D2D2D2"/>
-              <w:end w:sz="8.0" w:val="single" w:color="#D2D2D2"/>
-              <w:bottom w:sz="8.0" w:val="single" w:color="#D2D2D2"/>
-            </w:tcBorders>
-            <w:tcMar>
-              <w:start w:w="0" w:type="dxa"/>
-              <w:end w:w="0" w:type="dxa"/>
-            </w:tcMar>
-          </w:tcPr>
-          <w:p>
-            <w:pPr>
-              <w:autoSpaceDN w:val="0"/>
-              <w:autoSpaceDE w:val="0"/>
-              <w:widowControl/>
-              <w:spacing w:line="211" w:lineRule="auto" w:before="60" w:after="0"/>
-              <w:ind w:left="30" w:right="0" w:firstLine="0"/>
-              <w:jc w:val="left"/>
-            </w:pPr>
-            <w:r>
-              <w:rPr>
-                <w:rFonts w:ascii="Georgia" w:hAnsi="Georgia" w:eastAsia="Georgia"/>
-                <w:b w:val="0"/>
-                <w:i w:val="0"/>
-                <w:color w:val="000000"/>
-                <w:sz w:val="16"/>
-              </w:rPr>
-              <w:t>Animation et gestion d’équipe</w:t>
-            </w:r>
-          </w:p>
-        </w:tc>
-        <w:tc>
-          <w:tcPr>
-            <w:tcW w:type="dxa" w:w="642"/>
-            <w:tcBorders>
-              <w:start w:sz="8.0" w:val="single" w:color="#D2D2D2"/>
-              <w:top w:sz="8.0" w:val="single" w:color="#D2D2D2"/>
-              <w:end w:sz="4.0" w:val="single" w:color="#D2D2D2"/>
-              <w:bottom w:sz="8.0" w:val="single" w:color="#D2D2D2"/>
-            </w:tcBorders>
-            <w:tcMar>
-              <w:start w:w="0" w:type="dxa"/>
-              <w:end w:w="0" w:type="dxa"/>
-            </w:tcMar>
-          </w:tcPr>
-          <w:p>
-            <w:pPr>
-              <w:autoSpaceDN w:val="0"/>
-              <w:autoSpaceDE w:val="0"/>
-              <w:widowControl/>
-              <w:spacing w:line="211" w:lineRule="auto" w:before="60" w:after="0"/>
-              <w:ind w:left="0" w:right="0" w:firstLine="0"/>
-              <w:jc w:val="center"/>
-            </w:pPr>
-            <w:r>
-              <w:rPr>
-                <w:rFonts w:ascii="Georgia" w:hAnsi="Georgia" w:eastAsia="Georgia"/>
-                <w:b w:val="0"/>
-                <w:i w:val="0"/>
-                <w:color w:val="000000"/>
-                <w:sz w:val="16"/>
-              </w:rPr>
-              <w:t>2</w:t>
-            </w:r>
-          </w:p>
-        </w:tc>
-      </w:tr>
-      <w:tr>
-        <w:trPr>
-          <w:trHeight w:hRule="exact" w:val="280"/>
-        </w:trPr>
-        <w:tc>
-          <w:tcPr>
-            <w:tcW w:type="dxa" w:w="9790"/>
-            <w:tcBorders>
-              <w:start w:sz="4.0" w:val="single" w:color="#D2D2D2"/>
-              <w:top w:sz="8.0" w:val="single" w:color="#D2D2D2"/>
-              <w:end w:sz="8.0" w:val="single" w:color="#D2D2D2"/>
-              <w:bottom w:sz="8.0" w:val="single" w:color="#D2D2D2"/>
-            </w:tcBorders>
-            <w:tcMar>
-              <w:start w:w="0" w:type="dxa"/>
-              <w:end w:w="0" w:type="dxa"/>
-            </w:tcMar>
-          </w:tcPr>
-          <w:p>
-            <w:pPr>
-              <w:autoSpaceDN w:val="0"/>
-              <w:autoSpaceDE w:val="0"/>
-              <w:widowControl/>
-              <w:spacing w:line="211" w:lineRule="auto" w:before="62" w:after="0"/>
-              <w:ind w:left="30" w:right="0" w:firstLine="0"/>
-              <w:jc w:val="left"/>
-            </w:pPr>
-            <w:r>
-              <w:rPr>
-                <w:rFonts w:ascii="Georgia" w:hAnsi="Georgia" w:eastAsia="Georgia"/>
-                <w:b w:val="0"/>
-                <w:i w:val="0"/>
-                <w:color w:val="000000"/>
-                <w:sz w:val="16"/>
-              </w:rPr>
-              <w:t>Autonomie et résolution de problèmes</w:t>
-            </w:r>
-          </w:p>
-        </w:tc>
-        <w:tc>
-          <w:tcPr>
-            <w:tcW w:type="dxa" w:w="642"/>
-            <w:tcBorders>
-              <w:start w:sz="8.0" w:val="single" w:color="#D2D2D2"/>
-              <w:top w:sz="8.0" w:val="single" w:color="#D2D2D2"/>
-              <w:end w:sz="4.0" w:val="single" w:color="#D2D2D2"/>
-              <w:bottom w:sz="8.0" w:val="single" w:color="#D2D2D2"/>
-            </w:tcBorders>
-            <w:tcMar>
-              <w:start w:w="0" w:type="dxa"/>
-              <w:end w:w="0" w:type="dxa"/>
-            </w:tcMar>
-          </w:tcPr>
-          <w:p>
-            <w:pPr>
-              <w:autoSpaceDN w:val="0"/>
-              <w:autoSpaceDE w:val="0"/>
-              <w:widowControl/>
-              <w:spacing w:line="211" w:lineRule="auto" w:before="62" w:after="0"/>
-              <w:ind w:left="0" w:right="0" w:firstLine="0"/>
-              <w:jc w:val="center"/>
-            </w:pPr>
-            <w:r>
-              <w:rPr>
-                <w:rFonts w:ascii="Georgia" w:hAnsi="Georgia" w:eastAsia="Georgia"/>
-                <w:b w:val="0"/>
-                <w:i w:val="0"/>
-                <w:color w:val="000000"/>
-                <w:sz w:val="16"/>
-              </w:rPr>
-              <w:t>2</w:t>
-            </w:r>
-          </w:p>
-        </w:tc>
-      </w:tr>
-      <w:tr>
-        <w:trPr>
-          <w:trHeight w:hRule="exact" w:val="280"/>
-        </w:trPr>
-        <w:tc>
-          <w:tcPr>
-            <w:tcW w:type="dxa" w:w="9790"/>
-            <w:tcBorders>
-              <w:start w:sz="4.0" w:val="single" w:color="#D2D2D2"/>
-              <w:top w:sz="8.0" w:val="single" w:color="#D2D2D2"/>
-              <w:end w:sz="8.0" w:val="single" w:color="#D2D2D2"/>
-              <w:bottom w:sz="8.0" w:val="single" w:color="#D2D2D2"/>
-            </w:tcBorders>
-            <w:tcMar>
-              <w:start w:w="0" w:type="dxa"/>
-              <w:end w:w="0" w:type="dxa"/>
-            </w:tcMar>
-          </w:tcPr>
-          <w:p>
-            <w:pPr>
-              <w:autoSpaceDN w:val="0"/>
-              <w:autoSpaceDE w:val="0"/>
-              <w:widowControl/>
-              <w:spacing w:line="211" w:lineRule="auto" w:before="62" w:after="0"/>
-              <w:ind w:left="30" w:right="0" w:firstLine="0"/>
-              <w:jc w:val="left"/>
-            </w:pPr>
-            <w:r>
-              <w:rPr>
-                <w:rFonts w:ascii="Georgia" w:hAnsi="Georgia" w:eastAsia="Georgia"/>
-                <w:b w:val="0"/>
-                <w:i w:val="0"/>
-                <w:color w:val="000000"/>
-                <w:sz w:val="16"/>
-              </w:rPr>
-              <w:t>Leadership</w:t>
-            </w:r>
-          </w:p>
-        </w:tc>
-        <w:tc>
-          <w:tcPr>
-            <w:tcW w:type="dxa" w:w="642"/>
-            <w:tcBorders>
-              <w:start w:sz="8.0" w:val="single" w:color="#D2D2D2"/>
-              <w:top w:sz="8.0" w:val="single" w:color="#D2D2D2"/>
-              <w:end w:sz="4.0" w:val="single" w:color="#D2D2D2"/>
-              <w:bottom w:sz="8.0" w:val="single" w:color="#D2D2D2"/>
-            </w:tcBorders>
-            <w:tcMar>
-              <w:start w:w="0" w:type="dxa"/>
-              <w:end w:w="0" w:type="dxa"/>
-            </w:tcMar>
-          </w:tcPr>
-          <w:p>
-            <w:pPr>
-              <w:autoSpaceDN w:val="0"/>
-              <w:autoSpaceDE w:val="0"/>
-              <w:widowControl/>
-              <w:spacing w:line="211" w:lineRule="auto" w:before="62" w:after="0"/>
-              <w:ind w:left="0" w:right="0" w:firstLine="0"/>
-              <w:jc w:val="center"/>
-            </w:pPr>
-            <w:r>
-              <w:rPr>
-                <w:rFonts w:ascii="Georgia" w:hAnsi="Georgia" w:eastAsia="Georgia"/>
-                <w:b w:val="0"/>
-                <w:i w:val="0"/>
-                <w:color w:val="000000"/>
-                <w:sz w:val="16"/>
-              </w:rPr>
-              <w:t>3</w:t>
-            </w:r>
-          </w:p>
-        </w:tc>
-      </w:tr>
-      <w:tr>
-        <w:trPr>
-          <w:trHeight w:hRule="exact" w:val="280"/>
-        </w:trPr>
-        <w:tc>
-          <w:tcPr>
-            <w:tcW w:type="dxa" w:w="9790"/>
-            <w:tcBorders>
-              <w:start w:sz="4.0" w:val="single" w:color="#D2D2D2"/>
-              <w:top w:sz="8.0" w:val="single" w:color="#D2D2D2"/>
-              <w:end w:sz="8.0" w:val="single" w:color="#D2D2D2"/>
-              <w:bottom w:sz="8.0" w:val="single" w:color="#D2D2D2"/>
-            </w:tcBorders>
-            <w:tcMar>
-              <w:start w:w="0" w:type="dxa"/>
-              <w:end w:w="0" w:type="dxa"/>
-            </w:tcMar>
-          </w:tcPr>
-          <w:p>
-            <w:pPr>
-              <w:autoSpaceDN w:val="0"/>
-              <w:autoSpaceDE w:val="0"/>
-              <w:widowControl/>
-              <w:spacing w:line="211" w:lineRule="auto" w:before="62" w:after="0"/>
-              <w:ind w:left="30" w:right="0" w:firstLine="0"/>
-              <w:jc w:val="left"/>
-            </w:pPr>
-            <w:r>
-              <w:rPr>
-                <w:rFonts w:ascii="Georgia" w:hAnsi="Georgia" w:eastAsia="Georgia"/>
-                <w:b w:val="0"/>
-                <w:i w:val="0"/>
-                <w:color w:val="000000"/>
-                <w:sz w:val="16"/>
-              </w:rPr>
-              <w:t>Capacité d’analyse et de synthèse</w:t>
-            </w:r>
-          </w:p>
-        </w:tc>
-        <w:tc>
-          <w:tcPr>
-            <w:tcW w:type="dxa" w:w="642"/>
-            <w:tcBorders>
-              <w:start w:sz="8.0" w:val="single" w:color="#D2D2D2"/>
-              <w:top w:sz="8.0" w:val="single" w:color="#D2D2D2"/>
-              <w:end w:sz="4.0" w:val="single" w:color="#D2D2D2"/>
-              <w:bottom w:sz="8.0" w:val="single" w:color="#D2D2D2"/>
-            </w:tcBorders>
-            <w:tcMar>
-              <w:start w:w="0" w:type="dxa"/>
-              <w:end w:w="0" w:type="dxa"/>
-            </w:tcMar>
-          </w:tcPr>
-          <w:p>
-            <w:pPr>
-              <w:autoSpaceDN w:val="0"/>
-              <w:autoSpaceDE w:val="0"/>
-              <w:widowControl/>
-              <w:spacing w:line="211" w:lineRule="auto" w:before="62" w:after="0"/>
-              <w:ind w:left="0" w:right="0" w:firstLine="0"/>
-              <w:jc w:val="center"/>
-            </w:pPr>
-            <w:r>
-              <w:rPr>
-                <w:rFonts w:ascii="Georgia" w:hAnsi="Georgia" w:eastAsia="Georgia"/>
-                <w:b w:val="0"/>
-                <w:i w:val="0"/>
-                <w:color w:val="000000"/>
-                <w:sz w:val="16"/>
-              </w:rPr>
-              <w:t>3</w:t>
-            </w:r>
-          </w:p>
-        </w:tc>
-      </w:tr>
-      <w:tr>
-        <w:trPr>
-          <w:trHeight w:hRule="exact" w:val="280"/>
-        </w:trPr>
-        <w:tc>
-          <w:tcPr>
-            <w:tcW w:type="dxa" w:w="9790"/>
-            <w:tcBorders>
-              <w:start w:sz="4.0" w:val="single" w:color="#D2D2D2"/>
-              <w:top w:sz="8.0" w:val="single" w:color="#D2D2D2"/>
-              <w:end w:sz="8.0" w:val="single" w:color="#D2D2D2"/>
-              <w:bottom w:sz="8.0" w:val="single" w:color="#D2D2D2"/>
-            </w:tcBorders>
-            <w:tcMar>
-              <w:start w:w="0" w:type="dxa"/>
-              <w:end w:w="0" w:type="dxa"/>
-            </w:tcMar>
-          </w:tcPr>
-          <w:p>
-            <w:pPr>
-              <w:autoSpaceDN w:val="0"/>
-              <w:autoSpaceDE w:val="0"/>
-              <w:widowControl/>
-              <w:spacing w:line="211" w:lineRule="auto" w:before="62" w:after="0"/>
-              <w:ind w:left="30" w:right="0" w:firstLine="0"/>
-              <w:jc w:val="left"/>
-            </w:pPr>
-            <w:r>
-              <w:rPr>
-                <w:rFonts w:ascii="Georgia" w:hAnsi="Georgia" w:eastAsia="Georgia"/>
-                <w:b w:val="0"/>
-                <w:i w:val="0"/>
-                <w:color w:val="000000"/>
-                <w:sz w:val="16"/>
-              </w:rPr>
-              <w:t>Orientation qualité</w:t>
-            </w:r>
-          </w:p>
-        </w:tc>
-        <w:tc>
-          <w:tcPr>
-            <w:tcW w:type="dxa" w:w="642"/>
-            <w:tcBorders>
-              <w:start w:sz="8.0" w:val="single" w:color="#D2D2D2"/>
-              <w:top w:sz="8.0" w:val="single" w:color="#D2D2D2"/>
-              <w:end w:sz="4.0" w:val="single" w:color="#D2D2D2"/>
-              <w:bottom w:sz="8.0" w:val="single" w:color="#D2D2D2"/>
-            </w:tcBorders>
-            <w:tcMar>
-              <w:start w:w="0" w:type="dxa"/>
-              <w:end w:w="0" w:type="dxa"/>
-            </w:tcMar>
-          </w:tcPr>
-          <w:p>
-            <w:pPr>
-              <w:autoSpaceDN w:val="0"/>
-              <w:autoSpaceDE w:val="0"/>
-              <w:widowControl/>
-              <w:spacing w:line="211" w:lineRule="auto" w:before="62" w:after="0"/>
-              <w:ind w:left="0" w:right="0" w:firstLine="0"/>
-              <w:jc w:val="center"/>
-            </w:pPr>
-            <w:r>
-              <w:rPr>
-                <w:rFonts w:ascii="Georgia" w:hAnsi="Georgia" w:eastAsia="Georgia"/>
-                <w:b w:val="0"/>
-                <w:i w:val="0"/>
-                <w:color w:val="000000"/>
-                <w:sz w:val="16"/>
-              </w:rPr>
-              <w:t>3</w:t>
-            </w:r>
-          </w:p>
-        </w:tc>
-      </w:tr>
-      <w:tr>
-        <w:trPr>
-          <w:trHeight w:hRule="exact" w:val="280"/>
-        </w:trPr>
-        <w:tc>
-          <w:tcPr>
-            <w:tcW w:type="dxa" w:w="9790"/>
-            <w:tcBorders>
-              <w:start w:sz="4.0" w:val="single" w:color="#D2D2D2"/>
-              <w:top w:sz="8.0" w:val="single" w:color="#D2D2D2"/>
-              <w:end w:sz="8.0" w:val="single" w:color="#D2D2D2"/>
-              <w:bottom w:sz="8.0" w:val="single" w:color="#D2D2D2"/>
-            </w:tcBorders>
-            <w:tcMar>
-              <w:start w:w="0" w:type="dxa"/>
-              <w:end w:w="0" w:type="dxa"/>
-            </w:tcMar>
-          </w:tcPr>
-          <w:p>
-            <w:pPr>
-              <w:autoSpaceDN w:val="0"/>
-              <w:autoSpaceDE w:val="0"/>
-              <w:widowControl/>
-              <w:spacing w:line="211" w:lineRule="auto" w:before="62" w:after="0"/>
-              <w:ind w:left="30" w:right="0" w:firstLine="0"/>
-              <w:jc w:val="left"/>
-            </w:pPr>
-            <w:r>
-              <w:rPr>
-                <w:rFonts w:ascii="Georgia" w:hAnsi="Georgia" w:eastAsia="Georgia"/>
-                <w:b w:val="0"/>
-                <w:i w:val="0"/>
-                <w:color w:val="000000"/>
-                <w:sz w:val="16"/>
-              </w:rPr>
-              <w:t>Animation des relations (interne / externe)</w:t>
-            </w:r>
-          </w:p>
-        </w:tc>
-        <w:tc>
-          <w:tcPr>
-            <w:tcW w:type="dxa" w:w="642"/>
-            <w:tcBorders>
-              <w:start w:sz="8.0" w:val="single" w:color="#D2D2D2"/>
-              <w:top w:sz="8.0" w:val="single" w:color="#D2D2D2"/>
-              <w:end w:sz="4.0" w:val="single" w:color="#D2D2D2"/>
-              <w:bottom w:sz="8.0" w:val="single" w:color="#D2D2D2"/>
-            </w:tcBorders>
-            <w:tcMar>
-              <w:start w:w="0" w:type="dxa"/>
-              <w:end w:w="0" w:type="dxa"/>
-            </w:tcMar>
-          </w:tcPr>
-          <w:p>
-            <w:pPr>
-              <w:autoSpaceDN w:val="0"/>
-              <w:autoSpaceDE w:val="0"/>
-              <w:widowControl/>
-              <w:spacing w:line="211" w:lineRule="auto" w:before="62" w:after="0"/>
-              <w:ind w:left="0" w:right="0" w:firstLine="0"/>
-              <w:jc w:val="center"/>
-            </w:pPr>
-            <w:r>
-              <w:rPr>
-                <w:rFonts w:ascii="Georgia" w:hAnsi="Georgia" w:eastAsia="Georgia"/>
-                <w:b w:val="0"/>
-                <w:i w:val="0"/>
-                <w:color w:val="000000"/>
-                <w:sz w:val="16"/>
-              </w:rPr>
-              <w:t>3</w:t>
-            </w:r>
-          </w:p>
-        </w:tc>
-      </w:tr>
-      <w:tr>
-        <w:trPr>
-          <w:trHeight w:hRule="exact" w:val="274"/>
-        </w:trPr>
-        <w:tc>
-          <w:tcPr>
-            <w:tcW w:type="dxa" w:w="9790"/>
-            <w:tcBorders>
-              <w:start w:sz="4.0" w:val="single" w:color="#D2D2D2"/>
-              <w:top w:sz="8.0" w:val="single" w:color="#D2D2D2"/>
-              <w:end w:sz="8.0" w:val="single" w:color="#D2D2D2"/>
-              <w:bottom w:sz="4.0" w:val="single" w:color="#D2D2D2"/>
-            </w:tcBorders>
-            <w:tcMar>
-              <w:start w:w="0" w:type="dxa"/>
-              <w:end w:w="0" w:type="dxa"/>
-            </w:tcMar>
-          </w:tcPr>
-          <w:p>
-            <w:pPr>
-              <w:autoSpaceDN w:val="0"/>
-              <w:autoSpaceDE w:val="0"/>
-              <w:widowControl/>
-              <w:spacing w:line="211" w:lineRule="auto" w:before="62" w:after="0"/>
-              <w:ind w:left="30" w:right="0" w:firstLine="0"/>
-              <w:jc w:val="left"/>
-            </w:pPr>
-            <w:r>
-              <w:rPr>
-                <w:rFonts w:ascii="Georgia" w:hAnsi="Georgia" w:eastAsia="Georgia"/>
-                <w:b w:val="0"/>
-                <w:i w:val="0"/>
-                <w:color w:val="000000"/>
-                <w:sz w:val="16"/>
-              </w:rPr>
-              <w:t>Qualité de Communication et d’expression</w:t>
-            </w:r>
-          </w:p>
-        </w:tc>
-        <w:tc>
-          <w:tcPr>
-            <w:tcW w:type="dxa" w:w="642"/>
-            <w:tcBorders>
-              <w:start w:sz="8.0" w:val="single" w:color="#D2D2D2"/>
-              <w:top w:sz="8.0" w:val="single" w:color="#D2D2D2"/>
-              <w:end w:sz="4.0" w:val="single" w:color="#D2D2D2"/>
-              <w:bottom w:sz="4.0" w:val="single" w:color="#D2D2D2"/>
-            </w:tcBorders>
-            <w:tcMar>
-              <w:start w:w="0" w:type="dxa"/>
-              <w:end w:w="0" w:type="dxa"/>
-            </w:tcMar>
-          </w:tcPr>
-          <w:p>
-            <w:pPr>
-              <w:autoSpaceDN w:val="0"/>
-              <w:autoSpaceDE w:val="0"/>
-              <w:widowControl/>
-              <w:spacing w:line="211" w:lineRule="auto" w:before="62" w:after="0"/>
-              <w:ind w:left="0" w:right="0" w:firstLine="0"/>
-              <w:jc w:val="center"/>
-            </w:pPr>
-            <w:r>
-              <w:rPr>
-                <w:rFonts w:ascii="Georgia" w:hAnsi="Georgia" w:eastAsia="Georgia"/>
-                <w:b w:val="0"/>
-                <w:i w:val="0"/>
-                <w:color w:val="000000"/>
-                <w:sz w:val="16"/>
-              </w:rPr>
-              <w:t>3</w:t>
-            </w:r>
-          </w:p>
-        </w:tc>
-      </w:tr>
-    </w:tbl>
-    <w:p>
-      <w:pPr>
-        <w:autoSpaceDN w:val="0"/>
-        <w:autoSpaceDE w:val="0"/>
-        <w:widowControl/>
-        <w:spacing w:line="72" w:lineRule="exact" w:before="0" w:after="0"/>
-        <w:ind w:left="0" w:right="0"/>
-      </w:pPr>
-    </w:p>
-    <w:tbl>
-      <w:tblPr>
-        <w:tblW w:type="auto" w:w="0"/>
-        <w:tblLayout w:type="fixed"/>
-        <w:tblLook w:firstColumn="1" w:firstRow="1" w:lastColumn="0" w:lastRow="0" w:noHBand="0" w:noVBand="1" w:val="04A0"/>
-        <w:tblInd w:w="20.0" w:type="dxa"/>
-      </w:tblPr>
-      <w:tblGrid>
-        <w:gridCol w:w="5243"/>
-        <w:gridCol w:w="5243"/>
-      </w:tblGrid>
-      <w:tr>
-        <w:trPr>
-          <w:trHeight w:hRule="exact" w:val="262"/>
-        </w:trPr>
-        <w:tc>
-          <w:tcPr>
-            <w:tcW w:type="dxa" w:w="10430"/>
-            <w:gridSpan w:val="2"/>
-            <w:tcBorders>
-              <w:start w:sz="4.0" w:val="single" w:color="#D2D2D2"/>
-              <w:top w:sz="4.0" w:val="single" w:color="#D2D2D2"/>
-              <w:end w:sz="4.0" w:val="single" w:color="#D2D2D2"/>
-              <w:bottom w:sz="8.0" w:val="single" w:color="#D2D2D2"/>
-            </w:tcBorders>
-            <w:shd w:fill="4169e0"/>
-            <w:tcMar>
-              <w:start w:w="0" w:type="dxa"/>
-              <w:end w:w="0" w:type="dxa"/>
-            </w:tcMar>
-            <w:tcMar>
-              <w:start w:w="0" w:type="dxa"/>
-              <w:end w:w="0" w:type="dxa"/>
-            </w:tcMar>
-          </w:tcPr>
-          <w:p>
-            <w:pPr>
-              <w:autoSpaceDN w:val="0"/>
-              <w:autoSpaceDE w:val="0"/>
-              <w:widowControl/>
-              <w:spacing w:line="211" w:lineRule="auto" w:before="54" w:after="0"/>
-              <w:ind w:left="0" w:right="0" w:firstLine="0"/>
-              <w:jc w:val="center"/>
-            </w:pPr>
-            <w:r>
-              <w:rPr>
-                <w:rFonts w:ascii="Georgia" w:hAnsi="Georgia" w:eastAsia="Georgia"/>
-                <w:b/>
-                <w:i w:val="0"/>
-                <w:color w:val="FFFFFF"/>
-                <w:sz w:val="16"/>
-              </w:rPr>
-              <w:t>Compétences  comportementales &amp; Niveau requis</w:t>
-            </w:r>
-          </w:p>
-        </w:tc>
-      </w:tr>
-      <w:tr>
-        <w:trPr>
-          <w:trHeight w:hRule="exact" w:val="280"/>
-        </w:trPr>
-        <w:tc>
-          <w:tcPr>
-            <w:tcW w:type="dxa" w:w="9788"/>
-            <w:tcBorders>
-              <w:start w:sz="4.0" w:val="single" w:color="#D2D2D2"/>
-              <w:top w:sz="8.0" w:val="single" w:color="#D2D2D2"/>
-              <w:end w:sz="8.0" w:val="single" w:color="#D2D2D2"/>
-              <w:bottom w:sz="8.0" w:val="single" w:color="#D2D2D2"/>
-            </w:tcBorders>
-            <w:tcMar>
-              <w:start w:w="0" w:type="dxa"/>
-              <w:end w:w="0" w:type="dxa"/>
-            </w:tcMar>
-          </w:tcPr>
-          <w:p>
-            <w:pPr>
-              <w:autoSpaceDN w:val="0"/>
-              <w:autoSpaceDE w:val="0"/>
-              <w:widowControl/>
-              <w:spacing w:line="211" w:lineRule="auto" w:before="62" w:after="0"/>
-              <w:ind w:left="30" w:right="0" w:firstLine="0"/>
-              <w:jc w:val="left"/>
-            </w:pPr>
-            <w:r>
-              <w:rPr>
-                <w:rFonts w:ascii="Georgia" w:hAnsi="Georgia" w:eastAsia="Georgia"/>
-                <w:b w:val="0"/>
-                <w:i w:val="0"/>
-                <w:color w:val="000000"/>
-                <w:sz w:val="16"/>
-              </w:rPr>
-              <w:t>Proactivité / Réactivité / Agilité</w:t>
-            </w:r>
-          </w:p>
-        </w:tc>
-        <w:tc>
-          <w:tcPr>
-            <w:tcW w:type="dxa" w:w="642"/>
-            <w:tcBorders>
-              <w:start w:sz="8.0" w:val="single" w:color="#D2D2D2"/>
-              <w:top w:sz="8.0" w:val="single" w:color="#D2D2D2"/>
-              <w:end w:sz="4.0" w:val="single" w:color="#D2D2D2"/>
-              <w:bottom w:sz="8.0" w:val="single" w:color="#D2D2D2"/>
-            </w:tcBorders>
-            <w:tcMar>
-              <w:start w:w="0" w:type="dxa"/>
-              <w:end w:w="0" w:type="dxa"/>
-            </w:tcMar>
-          </w:tcPr>
-          <w:p>
-            <w:pPr>
-              <w:autoSpaceDN w:val="0"/>
-              <w:autoSpaceDE w:val="0"/>
-              <w:widowControl/>
-              <w:spacing w:line="211" w:lineRule="auto" w:before="62" w:after="0"/>
-              <w:ind w:left="0" w:right="0" w:firstLine="0"/>
-              <w:jc w:val="center"/>
-            </w:pPr>
-            <w:r>
-              <w:rPr>
-                <w:rFonts w:ascii="Georgia" w:hAnsi="Georgia" w:eastAsia="Georgia"/>
-                <w:b w:val="0"/>
-                <w:i w:val="0"/>
-                <w:color w:val="000000"/>
-                <w:sz w:val="16"/>
-              </w:rPr>
-              <w:t>2</w:t>
-            </w:r>
-          </w:p>
-        </w:tc>
-      </w:tr>
-      <w:tr>
-        <w:trPr>
-          <w:trHeight w:hRule="exact" w:val="280"/>
-        </w:trPr>
-        <w:tc>
-          <w:tcPr>
-            <w:tcW w:type="dxa" w:w="9788"/>
-            <w:tcBorders>
-              <w:start w:sz="4.0" w:val="single" w:color="#D2D2D2"/>
-              <w:top w:sz="8.0" w:val="single" w:color="#D2D2D2"/>
-              <w:end w:sz="8.0" w:val="single" w:color="#D2D2D2"/>
-              <w:bottom w:sz="8.0" w:val="single" w:color="#D2D2D2"/>
-            </w:tcBorders>
-            <w:tcMar>
-              <w:start w:w="0" w:type="dxa"/>
-              <w:end w:w="0" w:type="dxa"/>
-            </w:tcMar>
-          </w:tcPr>
-          <w:p>
-            <w:pPr>
-              <w:autoSpaceDN w:val="0"/>
-              <w:autoSpaceDE w:val="0"/>
-              <w:widowControl/>
-              <w:spacing w:line="211" w:lineRule="auto" w:before="62" w:after="0"/>
-              <w:ind w:left="30" w:right="0" w:firstLine="0"/>
-              <w:jc w:val="left"/>
-            </w:pPr>
-            <w:r>
-              <w:rPr>
-                <w:rFonts w:ascii="Georgia" w:hAnsi="Georgia" w:eastAsia="Georgia"/>
-                <w:b w:val="0"/>
-                <w:i w:val="0"/>
-                <w:color w:val="000000"/>
-                <w:sz w:val="16"/>
-              </w:rPr>
-              <w:t>Capacité d’écoute</w:t>
-            </w:r>
-          </w:p>
-        </w:tc>
-        <w:tc>
-          <w:tcPr>
-            <w:tcW w:type="dxa" w:w="642"/>
-            <w:tcBorders>
-              <w:start w:sz="8.0" w:val="single" w:color="#D2D2D2"/>
-              <w:top w:sz="8.0" w:val="single" w:color="#D2D2D2"/>
-              <w:end w:sz="4.0" w:val="single" w:color="#D2D2D2"/>
-              <w:bottom w:sz="8.0" w:val="single" w:color="#D2D2D2"/>
-            </w:tcBorders>
-            <w:tcMar>
-              <w:start w:w="0" w:type="dxa"/>
-              <w:end w:w="0" w:type="dxa"/>
-            </w:tcMar>
-          </w:tcPr>
-          <w:p>
-            <w:pPr>
-              <w:autoSpaceDN w:val="0"/>
-              <w:autoSpaceDE w:val="0"/>
-              <w:widowControl/>
-              <w:spacing w:line="211" w:lineRule="auto" w:before="62" w:after="0"/>
-              <w:ind w:left="0" w:right="0" w:firstLine="0"/>
-              <w:jc w:val="center"/>
-            </w:pPr>
-            <w:r>
-              <w:rPr>
-                <w:rFonts w:ascii="Georgia" w:hAnsi="Georgia" w:eastAsia="Georgia"/>
-                <w:b w:val="0"/>
-                <w:i w:val="0"/>
-                <w:color w:val="000000"/>
-                <w:sz w:val="16"/>
-              </w:rPr>
-              <w:t>2</w:t>
-            </w:r>
-          </w:p>
-        </w:tc>
-      </w:tr>
-      <w:tr>
-        <w:trPr>
-          <w:trHeight w:hRule="exact" w:val="282"/>
-        </w:trPr>
-        <w:tc>
-          <w:tcPr>
-            <w:tcW w:type="dxa" w:w="9788"/>
-            <w:tcBorders>
-              <w:start w:sz="4.0" w:val="single" w:color="#D2D2D2"/>
-              <w:top w:sz="8.0" w:val="single" w:color="#D2D2D2"/>
-              <w:end w:sz="8.0" w:val="single" w:color="#D2D2D2"/>
-              <w:bottom w:sz="8.0" w:val="single" w:color="#D2D2D2"/>
-            </w:tcBorders>
-            <w:tcMar>
-              <w:start w:w="0" w:type="dxa"/>
-              <w:end w:w="0" w:type="dxa"/>
-            </w:tcMar>
-          </w:tcPr>
-          <w:p>
-            <w:pPr>
-              <w:autoSpaceDN w:val="0"/>
-              <w:autoSpaceDE w:val="0"/>
-              <w:widowControl/>
-              <w:spacing w:line="211" w:lineRule="auto" w:before="62" w:after="0"/>
-              <w:ind w:left="30" w:right="0" w:firstLine="0"/>
-              <w:jc w:val="left"/>
-            </w:pPr>
-            <w:r>
-              <w:rPr>
-                <w:rFonts w:ascii="Georgia" w:hAnsi="Georgia" w:eastAsia="Georgia"/>
-                <w:b w:val="0"/>
-                <w:i w:val="0"/>
-                <w:color w:val="000000"/>
-                <w:sz w:val="16"/>
-              </w:rPr>
-              <w:t>Esprit d’initiative</w:t>
-            </w:r>
-          </w:p>
-        </w:tc>
-        <w:tc>
-          <w:tcPr>
-            <w:tcW w:type="dxa" w:w="642"/>
-            <w:tcBorders>
-              <w:start w:sz="8.0" w:val="single" w:color="#D2D2D2"/>
-              <w:top w:sz="8.0" w:val="single" w:color="#D2D2D2"/>
-              <w:end w:sz="4.0" w:val="single" w:color="#D2D2D2"/>
-              <w:bottom w:sz="8.0" w:val="single" w:color="#D2D2D2"/>
-            </w:tcBorders>
-            <w:tcMar>
-              <w:start w:w="0" w:type="dxa"/>
-              <w:end w:w="0" w:type="dxa"/>
-            </w:tcMar>
-          </w:tcPr>
-          <w:p>
-            <w:pPr>
-              <w:autoSpaceDN w:val="0"/>
-              <w:autoSpaceDE w:val="0"/>
-              <w:widowControl/>
-              <w:spacing w:line="211" w:lineRule="auto" w:before="62" w:after="0"/>
-              <w:ind w:left="0" w:right="0" w:firstLine="0"/>
-              <w:jc w:val="center"/>
-            </w:pPr>
-            <w:r>
-              <w:rPr>
-                <w:rFonts w:ascii="Georgia" w:hAnsi="Georgia" w:eastAsia="Georgia"/>
-                <w:b w:val="0"/>
-                <w:i w:val="0"/>
-                <w:color w:val="000000"/>
-                <w:sz w:val="16"/>
-              </w:rPr>
-              <w:t>2</w:t>
-            </w:r>
-          </w:p>
-        </w:tc>
-      </w:tr>
-      <w:tr>
-        <w:trPr>
-          <w:trHeight w:hRule="exact" w:val="280"/>
-        </w:trPr>
-        <w:tc>
-          <w:tcPr>
-            <w:tcW w:type="dxa" w:w="9788"/>
-            <w:tcBorders>
-              <w:start w:sz="4.0" w:val="single" w:color="#D2D2D2"/>
-              <w:top w:sz="8.0" w:val="single" w:color="#D2D2D2"/>
-              <w:end w:sz="8.0" w:val="single" w:color="#D2D2D2"/>
-              <w:bottom w:sz="8.0" w:val="single" w:color="#D2D2D2"/>
-            </w:tcBorders>
-            <w:tcMar>
-              <w:start w:w="0" w:type="dxa"/>
-              <w:end w:w="0" w:type="dxa"/>
-            </w:tcMar>
-          </w:tcPr>
-          <w:p>
-            <w:pPr>
-              <w:autoSpaceDN w:val="0"/>
-              <w:autoSpaceDE w:val="0"/>
-              <w:widowControl/>
-              <w:spacing w:line="209" w:lineRule="auto" w:before="62" w:after="0"/>
-              <w:ind w:left="30" w:right="0" w:firstLine="0"/>
-              <w:jc w:val="left"/>
-            </w:pPr>
-            <w:r>
-              <w:rPr>
-                <w:rFonts w:ascii="Georgia" w:hAnsi="Georgia" w:eastAsia="Georgia"/>
-                <w:b w:val="0"/>
-                <w:i w:val="0"/>
-                <w:color w:val="000000"/>
-                <w:sz w:val="16"/>
-              </w:rPr>
-              <w:t>Ouverture au changement</w:t>
-            </w:r>
-          </w:p>
-        </w:tc>
-        <w:tc>
-          <w:tcPr>
-            <w:tcW w:type="dxa" w:w="642"/>
-            <w:tcBorders>
-              <w:start w:sz="8.0" w:val="single" w:color="#D2D2D2"/>
-              <w:top w:sz="8.0" w:val="single" w:color="#D2D2D2"/>
-              <w:end w:sz="4.0" w:val="single" w:color="#D2D2D2"/>
-              <w:bottom w:sz="8.0" w:val="single" w:color="#D2D2D2"/>
-            </w:tcBorders>
-            <w:tcMar>
-              <w:start w:w="0" w:type="dxa"/>
-              <w:end w:w="0" w:type="dxa"/>
-            </w:tcMar>
-          </w:tcPr>
-          <w:p>
-            <w:pPr>
-              <w:autoSpaceDN w:val="0"/>
-              <w:autoSpaceDE w:val="0"/>
-              <w:widowControl/>
-              <w:spacing w:line="209" w:lineRule="auto" w:before="62" w:after="0"/>
-              <w:ind w:left="0" w:right="0" w:firstLine="0"/>
-              <w:jc w:val="center"/>
-            </w:pPr>
-            <w:r>
-              <w:rPr>
-                <w:rFonts w:ascii="Georgia" w:hAnsi="Georgia" w:eastAsia="Georgia"/>
-                <w:b w:val="0"/>
-                <w:i w:val="0"/>
-                <w:color w:val="000000"/>
-                <w:sz w:val="16"/>
-              </w:rPr>
-              <w:t>2</w:t>
-            </w:r>
-          </w:p>
-        </w:tc>
-      </w:tr>
-      <w:tr>
-        <w:trPr>
-          <w:trHeight w:hRule="exact" w:val="280"/>
-        </w:trPr>
-        <w:tc>
-          <w:tcPr>
-            <w:tcW w:type="dxa" w:w="9788"/>
-            <w:tcBorders>
-              <w:start w:sz="4.0" w:val="single" w:color="#D2D2D2"/>
-              <w:top w:sz="8.0" w:val="single" w:color="#D2D2D2"/>
-              <w:end w:sz="8.0" w:val="single" w:color="#D2D2D2"/>
-              <w:bottom w:sz="8.0" w:val="single" w:color="#D2D2D2"/>
-            </w:tcBorders>
-            <w:tcMar>
-              <w:start w:w="0" w:type="dxa"/>
-              <w:end w:w="0" w:type="dxa"/>
-            </w:tcMar>
-          </w:tcPr>
-          <w:p>
-            <w:pPr>
-              <w:autoSpaceDN w:val="0"/>
-              <w:autoSpaceDE w:val="0"/>
-              <w:widowControl/>
-              <w:spacing w:line="211" w:lineRule="auto" w:before="60" w:after="0"/>
-              <w:ind w:left="30" w:right="0" w:firstLine="0"/>
-              <w:jc w:val="left"/>
-            </w:pPr>
-            <w:r>
-              <w:rPr>
-                <w:rFonts w:ascii="Georgia" w:hAnsi="Georgia" w:eastAsia="Georgia"/>
-                <w:b w:val="0"/>
-                <w:i w:val="0"/>
-                <w:color w:val="000000"/>
-                <w:sz w:val="16"/>
-              </w:rPr>
-              <w:t>Esprit organisé et structuré</w:t>
-            </w:r>
-          </w:p>
-        </w:tc>
-        <w:tc>
-          <w:tcPr>
-            <w:tcW w:type="dxa" w:w="642"/>
-            <w:tcBorders>
-              <w:start w:sz="8.0" w:val="single" w:color="#D2D2D2"/>
-              <w:top w:sz="8.0" w:val="single" w:color="#D2D2D2"/>
-              <w:end w:sz="4.0" w:val="single" w:color="#D2D2D2"/>
-              <w:bottom w:sz="8.0" w:val="single" w:color="#D2D2D2"/>
-            </w:tcBorders>
-            <w:tcMar>
-              <w:start w:w="0" w:type="dxa"/>
-              <w:end w:w="0" w:type="dxa"/>
-            </w:tcMar>
-          </w:tcPr>
-          <w:p>
-            <w:pPr>
-              <w:autoSpaceDN w:val="0"/>
-              <w:autoSpaceDE w:val="0"/>
-              <w:widowControl/>
-              <w:spacing w:line="211" w:lineRule="auto" w:before="60" w:after="0"/>
-              <w:ind w:left="0" w:right="0" w:firstLine="0"/>
-              <w:jc w:val="center"/>
-            </w:pPr>
-            <w:r>
-              <w:rPr>
-                <w:rFonts w:ascii="Georgia" w:hAnsi="Georgia" w:eastAsia="Georgia"/>
-                <w:b w:val="0"/>
-                <w:i w:val="0"/>
-                <w:color w:val="000000"/>
-                <w:sz w:val="16"/>
-              </w:rPr>
-              <w:t>2</w:t>
-            </w:r>
-          </w:p>
-        </w:tc>
-      </w:tr>
-      <w:tr>
-        <w:trPr>
-          <w:trHeight w:hRule="exact" w:val="280"/>
-        </w:trPr>
-        <w:tc>
-          <w:tcPr>
-            <w:tcW w:type="dxa" w:w="9788"/>
-            <w:tcBorders>
-              <w:start w:sz="4.0" w:val="single" w:color="#D2D2D2"/>
-              <w:top w:sz="8.0" w:val="single" w:color="#D2D2D2"/>
-              <w:end w:sz="8.0" w:val="single" w:color="#D2D2D2"/>
-              <w:bottom w:sz="8.0" w:val="single" w:color="#D2D2D2"/>
-            </w:tcBorders>
-            <w:tcMar>
-              <w:start w:w="0" w:type="dxa"/>
-              <w:end w:w="0" w:type="dxa"/>
-            </w:tcMar>
-          </w:tcPr>
-          <w:p>
-            <w:pPr>
-              <w:autoSpaceDN w:val="0"/>
-              <w:autoSpaceDE w:val="0"/>
-              <w:widowControl/>
-              <w:spacing w:line="211" w:lineRule="auto" w:before="62" w:after="0"/>
-              <w:ind w:left="30" w:right="0" w:firstLine="0"/>
-              <w:jc w:val="left"/>
-            </w:pPr>
-            <w:r>
-              <w:rPr>
-                <w:rFonts w:ascii="Georgia" w:hAnsi="Georgia" w:eastAsia="Georgia"/>
-                <w:b w:val="0"/>
-                <w:i w:val="0"/>
-                <w:color w:val="000000"/>
-                <w:sz w:val="16"/>
-              </w:rPr>
-              <w:t>Gestion du stress et de situations complexes</w:t>
-            </w:r>
-          </w:p>
-        </w:tc>
-        <w:tc>
-          <w:tcPr>
-            <w:tcW w:type="dxa" w:w="642"/>
-            <w:tcBorders>
-              <w:start w:sz="8.0" w:val="single" w:color="#D2D2D2"/>
-              <w:top w:sz="8.0" w:val="single" w:color="#D2D2D2"/>
-              <w:end w:sz="4.0" w:val="single" w:color="#D2D2D2"/>
-              <w:bottom w:sz="8.0" w:val="single" w:color="#D2D2D2"/>
-            </w:tcBorders>
-            <w:tcMar>
-              <w:start w:w="0" w:type="dxa"/>
-              <w:end w:w="0" w:type="dxa"/>
-            </w:tcMar>
-          </w:tcPr>
-          <w:p>
-            <w:pPr>
-              <w:autoSpaceDN w:val="0"/>
-              <w:autoSpaceDE w:val="0"/>
-              <w:widowControl/>
-              <w:spacing w:line="211" w:lineRule="auto" w:before="62" w:after="0"/>
-              <w:ind w:left="0" w:right="0" w:firstLine="0"/>
-              <w:jc w:val="center"/>
-            </w:pPr>
-            <w:r>
-              <w:rPr>
-                <w:rFonts w:ascii="Georgia" w:hAnsi="Georgia" w:eastAsia="Georgia"/>
-                <w:b w:val="0"/>
-                <w:i w:val="0"/>
-                <w:color w:val="000000"/>
-                <w:sz w:val="16"/>
-              </w:rPr>
-              <w:t>2</w:t>
-            </w:r>
-          </w:p>
-        </w:tc>
-      </w:tr>
-      <w:tr>
-        <w:trPr>
-          <w:trHeight w:hRule="exact" w:val="280"/>
-        </w:trPr>
-        <w:tc>
-          <w:tcPr>
-            <w:tcW w:type="dxa" w:w="9788"/>
-            <w:tcBorders>
-              <w:start w:sz="4.0" w:val="single" w:color="#D2D2D2"/>
-              <w:top w:sz="8.0" w:val="single" w:color="#D2D2D2"/>
-              <w:end w:sz="8.0" w:val="single" w:color="#D2D2D2"/>
-              <w:bottom w:sz="8.0" w:val="single" w:color="#D2D2D2"/>
-            </w:tcBorders>
-            <w:tcMar>
-              <w:start w:w="0" w:type="dxa"/>
-              <w:end w:w="0" w:type="dxa"/>
-            </w:tcMar>
-          </w:tcPr>
-          <w:p>
-            <w:pPr>
-              <w:autoSpaceDN w:val="0"/>
-              <w:autoSpaceDE w:val="0"/>
-              <w:widowControl/>
-              <w:spacing w:line="211" w:lineRule="auto" w:before="60" w:after="0"/>
-              <w:ind w:left="30" w:right="0" w:firstLine="0"/>
-              <w:jc w:val="left"/>
-            </w:pPr>
-            <w:r>
-              <w:rPr>
-                <w:rFonts w:ascii="Georgia" w:hAnsi="Georgia" w:eastAsia="Georgia"/>
-                <w:b w:val="0"/>
-                <w:i w:val="0"/>
-                <w:color w:val="000000"/>
-                <w:sz w:val="16"/>
-              </w:rPr>
-              <w:t>Rigueur et discipline</w:t>
-            </w:r>
-          </w:p>
-        </w:tc>
-        <w:tc>
-          <w:tcPr>
-            <w:tcW w:type="dxa" w:w="642"/>
-            <w:tcBorders>
-              <w:start w:sz="8.0" w:val="single" w:color="#D2D2D2"/>
-              <w:top w:sz="8.0" w:val="single" w:color="#D2D2D2"/>
-              <w:end w:sz="4.0" w:val="single" w:color="#D2D2D2"/>
-              <w:bottom w:sz="8.0" w:val="single" w:color="#D2D2D2"/>
-            </w:tcBorders>
-            <w:tcMar>
-              <w:start w:w="0" w:type="dxa"/>
-              <w:end w:w="0" w:type="dxa"/>
-            </w:tcMar>
-          </w:tcPr>
-          <w:p>
-            <w:pPr>
-              <w:autoSpaceDN w:val="0"/>
-              <w:autoSpaceDE w:val="0"/>
-              <w:widowControl/>
-              <w:spacing w:line="211" w:lineRule="auto" w:before="60" w:after="0"/>
-              <w:ind w:left="0" w:right="0" w:firstLine="0"/>
-              <w:jc w:val="center"/>
-            </w:pPr>
-            <w:r>
-              <w:rPr>
-                <w:rFonts w:ascii="Georgia" w:hAnsi="Georgia" w:eastAsia="Georgia"/>
-                <w:b w:val="0"/>
-                <w:i w:val="0"/>
-                <w:color w:val="000000"/>
-                <w:sz w:val="16"/>
-              </w:rPr>
-              <w:t>3</w:t>
-            </w:r>
-          </w:p>
-        </w:tc>
-      </w:tr>
-      <w:tr>
-        <w:trPr>
-          <w:trHeight w:hRule="exact" w:val="276"/>
-        </w:trPr>
-        <w:tc>
-          <w:tcPr>
-            <w:tcW w:type="dxa" w:w="9788"/>
-            <w:tcBorders>
-              <w:start w:sz="4.0" w:val="single" w:color="#D2D2D2"/>
-              <w:top w:sz="8.0" w:val="single" w:color="#D2D2D2"/>
-              <w:end w:sz="8.0" w:val="single" w:color="#D2D2D2"/>
-              <w:bottom w:sz="4.0" w:val="single" w:color="#D2D2D2"/>
-            </w:tcBorders>
-            <w:tcMar>
-              <w:start w:w="0" w:type="dxa"/>
-              <w:end w:w="0" w:type="dxa"/>
-            </w:tcMar>
-          </w:tcPr>
-          <w:p>
-            <w:pPr>
-              <w:autoSpaceDN w:val="0"/>
-              <w:autoSpaceDE w:val="0"/>
-              <w:widowControl/>
-              <w:spacing w:line="211" w:lineRule="auto" w:before="62" w:after="0"/>
-              <w:ind w:left="30" w:right="0" w:firstLine="0"/>
-              <w:jc w:val="left"/>
-            </w:pPr>
-            <w:r>
-              <w:rPr>
-                <w:rFonts w:ascii="Georgia" w:hAnsi="Georgia" w:eastAsia="Georgia"/>
-                <w:b w:val="0"/>
-                <w:i w:val="0"/>
-                <w:color w:val="000000"/>
-                <w:sz w:val="16"/>
-              </w:rPr>
-              <w:t>Qualité de coopération (interne /externe)</w:t>
-            </w:r>
-          </w:p>
-        </w:tc>
-        <w:tc>
-          <w:tcPr>
-            <w:tcW w:type="dxa" w:w="642"/>
-            <w:tcBorders>
-              <w:start w:sz="8.0" w:val="single" w:color="#D2D2D2"/>
-              <w:top w:sz="8.0" w:val="single" w:color="#D2D2D2"/>
-              <w:end w:sz="4.0" w:val="single" w:color="#D2D2D2"/>
-              <w:bottom w:sz="4.0" w:val="single" w:color="#D2D2D2"/>
-            </w:tcBorders>
-            <w:tcMar>
-              <w:start w:w="0" w:type="dxa"/>
-              <w:end w:w="0" w:type="dxa"/>
-            </w:tcMar>
-          </w:tcPr>
-          <w:p>
-            <w:pPr>
-              <w:autoSpaceDN w:val="0"/>
-              <w:autoSpaceDE w:val="0"/>
-              <w:widowControl/>
-              <w:spacing w:line="211" w:lineRule="auto" w:before="62" w:after="0"/>
-              <w:ind w:left="0" w:right="0" w:firstLine="0"/>
-              <w:jc w:val="center"/>
-            </w:pPr>
-            <w:r>
-              <w:rPr>
-                <w:rFonts w:ascii="Georgia" w:hAnsi="Georgia" w:eastAsia="Georgia"/>
-                <w:b w:val="0"/>
-                <w:i w:val="0"/>
-                <w:color w:val="000000"/>
-                <w:sz w:val="16"/>
-              </w:rPr>
-              <w:t>3</w:t>
-            </w:r>
-          </w:p>
-        </w:tc>
-      </w:tr>
-    </w:tbl>
-    <w:p>
-      <w:pPr>
-        <w:autoSpaceDN w:val="0"/>
-        <w:autoSpaceDE w:val="0"/>
-        <w:widowControl/>
-        <w:spacing w:line="80" w:lineRule="exact" w:before="0" w:after="0"/>
-        <w:ind w:left="0" w:right="0"/>
-      </w:pPr>
-    </w:p>
-    <w:tbl>
-      <w:tblPr>
-        <w:tblW w:type="auto" w:w="0"/>
-        <w:tblLayout w:type="fixed"/>
-        <w:tblLook w:firstColumn="1" w:firstRow="1" w:lastColumn="0" w:lastRow="0" w:noHBand="0" w:noVBand="1" w:val="04A0"/>
-        <w:tblInd w:w="20.0" w:type="dxa"/>
-      </w:tblPr>
-      <w:tblGrid>
-        <w:gridCol w:w="5243"/>
-        <w:gridCol w:w="5243"/>
-      </w:tblGrid>
-      <w:tr>
-        <w:trPr>
-          <w:trHeight w:hRule="exact" w:val="262"/>
-        </w:trPr>
-        <w:tc>
-          <w:tcPr>
-            <w:tcW w:type="dxa" w:w="10430"/>
-            <w:gridSpan w:val="2"/>
-            <w:tcBorders>
-              <w:start w:sz="4.0" w:val="single" w:color="#D2D2D2"/>
-              <w:top w:sz="4.0" w:val="single" w:color="#D2D2D2"/>
-              <w:end w:sz="4.0" w:val="single" w:color="#D2D2D2"/>
-              <w:bottom w:sz="8.0" w:val="single" w:color="#D2D2D2"/>
-            </w:tcBorders>
-            <w:shd w:fill="4169e0"/>
-            <w:tcMar>
-              <w:start w:w="0" w:type="dxa"/>
-              <w:end w:w="0" w:type="dxa"/>
-            </w:tcMar>
-            <w:tcMar>
-              <w:start w:w="0" w:type="dxa"/>
-              <w:end w:w="0" w:type="dxa"/>
-            </w:tcMar>
-          </w:tcPr>
-          <w:p>
-            <w:pPr>
-              <w:autoSpaceDN w:val="0"/>
-              <w:autoSpaceDE w:val="0"/>
-              <w:widowControl/>
-              <w:spacing w:line="209" w:lineRule="auto" w:before="56" w:after="0"/>
-              <w:ind w:left="0" w:right="0" w:firstLine="0"/>
-              <w:jc w:val="center"/>
-            </w:pPr>
-            <w:r>
-              <w:rPr>
-                <w:rFonts w:ascii="Georgia" w:hAnsi="Georgia" w:eastAsia="Georgia"/>
-                <w:b/>
-                <w:i w:val="0"/>
-                <w:color w:val="FFFFFF"/>
-                <w:sz w:val="16"/>
-              </w:rPr>
-              <w:t>Compétences techniques &amp; Niveau de requis</w:t>
-            </w:r>
-          </w:p>
-        </w:tc>
-      </w:tr>
-      <w:tr>
-        <w:trPr>
-          <w:trHeight w:hRule="exact" w:val="280"/>
-        </w:trPr>
-        <w:tc>
-          <w:tcPr>
-            <w:tcW w:type="dxa" w:w="9788"/>
-            <w:tcBorders>
-              <w:start w:sz="4.0" w:val="single" w:color="#D2D2D2"/>
-              <w:top w:sz="8.0" w:val="single" w:color="#D2D2D2"/>
-              <w:end w:sz="8.0" w:val="single" w:color="#D2D2D2"/>
-              <w:bottom w:sz="8.0" w:val="single" w:color="#D2D2D2"/>
-            </w:tcBorders>
-            <w:tcMar>
-              <w:start w:w="0" w:type="dxa"/>
-              <w:end w:w="0" w:type="dxa"/>
-            </w:tcMar>
-          </w:tcPr>
-          <w:p>
-            <w:pPr>
-              <w:autoSpaceDN w:val="0"/>
-              <w:autoSpaceDE w:val="0"/>
-              <w:widowControl/>
-              <w:spacing w:line="211" w:lineRule="auto" w:before="60" w:after="0"/>
-              <w:ind w:left="30" w:right="0" w:firstLine="0"/>
-              <w:jc w:val="left"/>
-            </w:pPr>
-            <w:r>
-              <w:rPr>
-                <w:rFonts w:ascii="Georgia" w:hAnsi="Georgia" w:eastAsia="Georgia"/>
-                <w:b w:val="0"/>
-                <w:i w:val="0"/>
-                <w:color w:val="000000"/>
-                <w:sz w:val="16"/>
-              </w:rPr>
-              <w:t>Connaissance dans le domaine législatif et juridique</w:t>
-            </w:r>
-          </w:p>
-        </w:tc>
-        <w:tc>
-          <w:tcPr>
-            <w:tcW w:type="dxa" w:w="642"/>
-            <w:tcBorders>
-              <w:start w:sz="8.0" w:val="single" w:color="#D2D2D2"/>
-              <w:top w:sz="8.0" w:val="single" w:color="#D2D2D2"/>
-              <w:end w:sz="4.0" w:val="single" w:color="#D2D2D2"/>
-              <w:bottom w:sz="8.0" w:val="single" w:color="#D2D2D2"/>
-            </w:tcBorders>
-            <w:tcMar>
-              <w:start w:w="0" w:type="dxa"/>
-              <w:end w:w="0" w:type="dxa"/>
-            </w:tcMar>
-          </w:tcPr>
-          <w:p>
-            <w:pPr>
-              <w:autoSpaceDN w:val="0"/>
-              <w:autoSpaceDE w:val="0"/>
-              <w:widowControl/>
-              <w:spacing w:line="211" w:lineRule="auto" w:before="60" w:after="0"/>
-              <w:ind w:left="0" w:right="0" w:firstLine="0"/>
-              <w:jc w:val="center"/>
-            </w:pPr>
-            <w:r>
-              <w:rPr>
-                <w:rFonts w:ascii="Georgia" w:hAnsi="Georgia" w:eastAsia="Georgia"/>
-                <w:b w:val="0"/>
-                <w:i w:val="0"/>
-                <w:color w:val="000000"/>
-                <w:sz w:val="16"/>
-              </w:rPr>
-              <w:t>2</w:t>
-            </w:r>
-          </w:p>
-        </w:tc>
-      </w:tr>
-      <w:tr>
-        <w:trPr>
-          <w:trHeight w:hRule="exact" w:val="280"/>
-        </w:trPr>
-        <w:tc>
-          <w:tcPr>
-            <w:tcW w:type="dxa" w:w="9788"/>
-            <w:tcBorders>
-              <w:start w:sz="4.0" w:val="single" w:color="#D2D2D2"/>
-              <w:top w:sz="8.0" w:val="single" w:color="#D2D2D2"/>
-              <w:end w:sz="8.0" w:val="single" w:color="#D2D2D2"/>
-              <w:bottom w:sz="8.0" w:val="single" w:color="#D2D2D2"/>
-            </w:tcBorders>
-            <w:tcMar>
-              <w:start w:w="0" w:type="dxa"/>
-              <w:end w:w="0" w:type="dxa"/>
-            </w:tcMar>
-          </w:tcPr>
-          <w:p>
-            <w:pPr>
-              <w:autoSpaceDN w:val="0"/>
-              <w:autoSpaceDE w:val="0"/>
-              <w:widowControl/>
-              <w:spacing w:line="211" w:lineRule="auto" w:before="62" w:after="0"/>
-              <w:ind w:left="30" w:right="0" w:firstLine="0"/>
-              <w:jc w:val="left"/>
-            </w:pPr>
-            <w:r>
-              <w:rPr>
-                <w:rFonts w:ascii="Georgia" w:hAnsi="Georgia" w:eastAsia="Georgia"/>
-                <w:b w:val="0"/>
-                <w:i w:val="0"/>
-                <w:color w:val="000000"/>
-                <w:sz w:val="16"/>
-              </w:rPr>
-              <w:t>Connaissance des filières développées dans la région et de leurs spécificités</w:t>
-            </w:r>
-          </w:p>
-        </w:tc>
-        <w:tc>
-          <w:tcPr>
-            <w:tcW w:type="dxa" w:w="642"/>
-            <w:tcBorders>
-              <w:start w:sz="8.0" w:val="single" w:color="#D2D2D2"/>
-              <w:top w:sz="8.0" w:val="single" w:color="#D2D2D2"/>
-              <w:end w:sz="4.0" w:val="single" w:color="#D2D2D2"/>
-              <w:bottom w:sz="8.0" w:val="single" w:color="#D2D2D2"/>
-            </w:tcBorders>
-            <w:tcMar>
-              <w:start w:w="0" w:type="dxa"/>
-              <w:end w:w="0" w:type="dxa"/>
-            </w:tcMar>
-          </w:tcPr>
-          <w:p>
-            <w:pPr>
-              <w:autoSpaceDN w:val="0"/>
-              <w:autoSpaceDE w:val="0"/>
-              <w:widowControl/>
-              <w:spacing w:line="211" w:lineRule="auto" w:before="62" w:after="0"/>
-              <w:ind w:left="0" w:right="0" w:firstLine="0"/>
-              <w:jc w:val="center"/>
-            </w:pPr>
-            <w:r>
-              <w:rPr>
-                <w:rFonts w:ascii="Georgia" w:hAnsi="Georgia" w:eastAsia="Georgia"/>
-                <w:b w:val="0"/>
-                <w:i w:val="0"/>
-                <w:color w:val="000000"/>
-                <w:sz w:val="16"/>
-              </w:rPr>
-              <w:t>2</w:t>
-            </w:r>
-          </w:p>
-        </w:tc>
-      </w:tr>
-      <w:tr>
-        <w:trPr>
-          <w:trHeight w:hRule="exact" w:val="280"/>
-        </w:trPr>
-        <w:tc>
-          <w:tcPr>
-            <w:tcW w:type="dxa" w:w="9788"/>
-            <w:tcBorders>
-              <w:start w:sz="4.0" w:val="single" w:color="#D2D2D2"/>
-              <w:top w:sz="8.0" w:val="single" w:color="#D2D2D2"/>
-              <w:end w:sz="8.0" w:val="single" w:color="#D2D2D2"/>
-              <w:bottom w:sz="8.0" w:val="single" w:color="#D2D2D2"/>
-            </w:tcBorders>
-            <w:tcMar>
-              <w:start w:w="0" w:type="dxa"/>
-              <w:end w:w="0" w:type="dxa"/>
-            </w:tcMar>
-          </w:tcPr>
-          <w:p>
-            <w:pPr>
-              <w:autoSpaceDN w:val="0"/>
-              <w:autoSpaceDE w:val="0"/>
-              <w:widowControl/>
-              <w:spacing w:line="211" w:lineRule="auto" w:before="60" w:after="0"/>
-              <w:ind w:left="30" w:right="0" w:firstLine="0"/>
-              <w:jc w:val="left"/>
-            </w:pPr>
-            <w:r>
-              <w:rPr>
-                <w:rFonts w:ascii="Georgia" w:hAnsi="Georgia" w:eastAsia="Georgia"/>
-                <w:b w:val="0"/>
-                <w:i w:val="0"/>
-                <w:color w:val="000000"/>
-                <w:sz w:val="16"/>
-              </w:rPr>
-              <w:t>Logiciels statistiques</w:t>
-            </w:r>
-          </w:p>
-        </w:tc>
-        <w:tc>
-          <w:tcPr>
-            <w:tcW w:type="dxa" w:w="642"/>
-            <w:tcBorders>
-              <w:start w:sz="8.0" w:val="single" w:color="#D2D2D2"/>
-              <w:top w:sz="8.0" w:val="single" w:color="#D2D2D2"/>
-              <w:end w:sz="4.0" w:val="single" w:color="#D2D2D2"/>
-              <w:bottom w:sz="8.0" w:val="single" w:color="#D2D2D2"/>
-            </w:tcBorders>
-            <w:tcMar>
-              <w:start w:w="0" w:type="dxa"/>
-              <w:end w:w="0" w:type="dxa"/>
-            </w:tcMar>
-          </w:tcPr>
-          <w:p>
-            <w:pPr>
-              <w:autoSpaceDN w:val="0"/>
-              <w:autoSpaceDE w:val="0"/>
-              <w:widowControl/>
-              <w:spacing w:line="211" w:lineRule="auto" w:before="60" w:after="0"/>
-              <w:ind w:left="0" w:right="0" w:firstLine="0"/>
-              <w:jc w:val="center"/>
-            </w:pPr>
-            <w:r>
-              <w:rPr>
-                <w:rFonts w:ascii="Georgia" w:hAnsi="Georgia" w:eastAsia="Georgia"/>
-                <w:b w:val="0"/>
-                <w:i w:val="0"/>
-                <w:color w:val="000000"/>
-                <w:sz w:val="16"/>
-              </w:rPr>
-              <w:t>2</w:t>
-            </w:r>
-          </w:p>
-        </w:tc>
-      </w:tr>
-      <w:tr>
-        <w:trPr>
-          <w:trHeight w:hRule="exact" w:val="280"/>
-        </w:trPr>
-        <w:tc>
-          <w:tcPr>
-            <w:tcW w:type="dxa" w:w="9788"/>
-            <w:tcBorders>
-              <w:start w:sz="4.0" w:val="single" w:color="#D2D2D2"/>
-              <w:top w:sz="8.0" w:val="single" w:color="#D2D2D2"/>
-              <w:end w:sz="8.0" w:val="single" w:color="#D2D2D2"/>
-              <w:bottom w:sz="8.0" w:val="single" w:color="#D2D2D2"/>
-            </w:tcBorders>
-            <w:tcMar>
-              <w:start w:w="0" w:type="dxa"/>
-              <w:end w:w="0" w:type="dxa"/>
-            </w:tcMar>
-          </w:tcPr>
-          <w:p>
-            <w:pPr>
-              <w:autoSpaceDN w:val="0"/>
-              <w:autoSpaceDE w:val="0"/>
-              <w:widowControl/>
-              <w:spacing w:line="211" w:lineRule="auto" w:before="62" w:after="0"/>
-              <w:ind w:left="30" w:right="0" w:firstLine="0"/>
-              <w:jc w:val="left"/>
-            </w:pPr>
-            <w:r>
-              <w:rPr>
-                <w:rFonts w:ascii="Georgia" w:hAnsi="Georgia" w:eastAsia="Georgia"/>
-                <w:b w:val="0"/>
-                <w:i w:val="0"/>
-                <w:color w:val="000000"/>
-                <w:sz w:val="16"/>
-              </w:rPr>
-              <w:t>Management de projets</w:t>
-            </w:r>
-          </w:p>
-        </w:tc>
-        <w:tc>
-          <w:tcPr>
-            <w:tcW w:type="dxa" w:w="642"/>
-            <w:tcBorders>
-              <w:start w:sz="8.0" w:val="single" w:color="#D2D2D2"/>
-              <w:top w:sz="8.0" w:val="single" w:color="#D2D2D2"/>
-              <w:end w:sz="4.0" w:val="single" w:color="#D2D2D2"/>
-              <w:bottom w:sz="8.0" w:val="single" w:color="#D2D2D2"/>
-            </w:tcBorders>
-            <w:tcMar>
-              <w:start w:w="0" w:type="dxa"/>
-              <w:end w:w="0" w:type="dxa"/>
-            </w:tcMar>
-          </w:tcPr>
-          <w:p>
-            <w:pPr>
-              <w:autoSpaceDN w:val="0"/>
-              <w:autoSpaceDE w:val="0"/>
-              <w:widowControl/>
-              <w:spacing w:line="211" w:lineRule="auto" w:before="62" w:after="0"/>
-              <w:ind w:left="0" w:right="0" w:firstLine="0"/>
-              <w:jc w:val="center"/>
-            </w:pPr>
-            <w:r>
-              <w:rPr>
-                <w:rFonts w:ascii="Georgia" w:hAnsi="Georgia" w:eastAsia="Georgia"/>
-                <w:b w:val="0"/>
-                <w:i w:val="0"/>
-                <w:color w:val="000000"/>
-                <w:sz w:val="16"/>
-              </w:rPr>
-              <w:t>2</w:t>
-            </w:r>
-          </w:p>
-        </w:tc>
-      </w:tr>
-      <w:tr>
-        <w:trPr>
-          <w:trHeight w:hRule="exact" w:val="280"/>
-        </w:trPr>
-        <w:tc>
-          <w:tcPr>
-            <w:tcW w:type="dxa" w:w="9788"/>
-            <w:tcBorders>
-              <w:start w:sz="4.0" w:val="single" w:color="#D2D2D2"/>
-              <w:top w:sz="8.0" w:val="single" w:color="#D2D2D2"/>
-              <w:end w:sz="8.0" w:val="single" w:color="#D2D2D2"/>
-              <w:bottom w:sz="8.0" w:val="single" w:color="#D2D2D2"/>
-            </w:tcBorders>
-            <w:tcMar>
-              <w:start w:w="0" w:type="dxa"/>
-              <w:end w:w="0" w:type="dxa"/>
-            </w:tcMar>
-          </w:tcPr>
-          <w:p>
-            <w:pPr>
-              <w:autoSpaceDN w:val="0"/>
-              <w:autoSpaceDE w:val="0"/>
-              <w:widowControl/>
-              <w:spacing w:line="211" w:lineRule="auto" w:before="60" w:after="0"/>
-              <w:ind w:left="30" w:right="0" w:firstLine="0"/>
-              <w:jc w:val="left"/>
-            </w:pPr>
-            <w:r>
-              <w:rPr>
-                <w:rFonts w:ascii="Georgia" w:hAnsi="Georgia" w:eastAsia="Georgia"/>
-                <w:b w:val="0"/>
-                <w:i w:val="0"/>
-                <w:color w:val="000000"/>
-                <w:sz w:val="16"/>
-              </w:rPr>
-              <w:t>Administration des bases de données</w:t>
-            </w:r>
-          </w:p>
-        </w:tc>
-        <w:tc>
-          <w:tcPr>
-            <w:tcW w:type="dxa" w:w="642"/>
-            <w:tcBorders>
-              <w:start w:sz="8.0" w:val="single" w:color="#D2D2D2"/>
-              <w:top w:sz="8.0" w:val="single" w:color="#D2D2D2"/>
-              <w:end w:sz="4.0" w:val="single" w:color="#D2D2D2"/>
-              <w:bottom w:sz="8.0" w:val="single" w:color="#D2D2D2"/>
-            </w:tcBorders>
-            <w:tcMar>
-              <w:start w:w="0" w:type="dxa"/>
-              <w:end w:w="0" w:type="dxa"/>
-            </w:tcMar>
-          </w:tcPr>
-          <w:p>
-            <w:pPr>
-              <w:autoSpaceDN w:val="0"/>
-              <w:autoSpaceDE w:val="0"/>
-              <w:widowControl/>
-              <w:spacing w:line="211" w:lineRule="auto" w:before="60" w:after="0"/>
-              <w:ind w:left="0" w:right="0" w:firstLine="0"/>
-              <w:jc w:val="center"/>
-            </w:pPr>
-            <w:r>
-              <w:rPr>
-                <w:rFonts w:ascii="Georgia" w:hAnsi="Georgia" w:eastAsia="Georgia"/>
-                <w:b w:val="0"/>
-                <w:i w:val="0"/>
-                <w:color w:val="000000"/>
-                <w:sz w:val="16"/>
-              </w:rPr>
-              <w:t>3</w:t>
-            </w:r>
-          </w:p>
-        </w:tc>
-      </w:tr>
-      <w:tr>
-        <w:trPr>
-          <w:trHeight w:hRule="exact" w:val="280"/>
-        </w:trPr>
-        <w:tc>
-          <w:tcPr>
-            <w:tcW w:type="dxa" w:w="9788"/>
-            <w:tcBorders>
-              <w:start w:sz="4.0" w:val="single" w:color="#D2D2D2"/>
-              <w:top w:sz="8.0" w:val="single" w:color="#D2D2D2"/>
-              <w:end w:sz="8.0" w:val="single" w:color="#D2D2D2"/>
-              <w:bottom w:sz="8.0" w:val="single" w:color="#D2D2D2"/>
-            </w:tcBorders>
-            <w:tcMar>
-              <w:start w:w="0" w:type="dxa"/>
-              <w:end w:w="0" w:type="dxa"/>
-            </w:tcMar>
-          </w:tcPr>
-          <w:p>
-            <w:pPr>
-              <w:autoSpaceDN w:val="0"/>
-              <w:autoSpaceDE w:val="0"/>
-              <w:widowControl/>
-              <w:spacing w:line="211" w:lineRule="auto" w:before="62" w:after="0"/>
-              <w:ind w:left="30" w:right="0" w:firstLine="0"/>
-              <w:jc w:val="left"/>
-            </w:pPr>
-            <w:r>
-              <w:rPr>
-                <w:rFonts w:ascii="Georgia" w:hAnsi="Georgia" w:eastAsia="Georgia"/>
-                <w:b w:val="0"/>
-                <w:i w:val="0"/>
-                <w:color w:val="000000"/>
-                <w:sz w:val="16"/>
-              </w:rPr>
-              <w:t>Conduite d’enquête</w:t>
-            </w:r>
-          </w:p>
-        </w:tc>
-        <w:tc>
-          <w:tcPr>
-            <w:tcW w:type="dxa" w:w="642"/>
-            <w:tcBorders>
-              <w:start w:sz="8.0" w:val="single" w:color="#D2D2D2"/>
-              <w:top w:sz="8.0" w:val="single" w:color="#D2D2D2"/>
-              <w:end w:sz="4.0" w:val="single" w:color="#D2D2D2"/>
-              <w:bottom w:sz="8.0" w:val="single" w:color="#D2D2D2"/>
-            </w:tcBorders>
-            <w:tcMar>
-              <w:start w:w="0" w:type="dxa"/>
-              <w:end w:w="0" w:type="dxa"/>
-            </w:tcMar>
-          </w:tcPr>
-          <w:p>
-            <w:pPr>
-              <w:autoSpaceDN w:val="0"/>
-              <w:autoSpaceDE w:val="0"/>
-              <w:widowControl/>
-              <w:spacing w:line="211" w:lineRule="auto" w:before="62" w:after="0"/>
-              <w:ind w:left="0" w:right="0" w:firstLine="0"/>
-              <w:jc w:val="center"/>
-            </w:pPr>
-            <w:r>
-              <w:rPr>
-                <w:rFonts w:ascii="Georgia" w:hAnsi="Georgia" w:eastAsia="Georgia"/>
-                <w:b w:val="0"/>
-                <w:i w:val="0"/>
-                <w:color w:val="000000"/>
-                <w:sz w:val="16"/>
-              </w:rPr>
-              <w:t>3</w:t>
-            </w:r>
-          </w:p>
-        </w:tc>
-      </w:tr>
-      <w:tr>
-        <w:trPr>
-          <w:trHeight w:hRule="exact" w:val="280"/>
-        </w:trPr>
-        <w:tc>
-          <w:tcPr>
-            <w:tcW w:type="dxa" w:w="9788"/>
-            <w:tcBorders>
-              <w:start w:sz="4.0" w:val="single" w:color="#D2D2D2"/>
-              <w:top w:sz="8.0" w:val="single" w:color="#D2D2D2"/>
-              <w:end w:sz="8.0" w:val="single" w:color="#D2D2D2"/>
-              <w:bottom w:sz="8.0" w:val="single" w:color="#D2D2D2"/>
-            </w:tcBorders>
-            <w:tcMar>
-              <w:start w:w="0" w:type="dxa"/>
-              <w:end w:w="0" w:type="dxa"/>
-            </w:tcMar>
-          </w:tcPr>
-          <w:p>
-            <w:pPr>
-              <w:autoSpaceDN w:val="0"/>
-              <w:autoSpaceDE w:val="0"/>
-              <w:widowControl/>
-              <w:spacing w:line="211" w:lineRule="auto" w:before="62" w:after="0"/>
-              <w:ind w:left="30" w:right="0" w:firstLine="0"/>
-              <w:jc w:val="left"/>
-            </w:pPr>
-            <w:r>
-              <w:rPr>
-                <w:rFonts w:ascii="Georgia" w:hAnsi="Georgia" w:eastAsia="Georgia"/>
-                <w:b w:val="0"/>
-                <w:i w:val="0"/>
-                <w:color w:val="000000"/>
-                <w:sz w:val="16"/>
-              </w:rPr>
-              <w:t>Méthodes d’enquête</w:t>
-            </w:r>
-          </w:p>
-        </w:tc>
-        <w:tc>
-          <w:tcPr>
-            <w:tcW w:type="dxa" w:w="642"/>
-            <w:tcBorders>
-              <w:start w:sz="8.0" w:val="single" w:color="#D2D2D2"/>
-              <w:top w:sz="8.0" w:val="single" w:color="#D2D2D2"/>
-              <w:end w:sz="4.0" w:val="single" w:color="#D2D2D2"/>
-              <w:bottom w:sz="8.0" w:val="single" w:color="#D2D2D2"/>
-            </w:tcBorders>
-            <w:tcMar>
-              <w:start w:w="0" w:type="dxa"/>
-              <w:end w:w="0" w:type="dxa"/>
-            </w:tcMar>
-          </w:tcPr>
-          <w:p>
-            <w:pPr>
-              <w:autoSpaceDN w:val="0"/>
-              <w:autoSpaceDE w:val="0"/>
-              <w:widowControl/>
-              <w:spacing w:line="211" w:lineRule="auto" w:before="62" w:after="0"/>
-              <w:ind w:left="0" w:right="0" w:firstLine="0"/>
-              <w:jc w:val="center"/>
-            </w:pPr>
-            <w:r>
-              <w:rPr>
-                <w:rFonts w:ascii="Georgia" w:hAnsi="Georgia" w:eastAsia="Georgia"/>
-                <w:b w:val="0"/>
-                <w:i w:val="0"/>
-                <w:color w:val="000000"/>
-                <w:sz w:val="16"/>
-              </w:rPr>
-              <w:t>3</w:t>
-            </w:r>
-          </w:p>
-        </w:tc>
-      </w:tr>
-      <w:tr>
-        <w:trPr>
-          <w:trHeight w:hRule="exact" w:val="278"/>
-        </w:trPr>
-        <w:tc>
-          <w:tcPr>
-            <w:tcW w:type="dxa" w:w="9788"/>
-            <w:tcBorders>
-              <w:start w:sz="4.0" w:val="single" w:color="#D2D2D2"/>
-              <w:top w:sz="8.0" w:val="single" w:color="#D2D2D2"/>
-              <w:end w:sz="8.0" w:val="single" w:color="#D2D2D2"/>
-              <w:bottom w:sz="4.0" w:val="single" w:color="#D2D2D2"/>
-            </w:tcBorders>
-            <w:tcMar>
-              <w:start w:w="0" w:type="dxa"/>
-              <w:end w:w="0" w:type="dxa"/>
-            </w:tcMar>
-          </w:tcPr>
-          <w:p>
-            <w:pPr>
-              <w:autoSpaceDN w:val="0"/>
-              <w:autoSpaceDE w:val="0"/>
-              <w:widowControl/>
-              <w:spacing w:line="211" w:lineRule="auto" w:before="62" w:after="0"/>
-              <w:ind w:left="30" w:right="0" w:firstLine="0"/>
-              <w:jc w:val="left"/>
-            </w:pPr>
-            <w:r>
-              <w:rPr>
-                <w:rFonts w:ascii="Georgia" w:hAnsi="Georgia" w:eastAsia="Georgia"/>
-                <w:b w:val="0"/>
-                <w:i w:val="0"/>
-                <w:color w:val="000000"/>
-                <w:sz w:val="16"/>
-              </w:rPr>
-              <w:t>Techniques statistiques</w:t>
-            </w:r>
-          </w:p>
-        </w:tc>
-        <w:tc>
-          <w:tcPr>
-            <w:tcW w:type="dxa" w:w="642"/>
-            <w:tcBorders>
-              <w:start w:sz="8.0" w:val="single" w:color="#D2D2D2"/>
-              <w:top w:sz="8.0" w:val="single" w:color="#D2D2D2"/>
-              <w:end w:sz="4.0" w:val="single" w:color="#D2D2D2"/>
-              <w:bottom w:sz="4.0" w:val="single" w:color="#D2D2D2"/>
-            </w:tcBorders>
-            <w:tcMar>
-              <w:start w:w="0" w:type="dxa"/>
-              <w:end w:w="0" w:type="dxa"/>
-            </w:tcMar>
-          </w:tcPr>
-          <w:p>
-            <w:pPr>
-              <w:autoSpaceDN w:val="0"/>
-              <w:autoSpaceDE w:val="0"/>
-              <w:widowControl/>
-              <w:spacing w:line="211" w:lineRule="auto" w:before="62" w:after="0"/>
-              <w:ind w:left="0" w:right="0" w:firstLine="0"/>
-              <w:jc w:val="center"/>
-            </w:pPr>
-            <w:r>
-              <w:rPr>
-                <w:rFonts w:ascii="Georgia" w:hAnsi="Georgia" w:eastAsia="Georgia"/>
-                <w:b w:val="0"/>
-                <w:i w:val="0"/>
-                <w:color w:val="000000"/>
-                <w:sz w:val="16"/>
-              </w:rPr>
-              <w:t>3</w:t>
-            </w:r>
-          </w:p>
-        </w:tc>
-      </w:tr>
-    </w:tbl>
-    <w:p>
-      <w:pPr>
-        <w:autoSpaceDN w:val="0"/>
-        <w:autoSpaceDE w:val="0"/>
-        <w:widowControl/>
-        <w:spacing w:line="1086" w:lineRule="exact" w:before="0" w:after="0"/>
-        <w:ind w:left="0" w:right="0"/>
-      </w:pPr>
-    </w:p>
-    <w:tbl>
-      <w:tblPr>
-        <w:tblW w:type="auto" w:w="0"/>
-        <w:tblLayout w:type="fixed"/>
-        <w:tblLook w:firstColumn="1" w:firstRow="1" w:lastColumn="0" w:lastRow="0" w:noHBand="0" w:noVBand="1" w:val="04A0"/>
-        <w:tblInd w:w="24.000000000000057" w:type="dxa"/>
-      </w:tblPr>
-      <w:tblGrid>
-        <w:gridCol w:w="3495"/>
-        <w:gridCol w:w="3495"/>
-        <w:gridCol w:w="3495"/>
-      </w:tblGrid>
-      <w:tr>
-        <w:trPr>
-          <w:trHeight w:hRule="exact" w:val="200"/>
-        </w:trPr>
-        <w:tc>
-          <w:tcPr>
-            <w:tcW w:type="dxa" w:w="3820"/>
-            <w:tcBorders/>
-            <w:tcMar>
-              <w:start w:w="0" w:type="dxa"/>
-              <w:end w:w="0" w:type="dxa"/>
-            </w:tcMar>
-          </w:tcPr>
-          <w:p>
-            <w:pPr>
-              <w:autoSpaceDN w:val="0"/>
-              <w:autoSpaceDE w:val="0"/>
-              <w:widowControl/>
-              <w:spacing w:line="211" w:lineRule="auto" w:before="60" w:after="0"/>
-              <w:ind w:left="36" w:right="0" w:firstLine="0"/>
-              <w:jc w:val="left"/>
-            </w:pPr>
-            <w:r>
-              <w:rPr>
-                <w:rFonts w:ascii="Microsoft Sans Serif" w:hAnsi="Microsoft Sans Serif" w:eastAsia="Microsoft Sans Serif"/>
-                <w:b w:val="0"/>
-                <w:i w:val="0"/>
-                <w:color w:val="000000"/>
-                <w:sz w:val="16"/>
-              </w:rPr>
-              <w:t>Date/Heure édition 01/07/2025 11:46:30</w:t>
-            </w:r>
-          </w:p>
-        </w:tc>
-        <w:tc>
-          <w:tcPr>
-            <w:tcW w:type="dxa" w:w="3740"/>
-            <w:tcBorders/>
-            <w:tcMar>
-              <w:start w:w="0" w:type="dxa"/>
-              <w:end w:w="0" w:type="dxa"/>
-            </w:tcMar>
-          </w:tcPr>
-          <w:p>
-            <w:pPr>
-              <w:autoSpaceDN w:val="0"/>
-              <w:autoSpaceDE w:val="0"/>
-              <w:widowControl/>
-              <w:spacing w:line="211" w:lineRule="auto" w:before="60" w:after="0"/>
-              <w:ind w:left="914" w:right="0" w:firstLine="0"/>
-              <w:jc w:val="left"/>
-            </w:pPr>
-            <w:r>
-              <w:rPr>
-                <w:rFonts w:ascii="Microsoft Sans Serif" w:hAnsi="Microsoft Sans Serif" w:eastAsia="Microsoft Sans Serif"/>
-                <w:b w:val="0"/>
-                <w:i w:val="0"/>
-                <w:color w:val="000000"/>
-                <w:sz w:val="16"/>
-              </w:rPr>
-              <w:t>101.103.807</w:t>
-            </w:r>
-          </w:p>
-        </w:tc>
-        <w:tc>
-          <w:tcPr>
-            <w:tcW w:type="dxa" w:w="2860"/>
-            <w:tcBorders/>
-            <w:tcMar>
-              <w:start w:w="0" w:type="dxa"/>
-              <w:end w:w="0" w:type="dxa"/>
-            </w:tcMar>
-          </w:tcPr>
-          <w:p>
-            <w:pPr>
-              <w:autoSpaceDN w:val="0"/>
-              <w:autoSpaceDE w:val="0"/>
-              <w:widowControl/>
-              <w:spacing w:line="211" w:lineRule="auto" w:before="60" w:after="0"/>
-              <w:ind w:left="0" w:right="36" w:firstLine="0"/>
-              <w:jc w:val="right"/>
-            </w:pPr>
-            <w:r>
-              <w:rPr>
-                <w:rFonts w:ascii="Microsoft Sans Serif" w:hAnsi="Microsoft Sans Serif" w:eastAsia="Microsoft Sans Serif"/>
-                <w:b w:val="0"/>
-                <w:i w:val="0"/>
-                <w:color w:val="000000"/>
-                <w:sz w:val="16"/>
-              </w:rPr>
-              <w:t>Page 2 de 3</w:t>
-            </w:r>
-          </w:p>
-        </w:tc>
-      </w:tr>
-    </w:tbl>
-    <w:p>
-      <w:pPr>
-        <w:autoSpaceDN w:val="0"/>
-        <w:autoSpaceDE w:val="0"/>
-        <w:widowControl/>
-        <w:spacing w:line="14" w:lineRule="exact" w:before="0" w:after="0"/>
-        <w:ind w:left="0" w:right="0"/>
-      </w:pPr>
-    </w:p>
-    <w:p>
-      <w:pPr>
-        <w:autoSpaceDN w:val="0"/>
-        <w:autoSpaceDE w:val="0"/>
-        <w:widowControl/>
-        <w:spacing w:line="14" w:lineRule="exact" w:before="0" w:after="0"/>
-        <w:ind w:left="0" w:right="0"/>
-      </w:pPr>
-    </w:p>
-    <w:p>
-      <w:pPr>
-        <w:autoSpaceDN w:val="0"/>
-        <w:autoSpaceDE w:val="0"/>
-        <w:widowControl/>
-        <w:spacing w:line="14" w:lineRule="exact" w:before="0" w:after="0"/>
-        <w:ind w:left="0" w:right="0"/>
-      </w:pPr>
-    </w:p>
-    <w:p>
-      <w:pPr>
-        <w:autoSpaceDN w:val="0"/>
-        <w:autoSpaceDE w:val="0"/>
-        <w:widowControl/>
-        <w:spacing w:line="14" w:lineRule="exact" w:before="0" w:after="0"/>
-        <w:ind w:left="0" w:right="0"/>
-      </w:pPr>
-    </w:p>
-    <w:p>
-      <w:pPr>
-        <w:autoSpaceDN w:val="0"/>
-        <w:autoSpaceDE w:val="0"/>
-        <w:widowControl/>
-        <w:spacing w:line="14" w:lineRule="exact" w:before="0" w:after="0"/>
-        <w:ind w:left="0" w:right="0"/>
-      </w:pPr>
-    </w:p>
-    <w:p>
-      <w:pPr>
-        <w:autoSpaceDN w:val="0"/>
-        <w:autoSpaceDE w:val="0"/>
-        <w:widowControl/>
-        <w:spacing w:line="14" w:lineRule="exact" w:before="0" w:after="0"/>
-        <w:ind w:left="0" w:right="0"/>
-      </w:pPr>
-    </w:p>
-    <w:p>
-      <w:pPr>
-        <w:autoSpaceDN w:val="0"/>
-        <w:autoSpaceDE w:val="0"/>
-        <w:widowControl/>
-        <w:spacing w:line="14" w:lineRule="exact" w:before="0" w:after="0"/>
-        <w:ind w:left="0" w:right="0"/>
-      </w:pPr>
-    </w:p>
-    <w:p>
-      <w:pPr>
-        <w:autoSpaceDN w:val="0"/>
-        <w:autoSpaceDE w:val="0"/>
-        <w:widowControl/>
-        <w:spacing w:line="14" w:lineRule="exact" w:before="0" w:after="0"/>
-        <w:ind w:left="0" w:right="0"/>
-      </w:pPr>
-    </w:p>
-    <w:p>
-      <w:pPr>
-        <w:autoSpaceDN w:val="0"/>
-        <w:autoSpaceDE w:val="0"/>
-        <w:widowControl/>
-        <w:spacing w:line="14" w:lineRule="exact" w:before="0" w:after="0"/>
-        <w:ind w:left="0" w:right="0"/>
-      </w:pPr>
-    </w:p>
-    <w:p>
-      <w:pPr>
-        <w:autoSpaceDN w:val="0"/>
-        <w:autoSpaceDE w:val="0"/>
-        <w:widowControl/>
-        <w:spacing w:line="14" w:lineRule="exact" w:before="0" w:after="0"/>
-        <w:ind w:left="0" w:right="0"/>
-      </w:pPr>
-    </w:p>
-    <w:p>
-      <w:pPr>
-        <w:autoSpaceDN w:val="0"/>
-        <w:autoSpaceDE w:val="0"/>
-        <w:widowControl/>
-        <w:spacing w:line="14" w:lineRule="exact" w:before="0" w:after="0"/>
-        <w:ind w:left="0" w:right="0"/>
-      </w:pPr>
-    </w:p>
-    <w:p>
-      <w:pPr>
-        <w:autoSpaceDN w:val="0"/>
-        <w:autoSpaceDE w:val="0"/>
-        <w:widowControl/>
-        <w:spacing w:line="14" w:lineRule="exact" w:before="0" w:after="0"/>
-        <w:ind w:left="0" w:right="0"/>
-      </w:pPr>
-    </w:p>
-    <w:p>
-      <w:pPr>
-        <w:autoSpaceDN w:val="0"/>
-        <w:autoSpaceDE w:val="0"/>
-        <w:widowControl/>
-        <w:spacing w:line="14" w:lineRule="exact" w:before="0" w:after="0"/>
-        <w:ind w:left="0" w:right="0"/>
-      </w:pPr>
-    </w:p>
-    <w:p>
-      <w:pPr>
-        <w:autoSpaceDN w:val="0"/>
-        <w:autoSpaceDE w:val="0"/>
-        <w:widowControl/>
-        <w:spacing w:line="14" w:lineRule="exact" w:before="0" w:after="0"/>
-        <w:ind w:left="0" w:right="0"/>
-      </w:pPr>
-    </w:p>
     <w:p>
       <w:pPr>
         <w:sectPr>
@@ -6928,45 +265,7 @@
               <w:autoSpaceDN w:val="0"/>
               <w:autoSpaceDE w:val="0"/>
               <w:widowControl/>
-              <w:spacing w:line="245" w:lineRule="auto" w:before="52" w:after="0"/>
-              <w:ind w:left="32" w:right="1008" w:firstLine="0"/>
-              <w:jc w:val="left"/>
-            </w:pPr>
-            <w:r>
-              <w:rPr>
-                <w:rFonts w:ascii="Georgia" w:hAnsi="Georgia" w:eastAsia="Georgia"/>
-                <w:b/>
-                <w:i w:val="0"/>
-                <w:color w:val="000000"/>
-                <w:sz w:val="16"/>
-                <w:u w:val="single"/>
-              </w:rPr>
-              <w:t xml:space="preserve">Formation initiale cible </w:t>
-            </w:r>
-            <w:r>
-              <w:br/>
-            </w:r>
-            <w:r>
-              <w:rPr>
-                <w:rFonts w:ascii="Georgia" w:hAnsi="Georgia" w:eastAsia="Georgia"/>
-                <w:b w:val="0"/>
-                <w:i w:val="0"/>
-                <w:color w:val="000000"/>
-                <w:sz w:val="16"/>
-              </w:rPr>
-              <w:t>Les domaines de formations sont cités à titre indicatif et sont jugés les plus adéquats pour répondre aux missions/activités du poste.</w:t>
-            </w:r>
-          </w:p>
-          <w:p>
-            <w:pPr>
-              <w:autoSpaceDN w:val="0"/>
-              <w:tabs>
-                <w:tab w:pos="314" w:val="left"/>
-                <w:tab w:pos="598" w:val="left"/>
-              </w:tabs>
-              <w:autoSpaceDE w:val="0"/>
-              <w:widowControl/>
-              <w:spacing w:line="245" w:lineRule="auto" w:before="20" w:after="0"/>
+              <w:spacing w:line="211" w:lineRule="auto" w:before="52" w:after="0"/>
               <w:ind w:left="32" w:right="0" w:firstLine="0"/>
               <w:jc w:val="left"/>
             </w:pPr>
@@ -6975,318 +274,13 @@
                 <w:rFonts w:ascii="Georgia" w:hAnsi="Georgia" w:eastAsia="Georgia"/>
                 <w:b/>
                 <w:i w:val="0"/>
-                <w:color w:val="000000"/>
-                <w:sz w:val="16"/>
-                <w:u w:val="single"/>
               </w:rPr>
-              <w:t>Niveau de Compétences</w:t>
-            </w:r>
-            <w:r>
-              <w:br/>
-            </w:r>
-            <w:r>
-              <w:tab/>
-            </w:r>
-            <w:r>
-              <w:rPr>
-                <w:rFonts w:ascii="Wingdings" w:hAnsi="Wingdings" w:eastAsia="Wingdings"/>
-                <w:b w:val="0"/>
-                <w:i w:val="0"/>
-                <w:color w:val="000000"/>
-                <w:sz w:val="16"/>
-              </w:rPr>
-              <w:t>§</w:t>
-            </w:r>
-            <w:r>
-              <w:rPr>
-                <w:rFonts w:ascii="Georgia" w:hAnsi="Georgia" w:eastAsia="Georgia"/>
-                <w:b/>
-                <w:i w:val="0"/>
-                <w:color w:val="000000"/>
-                <w:sz w:val="16"/>
-              </w:rPr>
-              <w:t>Niv 1 : Initiation :</w:t>
-            </w:r>
-            <w:r>
-              <w:rPr>
-                <w:rFonts w:ascii="Georgia" w:hAnsi="Georgia" w:eastAsia="Georgia"/>
-                <w:b w:val="0"/>
-                <w:i w:val="0"/>
-                <w:color w:val="000000"/>
-                <w:sz w:val="16"/>
-              </w:rPr>
-              <w:t>Application des principes de base et/ou reproduction de situation simple ;</w:t>
-            </w:r>
-            <w:r>
-              <w:br/>
-            </w:r>
-            <w:r>
-              <w:tab/>
-            </w:r>
-            <w:r>
-              <w:rPr>
-                <w:rFonts w:ascii="Wingdings" w:hAnsi="Wingdings" w:eastAsia="Wingdings"/>
-                <w:b w:val="0"/>
-                <w:i w:val="0"/>
-                <w:color w:val="000000"/>
-                <w:sz w:val="16"/>
-              </w:rPr>
-              <w:t>§</w:t>
-            </w:r>
-            <w:r>
-              <w:rPr>
-                <w:rFonts w:ascii="Georgia" w:hAnsi="Georgia" w:eastAsia="Georgia"/>
-                <w:b/>
-                <w:i w:val="0"/>
-                <w:color w:val="000000"/>
-                <w:sz w:val="16"/>
-              </w:rPr>
-              <w:t>Niv 2 : Adaptation :</w:t>
-            </w:r>
-            <w:r>
-              <w:rPr>
-                <w:rFonts w:ascii="Georgia" w:hAnsi="Georgia" w:eastAsia="Georgia"/>
-                <w:b w:val="0"/>
-                <w:i w:val="0"/>
-                <w:color w:val="000000"/>
-                <w:sz w:val="16"/>
-              </w:rPr>
-              <w:t xml:space="preserve"> Maitrise partielle des éléments essentiels avec une capacité d’adaptation par rapport à des situations nouvelles et/ou </w:t>
-            </w:r>
-            <w:r>
-              <w:tab/>
-            </w:r>
-            <w:r>
-              <w:rPr>
-                <w:rFonts w:ascii="Georgia" w:hAnsi="Georgia" w:eastAsia="Georgia"/>
-                <w:b w:val="0"/>
-                <w:i w:val="0"/>
-                <w:color w:val="000000"/>
-                <w:sz w:val="16"/>
-              </w:rPr>
-              <w:t>relativement complexes ;</w:t>
-            </w:r>
-            <w:r>
-              <w:br/>
-            </w:r>
-            <w:r>
-              <w:tab/>
-            </w:r>
-            <w:r>
-              <w:rPr>
-                <w:rFonts w:ascii="Wingdings" w:hAnsi="Wingdings" w:eastAsia="Wingdings"/>
-                <w:b w:val="0"/>
-                <w:i w:val="0"/>
-                <w:color w:val="000000"/>
-                <w:sz w:val="16"/>
-              </w:rPr>
-              <w:t>§</w:t>
-            </w:r>
-            <w:r>
-              <w:rPr>
-                <w:rFonts w:ascii="Georgia" w:hAnsi="Georgia" w:eastAsia="Georgia"/>
-                <w:b/>
-                <w:i w:val="0"/>
-                <w:color w:val="000000"/>
-                <w:sz w:val="16"/>
-              </w:rPr>
-              <w:t>Niv 3 : Maitrise :</w:t>
-            </w:r>
-            <w:r>
-              <w:rPr>
-                <w:rFonts w:ascii="Georgia" w:hAnsi="Georgia" w:eastAsia="Georgia"/>
-                <w:b w:val="0"/>
-                <w:i w:val="0"/>
-                <w:color w:val="000000"/>
-                <w:sz w:val="16"/>
-              </w:rPr>
-              <w:t xml:space="preserve"> Maitrise totale de l’ensemble des éléments avec une forte capacité de gestion et/ou d’optimisation ;</w:t>
-            </w:r>
-            <w:r>
-              <w:br/>
-            </w:r>
-            <w:r>
-              <w:tab/>
-            </w:r>
-            <w:r>
-              <w:rPr>
-                <w:rFonts w:ascii="Wingdings" w:hAnsi="Wingdings" w:eastAsia="Wingdings"/>
-                <w:b w:val="0"/>
-                <w:i w:val="0"/>
-                <w:color w:val="000000"/>
-                <w:sz w:val="16"/>
-              </w:rPr>
-              <w:t>§</w:t>
-            </w:r>
-            <w:r>
-              <w:rPr>
-                <w:rFonts w:ascii="Georgia" w:hAnsi="Georgia" w:eastAsia="Georgia"/>
-                <w:b/>
-                <w:i w:val="0"/>
-                <w:color w:val="000000"/>
-                <w:sz w:val="16"/>
-              </w:rPr>
-              <w:t>Niv 4 : Excellence</w:t>
-            </w:r>
-            <w:r>
-              <w:rPr>
-                <w:rFonts w:ascii="Georgia" w:hAnsi="Georgia" w:eastAsia="Georgia"/>
-                <w:b/>
-                <w:i w:val="0"/>
-                <w:color w:val="000000"/>
-                <w:sz w:val="16"/>
-              </w:rPr>
-              <w:t>:</w:t>
-            </w:r>
-            <w:r>
-              <w:rPr>
-                <w:rFonts w:ascii="Georgia" w:hAnsi="Georgia" w:eastAsia="Georgia"/>
-                <w:b w:val="0"/>
-                <w:i w:val="0"/>
-                <w:color w:val="000000"/>
-                <w:sz w:val="16"/>
-              </w:rPr>
-              <w:t xml:space="preserve"> Expertise / Excellence opérationnelle</w:t>
+              <w:t>Formation initiale cible</w:t>
             </w:r>
           </w:p>
         </w:tc>
       </w:tr>
     </w:tbl>
-    <w:p>
-      <w:pPr>
-        <w:autoSpaceDN w:val="0"/>
-        <w:autoSpaceDE w:val="0"/>
-        <w:widowControl/>
-        <w:spacing w:line="14212" w:lineRule="exact" w:before="0" w:after="0"/>
-        <w:ind w:left="0" w:right="0"/>
-      </w:pPr>
-    </w:p>
-    <w:tbl>
-      <w:tblPr>
-        <w:tblW w:type="auto" w:w="0"/>
-        <w:tblLayout w:type="fixed"/>
-        <w:tblLook w:firstColumn="1" w:firstRow="1" w:lastColumn="0" w:lastRow="0" w:noHBand="0" w:noVBand="1" w:val="04A0"/>
-        <w:tblInd w:w="4.000000000000057" w:type="dxa"/>
-      </w:tblPr>
-      <w:tblGrid>
-        <w:gridCol w:w="3481"/>
-        <w:gridCol w:w="3481"/>
-        <w:gridCol w:w="3481"/>
-      </w:tblGrid>
-      <w:tr>
-        <w:trPr>
-          <w:trHeight w:hRule="exact" w:val="200"/>
-        </w:trPr>
-        <w:tc>
-          <w:tcPr>
-            <w:tcW w:type="dxa" w:w="3820"/>
-            <w:tcBorders/>
-            <w:tcMar>
-              <w:start w:w="0" w:type="dxa"/>
-              <w:end w:w="0" w:type="dxa"/>
-            </w:tcMar>
-          </w:tcPr>
-          <w:p>
-            <w:pPr>
-              <w:autoSpaceDN w:val="0"/>
-              <w:autoSpaceDE w:val="0"/>
-              <w:widowControl/>
-              <w:spacing w:line="211" w:lineRule="auto" w:before="60" w:after="0"/>
-              <w:ind w:left="36" w:right="0" w:firstLine="0"/>
-              <w:jc w:val="left"/>
-            </w:pPr>
-            <w:r>
-              <w:rPr>
-                <w:rFonts w:ascii="Microsoft Sans Serif" w:hAnsi="Microsoft Sans Serif" w:eastAsia="Microsoft Sans Serif"/>
-                <w:b w:val="0"/>
-                <w:i w:val="0"/>
-                <w:color w:val="000000"/>
-                <w:sz w:val="16"/>
-              </w:rPr>
-              <w:t>Date/Heure édition 01/07/2025 11:46:30</w:t>
-            </w:r>
-          </w:p>
-        </w:tc>
-        <w:tc>
-          <w:tcPr>
-            <w:tcW w:type="dxa" w:w="3740"/>
-            <w:tcBorders/>
-            <w:tcMar>
-              <w:start w:w="0" w:type="dxa"/>
-              <w:end w:w="0" w:type="dxa"/>
-            </w:tcMar>
-          </w:tcPr>
-          <w:p>
-            <w:pPr>
-              <w:autoSpaceDN w:val="0"/>
-              <w:autoSpaceDE w:val="0"/>
-              <w:widowControl/>
-              <w:spacing w:line="211" w:lineRule="auto" w:before="60" w:after="0"/>
-              <w:ind w:left="914" w:right="0" w:firstLine="0"/>
-              <w:jc w:val="left"/>
-            </w:pPr>
-            <w:r>
-              <w:rPr>
-                <w:rFonts w:ascii="Microsoft Sans Serif" w:hAnsi="Microsoft Sans Serif" w:eastAsia="Microsoft Sans Serif"/>
-                <w:b w:val="0"/>
-                <w:i w:val="0"/>
-                <w:color w:val="000000"/>
-                <w:sz w:val="16"/>
-              </w:rPr>
-              <w:t>101.103.807</w:t>
-            </w:r>
-          </w:p>
-        </w:tc>
-        <w:tc>
-          <w:tcPr>
-            <w:tcW w:type="dxa" w:w="2840"/>
-            <w:tcBorders/>
-            <w:tcMar>
-              <w:start w:w="0" w:type="dxa"/>
-              <w:end w:w="0" w:type="dxa"/>
-            </w:tcMar>
-          </w:tcPr>
-          <w:p>
-            <w:pPr>
-              <w:autoSpaceDN w:val="0"/>
-              <w:autoSpaceDE w:val="0"/>
-              <w:widowControl/>
-              <w:spacing w:line="211" w:lineRule="auto" w:before="60" w:after="0"/>
-              <w:ind w:left="0" w:right="16" w:firstLine="0"/>
-              <w:jc w:val="right"/>
-            </w:pPr>
-            <w:r>
-              <w:rPr>
-                <w:rFonts w:ascii="Microsoft Sans Serif" w:hAnsi="Microsoft Sans Serif" w:eastAsia="Microsoft Sans Serif"/>
-                <w:b w:val="0"/>
-                <w:i w:val="0"/>
-                <w:color w:val="000000"/>
-                <w:sz w:val="16"/>
-              </w:rPr>
-              <w:t>Page 3 de 3</w:t>
-            </w:r>
-          </w:p>
-        </w:tc>
-      </w:tr>
-    </w:tbl>
-    <w:p>
-      <w:pPr>
-        <w:autoSpaceDN w:val="0"/>
-        <w:autoSpaceDE w:val="0"/>
-        <w:widowControl/>
-        <w:spacing w:line="14" w:lineRule="exact" w:before="0" w:after="0"/>
-        <w:ind w:left="0" w:right="0"/>
-      </w:pPr>
-    </w:p>
-    <w:p>
-      <w:pPr>
-        <w:autoSpaceDN w:val="0"/>
-        <w:autoSpaceDE w:val="0"/>
-        <w:widowControl/>
-        <w:spacing w:line="14" w:lineRule="exact" w:before="0" w:after="0"/>
-        <w:ind w:left="0" w:right="0"/>
-      </w:pPr>
-    </w:p>
     <w:sectPr>
       <w:pgSz w:w="11906" w:h="16838"/>
       <w:pgMar w:top="144" w:right="728" w:bottom="94" w:left="736" w:header="720" w:footer="720" w:gutter="0"/>
